--- a/Spring Microserivces.docx
+++ b/Spring Microserivces.docx
@@ -103,15 +103,7 @@
         </w:numPr>
       </w:pPr>
       <w:r>
-        <w:t xml:space="preserve">Testing all the modules even if they are not changed when the requirement </w:t>
-      </w:r>
-      <w:proofErr w:type="gramStart"/>
-      <w:r>
-        <w:t>need</w:t>
-      </w:r>
-      <w:proofErr w:type="gramEnd"/>
-      <w:r>
-        <w:t xml:space="preserve"> some changes in the application</w:t>
+        <w:t>Testing all the modules even if they are not changed when the requirement need some changes in the application</w:t>
       </w:r>
     </w:p>
     <w:p>
@@ -138,15 +130,7 @@
         <w:t>Handling the f</w:t>
       </w:r>
       <w:r>
-        <w:t xml:space="preserve">ailures would make the application less reliable, because if any one of the </w:t>
-      </w:r>
-      <w:proofErr w:type="gramStart"/>
-      <w:r>
-        <w:t>service</w:t>
-      </w:r>
-      <w:proofErr w:type="gramEnd"/>
-      <w:r>
-        <w:t xml:space="preserve"> goes down there could be possible that entire application might go down, it means all the services would stop working.</w:t>
+        <w:t>ailures would make the application less reliable, because if any one of the service goes down there could be possible that entire application might go down, it means all the services would stop working.</w:t>
       </w:r>
     </w:p>
     <w:p>
@@ -330,14 +314,12 @@
       <w:r>
         <w:t xml:space="preserve">Spring Cloud: It gives all the best practices &amp; design patterns required to create </w:t>
       </w:r>
-      <w:proofErr w:type="spellStart"/>
       <w:r>
         <w:t>M</w:t>
       </w:r>
       <w:r>
         <w:t>icroserivces</w:t>
       </w:r>
-      <w:proofErr w:type="spellEnd"/>
       <w:r>
         <w:t xml:space="preserve"> easily</w:t>
       </w:r>
@@ -388,15 +370,7 @@
         <w:t>Service Discovery:</w:t>
       </w:r>
       <w:r>
-        <w:t xml:space="preserve"> It is a registry where the </w:t>
-      </w:r>
-      <w:proofErr w:type="spellStart"/>
-      <w:r>
-        <w:t>microserivces</w:t>
-      </w:r>
-      <w:proofErr w:type="spellEnd"/>
-      <w:r>
-        <w:t xml:space="preserve"> are registered so that other microservices can locate them</w:t>
+        <w:t xml:space="preserve"> It is a registry where the microserivces are registered so that other microservices can locate them</w:t>
       </w:r>
     </w:p>
     <w:p>
@@ -414,23 +388,7 @@
         <w:t>Discovery Client:</w:t>
       </w:r>
       <w:r>
-        <w:t xml:space="preserve"> These are the microservices which are registered in the service discovery and </w:t>
-      </w:r>
-      <w:proofErr w:type="gramStart"/>
-      <w:r>
-        <w:t>also</w:t>
-      </w:r>
-      <w:proofErr w:type="gramEnd"/>
-      <w:r>
-        <w:t xml:space="preserve"> they would communicate with other </w:t>
-      </w:r>
-      <w:proofErr w:type="spellStart"/>
-      <w:r>
-        <w:t>microserivces</w:t>
-      </w:r>
-      <w:proofErr w:type="spellEnd"/>
-      <w:r>
-        <w:t xml:space="preserve"> that are part of same application or different application</w:t>
+        <w:t xml:space="preserve"> These are the microservices which are registered in the service discovery and also they would communicate with other microserivces that are part of same application or different application</w:t>
       </w:r>
     </w:p>
     <w:p>
@@ -448,13 +406,8 @@
         <w:t>Load Balancer:</w:t>
       </w:r>
       <w:r>
-        <w:t xml:space="preserve"> Takes care of distributing the load across multiple instances of the </w:t>
-      </w:r>
-      <w:proofErr w:type="spellStart"/>
-      <w:r>
-        <w:t>microserivces</w:t>
-      </w:r>
-      <w:proofErr w:type="spellEnd"/>
+        <w:t xml:space="preserve"> Takes care of distributing the load across multiple instances of the microserivces</w:t>
+      </w:r>
     </w:p>
     <w:p>
       <w:pPr>
@@ -627,15 +580,7 @@
         <w:t xml:space="preserve">It avoids cascade of failures when any one of the microservice is down </w:t>
       </w:r>
       <w:r>
-        <w:t xml:space="preserve">the circuit would break so that the microservice communicating doesn’t send requests to the services that are down, this avoids other </w:t>
-      </w:r>
-      <w:proofErr w:type="spellStart"/>
-      <w:r>
-        <w:t>microserivces</w:t>
-      </w:r>
-      <w:proofErr w:type="spellEnd"/>
-      <w:r>
-        <w:t xml:space="preserve"> going down.</w:t>
+        <w:t>the circuit would break so that the microservice communicating doesn’t send requests to the services that are down, this avoids other microserivces going down.</w:t>
       </w:r>
     </w:p>
     <w:p>
@@ -737,13 +682,8 @@
     </w:p>
     <w:p>
       <w:r>
-        <w:t xml:space="preserve">Spring has released two projects to create </w:t>
-      </w:r>
-      <w:proofErr w:type="spellStart"/>
-      <w:r>
-        <w:t>microserivces</w:t>
-      </w:r>
-      <w:proofErr w:type="spellEnd"/>
+        <w:t>Spring has released two projects to create microserivces</w:t>
+      </w:r>
     </w:p>
     <w:p>
       <w:pPr>
@@ -778,15 +718,7 @@
         <w:t>Spring Cloud:</w:t>
       </w:r>
       <w:r>
-        <w:t xml:space="preserve"> It provides all the design patterns required to create microservices, i.e., generic set up for microservices like: Service Discovery, Discovery Client, Load Balancer, Circuit Breaker, Distributed Log Tracing, External Configuration, Security and etc., so that you can easily create </w:t>
-      </w:r>
-      <w:proofErr w:type="spellStart"/>
-      <w:r>
-        <w:t>microserivces</w:t>
-      </w:r>
-      <w:proofErr w:type="spellEnd"/>
-      <w:r>
-        <w:t xml:space="preserve"> with simple annotations.</w:t>
+        <w:t xml:space="preserve"> It provides all the design patterns required to create microservices, i.e., generic set up for microservices like: Service Discovery, Discovery Client, Load Balancer, Circuit Breaker, Distributed Log Tracing, External Configuration, Security and etc., so that you can easily create microserivces with simple annotations.</w:t>
       </w:r>
     </w:p>
     <w:p>
@@ -866,48 +798,14 @@
           <w:b/>
           <w:bCs/>
         </w:rPr>
-        <w:t>&lt;</w:t>
-      </w:r>
-      <w:proofErr w:type="spellStart"/>
-      <w:proofErr w:type="gramStart"/>
+        <w:t>&lt;spring.cloud&gt; Hoxton.SR9</w:t>
+      </w:r>
       <w:r>
         <w:rPr>
           <w:b/>
           <w:bCs/>
         </w:rPr>
-        <w:t>spring.cloud</w:t>
-      </w:r>
-      <w:proofErr w:type="spellEnd"/>
-      <w:proofErr w:type="gramEnd"/>
-      <w:r>
-        <w:rPr>
-          <w:b/>
-          <w:bCs/>
-        </w:rPr>
-        <w:t>&gt; Hoxton.SR9</w:t>
-      </w:r>
-      <w:r>
-        <w:rPr>
-          <w:b/>
-          <w:bCs/>
-        </w:rPr>
-        <w:t>&lt;/</w:t>
-      </w:r>
-      <w:proofErr w:type="spellStart"/>
-      <w:r>
-        <w:rPr>
-          <w:b/>
-          <w:bCs/>
-        </w:rPr>
-        <w:t>spring.cloud</w:t>
-      </w:r>
-      <w:proofErr w:type="spellEnd"/>
-      <w:r>
-        <w:rPr>
-          <w:b/>
-          <w:bCs/>
-        </w:rPr>
-        <w:t>&gt;</w:t>
+        <w:t>&lt;/spring.cloud&gt;</w:t>
       </w:r>
     </w:p>
     <w:p>
@@ -988,15 +886,7 @@
     </w:p>
     <w:p>
       <w:r>
-        <w:t xml:space="preserve">The above spring boot parent version is 2.3.6 which means it matches to Hoxton.SR9, we need to manually change this in the pom.xml, because the spring </w:t>
-      </w:r>
-      <w:proofErr w:type="spellStart"/>
-      <w:r>
-        <w:t>initializr</w:t>
-      </w:r>
-      <w:proofErr w:type="spellEnd"/>
-      <w:r>
-        <w:t xml:space="preserve"> is not showing the earlier spring boot releases.</w:t>
+        <w:t>The above spring boot parent version is 2.3.6 which means it matches to Hoxton.SR9, we need to manually change this in the pom.xml, because the spring initializr is not showing the earlier spring boot releases.</w:t>
       </w:r>
     </w:p>
     <w:p/>
@@ -1010,23 +900,7 @@
     </w:p>
     <w:p>
       <w:r>
-        <w:t xml:space="preserve">We have a registry called Eureka Server that acts a service discovery in spring, that registers all the microservice instances and the </w:t>
-      </w:r>
-      <w:proofErr w:type="spellStart"/>
-      <w:r>
-        <w:t>microserivces</w:t>
-      </w:r>
-      <w:proofErr w:type="spellEnd"/>
-      <w:r>
-        <w:t xml:space="preserve"> can search other </w:t>
-      </w:r>
-      <w:proofErr w:type="spellStart"/>
-      <w:r>
-        <w:t>microserivces</w:t>
-      </w:r>
-      <w:proofErr w:type="spellEnd"/>
-      <w:r>
-        <w:t xml:space="preserve"> here.</w:t>
+        <w:t>We have a registry called Eureka Server that acts a service discovery in spring, that registers all the microservice instances and the microserivces can search other microserivces here.</w:t>
       </w:r>
     </w:p>
     <w:p>
@@ -1289,15 +1163,7 @@
     </w:p>
     <w:p>
       <w:r>
-        <w:t xml:space="preserve">You need to change the port to 8761, because by default all the microservices tries to register in the service discovery by looking service discovery in 8761 </w:t>
-      </w:r>
-      <w:proofErr w:type="gramStart"/>
-      <w:r>
-        <w:t>port</w:t>
-      </w:r>
-      <w:proofErr w:type="gramEnd"/>
-      <w:r>
-        <w:t>.</w:t>
+        <w:t>You need to change the port to 8761, because by default all the microservices tries to register in the service discovery by looking service discovery in 8761 port.</w:t>
       </w:r>
     </w:p>
     <w:p>
@@ -1306,7 +1172,6 @@
       </w:r>
     </w:p>
     <w:p>
-      <w:proofErr w:type="spellStart"/>
       <w:r>
         <w:rPr>
           <w:highlight w:val="yellow"/>
@@ -1319,7 +1184,6 @@
         </w:rPr>
         <w:t>yml</w:t>
       </w:r>
-      <w:proofErr w:type="spellEnd"/>
     </w:p>
     <w:p>
       <w:r>
@@ -1631,14 +1495,12 @@
       </w:r>
     </w:p>
     <w:p>
-      <w:proofErr w:type="spellStart"/>
       <w:r>
         <w:rPr>
           <w:highlight w:val="yellow"/>
         </w:rPr>
         <w:t>application.yml</w:t>
       </w:r>
-      <w:proofErr w:type="spellEnd"/>
     </w:p>
     <w:p>
       <w:r>
@@ -1813,13 +1675,1183 @@
     </w:p>
     <w:p>
       <w:r>
-        <w:t>This is a webservice endpoint that can be accessed via path/</w:t>
-      </w:r>
-      <w:proofErr w:type="spellStart"/>
-      <w:r>
-        <w:t>myfirstapp</w:t>
-      </w:r>
-      <w:proofErr w:type="spellEnd"/>
+        <w:t>This is a webservice endpoint that can be accessed via path/myfirstapp</w:t>
+      </w:r>
+    </w:p>
+    <w:p>
+      <w:r>
+        <w:t>The above microservice is having only one instance, but, you can create another instance in the same machine and run in different port, for that you can create an executable jar and run the jar.</w:t>
+      </w:r>
+    </w:p>
+    <w:p>
+      <w:r>
+        <w:rPr>
+          <w:noProof/>
+        </w:rPr>
+        <w:lastRenderedPageBreak/>
+        <w:drawing>
+          <wp:inline distT="0" distB="0" distL="0" distR="0" wp14:anchorId="1DD6D2F3" wp14:editId="3B6021C8">
+            <wp:extent cx="5727700" cy="2048510"/>
+            <wp:effectExtent l="0" t="0" r="6350" b="8890"/>
+            <wp:docPr id="19" name="Picture 19"/>
+            <wp:cNvGraphicFramePr>
+              <a:graphicFrameLocks xmlns:a="http://schemas.openxmlformats.org/drawingml/2006/main" noChangeAspect="1"/>
+            </wp:cNvGraphicFramePr>
+            <a:graphic xmlns:a="http://schemas.openxmlformats.org/drawingml/2006/main">
+              <a:graphicData uri="http://schemas.openxmlformats.org/drawingml/2006/picture">
+                <pic:pic xmlns:pic="http://schemas.openxmlformats.org/drawingml/2006/picture">
+                  <pic:nvPicPr>
+                    <pic:cNvPr id="0" name="Picture 1"/>
+                    <pic:cNvPicPr>
+                      <a:picLocks noChangeAspect="1" noChangeArrowheads="1"/>
+                    </pic:cNvPicPr>
+                  </pic:nvPicPr>
+                  <pic:blipFill>
+                    <a:blip r:embed="rId23">
+                      <a:extLst>
+                        <a:ext uri="{28A0092B-C50C-407E-A947-70E740481C1C}">
+                          <a14:useLocalDpi xmlns:a14="http://schemas.microsoft.com/office/drawing/2010/main" val="0"/>
+                        </a:ext>
+                      </a:extLst>
+                    </a:blip>
+                    <a:srcRect/>
+                    <a:stretch>
+                      <a:fillRect/>
+                    </a:stretch>
+                  </pic:blipFill>
+                  <pic:spPr bwMode="auto">
+                    <a:xfrm>
+                      <a:off x="0" y="0"/>
+                      <a:ext cx="5727700" cy="2048510"/>
+                    </a:xfrm>
+                    <a:prstGeom prst="rect">
+                      <a:avLst/>
+                    </a:prstGeom>
+                    <a:noFill/>
+                    <a:ln>
+                      <a:noFill/>
+                    </a:ln>
+                  </pic:spPr>
+                </pic:pic>
+              </a:graphicData>
+            </a:graphic>
+          </wp:inline>
+        </w:drawing>
+      </w:r>
+    </w:p>
+    <w:p>
+      <w:r>
+        <w:t>You must see 2 instances of same microservice, here the logical name would be same but physical address would be different.</w:t>
+      </w:r>
+    </w:p>
+    <w:p>
+      <w:r>
+        <w:rPr>
+          <w:noProof/>
+        </w:rPr>
+        <w:drawing>
+          <wp:inline distT="0" distB="0" distL="0" distR="0" wp14:anchorId="62A9D1B7" wp14:editId="077B80B8">
+            <wp:extent cx="5731510" cy="3183890"/>
+            <wp:effectExtent l="0" t="0" r="2540" b="0"/>
+            <wp:docPr id="20" name="Picture 20"/>
+            <wp:cNvGraphicFramePr>
+              <a:graphicFrameLocks xmlns:a="http://schemas.openxmlformats.org/drawingml/2006/main" noChangeAspect="1"/>
+            </wp:cNvGraphicFramePr>
+            <a:graphic xmlns:a="http://schemas.openxmlformats.org/drawingml/2006/main">
+              <a:graphicData uri="http://schemas.openxmlformats.org/drawingml/2006/picture">
+                <pic:pic xmlns:pic="http://schemas.openxmlformats.org/drawingml/2006/picture">
+                  <pic:nvPicPr>
+                    <pic:cNvPr id="0" name="Picture 2"/>
+                    <pic:cNvPicPr>
+                      <a:picLocks noChangeAspect="1" noChangeArrowheads="1"/>
+                    </pic:cNvPicPr>
+                  </pic:nvPicPr>
+                  <pic:blipFill>
+                    <a:blip r:embed="rId24">
+                      <a:extLst>
+                        <a:ext uri="{28A0092B-C50C-407E-A947-70E740481C1C}">
+                          <a14:useLocalDpi xmlns:a14="http://schemas.microsoft.com/office/drawing/2010/main" val="0"/>
+                        </a:ext>
+                      </a:extLst>
+                    </a:blip>
+                    <a:srcRect/>
+                    <a:stretch>
+                      <a:fillRect/>
+                    </a:stretch>
+                  </pic:blipFill>
+                  <pic:spPr bwMode="auto">
+                    <a:xfrm>
+                      <a:off x="0" y="0"/>
+                      <a:ext cx="5731510" cy="3183890"/>
+                    </a:xfrm>
+                    <a:prstGeom prst="rect">
+                      <a:avLst/>
+                    </a:prstGeom>
+                    <a:noFill/>
+                    <a:ln>
+                      <a:noFill/>
+                    </a:ln>
+                  </pic:spPr>
+                </pic:pic>
+              </a:graphicData>
+            </a:graphic>
+          </wp:inline>
+        </w:drawing>
+      </w:r>
+    </w:p>
+    <w:p>
+      <w:r>
+        <w:t xml:space="preserve">The above microservice has logical name FIRSTAPP which runs in two different address, when the microservices communicate they would use logical name i.e., </w:t>
+      </w:r>
+      <w:hyperlink r:id="rId25" w:history="1">
+        <w:r>
+          <w:rPr>
+            <w:rStyle w:val="Hyperlink"/>
+          </w:rPr>
+          <w:t>http://FIRSTAPP</w:t>
+        </w:r>
+      </w:hyperlink>
+      <w:r>
+        <w:t>, the microservice should be registered in the service discovery and access another microservice.</w:t>
+      </w:r>
+    </w:p>
+    <w:p>
+      <w:r>
+        <w:rPr>
+          <w:highlight w:val="yellow"/>
+        </w:rPr>
+        <w:t>How to communicate with a microservice from another microservice</w:t>
+      </w:r>
+    </w:p>
+    <w:p>
+      <w:r>
+        <w:t>There are two ways</w:t>
+      </w:r>
+    </w:p>
+    <w:p>
+      <w:pPr>
+        <w:pStyle w:val="ListParagraph"/>
+        <w:numPr>
+          <w:ilvl w:val="0"/>
+          <w:numId w:val="3"/>
+        </w:numPr>
+      </w:pPr>
+      <w:r>
+        <w:t>RestTemplate: It is not reusable</w:t>
+      </w:r>
+    </w:p>
+    <w:p>
+      <w:pPr>
+        <w:pStyle w:val="ListParagraph"/>
+        <w:numPr>
+          <w:ilvl w:val="0"/>
+          <w:numId w:val="3"/>
+        </w:numPr>
+      </w:pPr>
+      <w:r>
+        <w:t xml:space="preserve">FeignClient: It is reusable </w:t>
+      </w:r>
+    </w:p>
+    <w:p>
+      <w:r>
+        <w:rPr>
+          <w:highlight w:val="yellow"/>
+        </w:rPr>
+        <w:t>Project to call firstapp from another microservice</w:t>
+      </w:r>
+    </w:p>
+    <w:p/>
+    <w:p>
+      <w:r>
+        <w:rPr>
+          <w:noProof/>
+        </w:rPr>
+        <w:lastRenderedPageBreak/>
+        <w:drawing>
+          <wp:inline distT="0" distB="0" distL="0" distR="0" wp14:anchorId="4C7B8059" wp14:editId="3C05155F">
+            <wp:extent cx="5731510" cy="2729230"/>
+            <wp:effectExtent l="0" t="0" r="2540" b="0"/>
+            <wp:docPr id="21" name="Picture 21"/>
+            <wp:cNvGraphicFramePr>
+              <a:graphicFrameLocks xmlns:a="http://schemas.openxmlformats.org/drawingml/2006/main" noChangeAspect="1"/>
+            </wp:cNvGraphicFramePr>
+            <a:graphic xmlns:a="http://schemas.openxmlformats.org/drawingml/2006/main">
+              <a:graphicData uri="http://schemas.openxmlformats.org/drawingml/2006/picture">
+                <pic:pic xmlns:pic="http://schemas.openxmlformats.org/drawingml/2006/picture">
+                  <pic:nvPicPr>
+                    <pic:cNvPr id="0" name="Picture 3"/>
+                    <pic:cNvPicPr>
+                      <a:picLocks noChangeAspect="1" noChangeArrowheads="1"/>
+                    </pic:cNvPicPr>
+                  </pic:nvPicPr>
+                  <pic:blipFill>
+                    <a:blip r:embed="rId26">
+                      <a:extLst>
+                        <a:ext uri="{28A0092B-C50C-407E-A947-70E740481C1C}">
+                          <a14:useLocalDpi xmlns:a14="http://schemas.microsoft.com/office/drawing/2010/main" val="0"/>
+                        </a:ext>
+                      </a:extLst>
+                    </a:blip>
+                    <a:srcRect/>
+                    <a:stretch>
+                      <a:fillRect/>
+                    </a:stretch>
+                  </pic:blipFill>
+                  <pic:spPr bwMode="auto">
+                    <a:xfrm>
+                      <a:off x="0" y="0"/>
+                      <a:ext cx="5731510" cy="2729230"/>
+                    </a:xfrm>
+                    <a:prstGeom prst="rect">
+                      <a:avLst/>
+                    </a:prstGeom>
+                    <a:noFill/>
+                    <a:ln>
+                      <a:noFill/>
+                    </a:ln>
+                  </pic:spPr>
+                </pic:pic>
+              </a:graphicData>
+            </a:graphic>
+          </wp:inline>
+        </w:drawing>
+      </w:r>
+    </w:p>
+    <w:p/>
+    <w:p/>
+    <w:p>
+      <w:r>
+        <w:rPr>
+          <w:highlight w:val="yellow"/>
+        </w:rPr>
+        <w:t>Note: Change the spring boot &amp; spring cloud version to be compatible</w:t>
+      </w:r>
+      <w:r>
+        <w:t xml:space="preserve"> </w:t>
+      </w:r>
+    </w:p>
+    <w:p>
+      <w:r>
+        <w:t xml:space="preserve">We must use LoadBalancer at the client side when you are communicating, it must be used using @LoadBalanced on RestTemplate </w:t>
+      </w:r>
+    </w:p>
+    <w:p>
+      <w:r>
+        <w:rPr>
+          <w:highlight w:val="yellow"/>
+        </w:rPr>
+        <w:t>RestTemplate:</w:t>
+      </w:r>
+      <w:r>
+        <w:t xml:space="preserve"> It is used to call the webservice/microserivce using spring framework, like HttpClient in angular, axios in React</w:t>
+      </w:r>
+    </w:p>
+    <w:p/>
+    <w:p>
+      <w:r>
+        <w:rPr>
+          <w:noProof/>
+        </w:rPr>
+        <w:drawing>
+          <wp:inline distT="0" distB="0" distL="0" distR="0" wp14:anchorId="137B7334" wp14:editId="637496C7">
+            <wp:extent cx="5720715" cy="2508885"/>
+            <wp:effectExtent l="0" t="0" r="0" b="5715"/>
+            <wp:docPr id="22" name="Picture 22"/>
+            <wp:cNvGraphicFramePr>
+              <a:graphicFrameLocks xmlns:a="http://schemas.openxmlformats.org/drawingml/2006/main" noChangeAspect="1"/>
+            </wp:cNvGraphicFramePr>
+            <a:graphic xmlns:a="http://schemas.openxmlformats.org/drawingml/2006/main">
+              <a:graphicData uri="http://schemas.openxmlformats.org/drawingml/2006/picture">
+                <pic:pic xmlns:pic="http://schemas.openxmlformats.org/drawingml/2006/picture">
+                  <pic:nvPicPr>
+                    <pic:cNvPr id="0" name="Picture 4"/>
+                    <pic:cNvPicPr>
+                      <a:picLocks noChangeAspect="1" noChangeArrowheads="1"/>
+                    </pic:cNvPicPr>
+                  </pic:nvPicPr>
+                  <pic:blipFill>
+                    <a:blip r:embed="rId27">
+                      <a:extLst>
+                        <a:ext uri="{28A0092B-C50C-407E-A947-70E740481C1C}">
+                          <a14:useLocalDpi xmlns:a14="http://schemas.microsoft.com/office/drawing/2010/main" val="0"/>
+                        </a:ext>
+                      </a:extLst>
+                    </a:blip>
+                    <a:srcRect/>
+                    <a:stretch>
+                      <a:fillRect/>
+                    </a:stretch>
+                  </pic:blipFill>
+                  <pic:spPr bwMode="auto">
+                    <a:xfrm>
+                      <a:off x="0" y="0"/>
+                      <a:ext cx="5720715" cy="2508885"/>
+                    </a:xfrm>
+                    <a:prstGeom prst="rect">
+                      <a:avLst/>
+                    </a:prstGeom>
+                    <a:noFill/>
+                    <a:ln>
+                      <a:noFill/>
+                    </a:ln>
+                  </pic:spPr>
+                </pic:pic>
+              </a:graphicData>
+            </a:graphic>
+          </wp:inline>
+        </w:drawing>
+      </w:r>
+    </w:p>
+    <w:p>
+      <w:r>
+        <w:t>@Bean: Registers the RestTemplate in a spring container so that it can be autowired in different instances which wants to call the webservice/microserv</w:t>
+      </w:r>
+      <w:r>
+        <w:t>i</w:t>
+      </w:r>
+      <w:r>
+        <w:t>ce</w:t>
+      </w:r>
+    </w:p>
+    <w:p>
+      <w:r>
+        <w:t>RestTemplate has methods to call the different http methods in the webservice like getForObject, postForObject, putForObject and so on.</w:t>
+      </w:r>
+    </w:p>
+    <w:p>
+      <w:r>
+        <w:t>ex: restTemplate.getForObject(url);</w:t>
+      </w:r>
+    </w:p>
+    <w:p>
+      <w:r>
+        <w:rPr>
+          <w:highlight w:val="yellow"/>
+        </w:rPr>
+        <w:lastRenderedPageBreak/>
+        <w:t>Create a webservice that calls the microservice using the logical name</w:t>
+      </w:r>
+    </w:p>
+    <w:p>
+      <w:r>
+        <w:rPr>
+          <w:noProof/>
+        </w:rPr>
+        <w:drawing>
+          <wp:inline distT="0" distB="0" distL="0" distR="0" wp14:anchorId="73AA44CD" wp14:editId="08BB9A52">
+            <wp:extent cx="5727700" cy="2830830"/>
+            <wp:effectExtent l="0" t="0" r="6350" b="7620"/>
+            <wp:docPr id="23" name="Picture 23"/>
+            <wp:cNvGraphicFramePr>
+              <a:graphicFrameLocks xmlns:a="http://schemas.openxmlformats.org/drawingml/2006/main" noChangeAspect="1"/>
+            </wp:cNvGraphicFramePr>
+            <a:graphic xmlns:a="http://schemas.openxmlformats.org/drawingml/2006/main">
+              <a:graphicData uri="http://schemas.openxmlformats.org/drawingml/2006/picture">
+                <pic:pic xmlns:pic="http://schemas.openxmlformats.org/drawingml/2006/picture">
+                  <pic:nvPicPr>
+                    <pic:cNvPr id="0" name="Picture 5"/>
+                    <pic:cNvPicPr>
+                      <a:picLocks noChangeAspect="1" noChangeArrowheads="1"/>
+                    </pic:cNvPicPr>
+                  </pic:nvPicPr>
+                  <pic:blipFill>
+                    <a:blip r:embed="rId28">
+                      <a:extLst>
+                        <a:ext uri="{28A0092B-C50C-407E-A947-70E740481C1C}">
+                          <a14:useLocalDpi xmlns:a14="http://schemas.microsoft.com/office/drawing/2010/main" val="0"/>
+                        </a:ext>
+                      </a:extLst>
+                    </a:blip>
+                    <a:srcRect/>
+                    <a:stretch>
+                      <a:fillRect/>
+                    </a:stretch>
+                  </pic:blipFill>
+                  <pic:spPr bwMode="auto">
+                    <a:xfrm>
+                      <a:off x="0" y="0"/>
+                      <a:ext cx="5727700" cy="2830830"/>
+                    </a:xfrm>
+                    <a:prstGeom prst="rect">
+                      <a:avLst/>
+                    </a:prstGeom>
+                    <a:noFill/>
+                    <a:ln>
+                      <a:noFill/>
+                    </a:ln>
+                  </pic:spPr>
+                </pic:pic>
+              </a:graphicData>
+            </a:graphic>
+          </wp:inline>
+        </w:drawing>
+      </w:r>
+    </w:p>
+    <w:p/>
+    <w:p>
+      <w:r>
+        <w:t>Since RestTemplate is having @LoadBalance</w:t>
+      </w:r>
+      <w:r>
+        <w:t>d</w:t>
+      </w:r>
+      <w:r>
+        <w:t>, the load balancer would query the service discovery and finds how many instances of the microservice is there in that logical name</w:t>
+      </w:r>
+    </w:p>
+    <w:p>
+      <w:r>
+        <w:rPr>
+          <w:highlight w:val="yellow"/>
+        </w:rPr>
+        <w:t>application.yml</w:t>
+      </w:r>
+    </w:p>
+    <w:p>
+      <w:r>
+        <w:rPr>
+          <w:noProof/>
+        </w:rPr>
+        <w:drawing>
+          <wp:inline distT="0" distB="0" distL="0" distR="0" wp14:anchorId="5D5E5087" wp14:editId="4B8E0284">
+            <wp:extent cx="5731510" cy="1273810"/>
+            <wp:effectExtent l="0" t="0" r="2540" b="2540"/>
+            <wp:docPr id="24" name="Picture 24"/>
+            <wp:cNvGraphicFramePr>
+              <a:graphicFrameLocks xmlns:a="http://schemas.openxmlformats.org/drawingml/2006/main" noChangeAspect="1"/>
+            </wp:cNvGraphicFramePr>
+            <a:graphic xmlns:a="http://schemas.openxmlformats.org/drawingml/2006/main">
+              <a:graphicData uri="http://schemas.openxmlformats.org/drawingml/2006/picture">
+                <pic:pic xmlns:pic="http://schemas.openxmlformats.org/drawingml/2006/picture">
+                  <pic:nvPicPr>
+                    <pic:cNvPr id="0" name="Picture 6"/>
+                    <pic:cNvPicPr>
+                      <a:picLocks noChangeAspect="1" noChangeArrowheads="1"/>
+                    </pic:cNvPicPr>
+                  </pic:nvPicPr>
+                  <pic:blipFill>
+                    <a:blip r:embed="rId29">
+                      <a:extLst>
+                        <a:ext uri="{28A0092B-C50C-407E-A947-70E740481C1C}">
+                          <a14:useLocalDpi xmlns:a14="http://schemas.microsoft.com/office/drawing/2010/main" val="0"/>
+                        </a:ext>
+                      </a:extLst>
+                    </a:blip>
+                    <a:srcRect/>
+                    <a:stretch>
+                      <a:fillRect/>
+                    </a:stretch>
+                  </pic:blipFill>
+                  <pic:spPr bwMode="auto">
+                    <a:xfrm>
+                      <a:off x="0" y="0"/>
+                      <a:ext cx="5731510" cy="1273810"/>
+                    </a:xfrm>
+                    <a:prstGeom prst="rect">
+                      <a:avLst/>
+                    </a:prstGeom>
+                    <a:noFill/>
+                    <a:ln>
+                      <a:noFill/>
+                    </a:ln>
+                  </pic:spPr>
+                </pic:pic>
+              </a:graphicData>
+            </a:graphic>
+          </wp:inline>
+        </w:drawing>
+      </w:r>
+    </w:p>
+    <w:p>
+      <w:r>
+        <w:rPr>
+          <w:highlight w:val="yellow"/>
+        </w:rPr>
+        <w:t>Run this application and observe that it is registered in the service discovery</w:t>
+      </w:r>
+    </w:p>
+    <w:p/>
+    <w:p>
+      <w:r>
+        <w:rPr>
+          <w:noProof/>
+        </w:rPr>
+        <w:lastRenderedPageBreak/>
+        <w:drawing>
+          <wp:inline distT="0" distB="0" distL="0" distR="0" wp14:anchorId="26FD1DD9" wp14:editId="32956E54">
+            <wp:extent cx="5727700" cy="2750820"/>
+            <wp:effectExtent l="0" t="0" r="6350" b="0"/>
+            <wp:docPr id="26" name="Picture 26"/>
+            <wp:cNvGraphicFramePr>
+              <a:graphicFrameLocks xmlns:a="http://schemas.openxmlformats.org/drawingml/2006/main" noChangeAspect="1"/>
+            </wp:cNvGraphicFramePr>
+            <a:graphic xmlns:a="http://schemas.openxmlformats.org/drawingml/2006/main">
+              <a:graphicData uri="http://schemas.openxmlformats.org/drawingml/2006/picture">
+                <pic:pic xmlns:pic="http://schemas.openxmlformats.org/drawingml/2006/picture">
+                  <pic:nvPicPr>
+                    <pic:cNvPr id="0" name="Picture 8"/>
+                    <pic:cNvPicPr>
+                      <a:picLocks noChangeAspect="1" noChangeArrowheads="1"/>
+                    </pic:cNvPicPr>
+                  </pic:nvPicPr>
+                  <pic:blipFill>
+                    <a:blip r:embed="rId30">
+                      <a:extLst>
+                        <a:ext uri="{28A0092B-C50C-407E-A947-70E740481C1C}">
+                          <a14:useLocalDpi xmlns:a14="http://schemas.microsoft.com/office/drawing/2010/main" val="0"/>
+                        </a:ext>
+                      </a:extLst>
+                    </a:blip>
+                    <a:srcRect/>
+                    <a:stretch>
+                      <a:fillRect/>
+                    </a:stretch>
+                  </pic:blipFill>
+                  <pic:spPr bwMode="auto">
+                    <a:xfrm>
+                      <a:off x="0" y="0"/>
+                      <a:ext cx="5727700" cy="2750820"/>
+                    </a:xfrm>
+                    <a:prstGeom prst="rect">
+                      <a:avLst/>
+                    </a:prstGeom>
+                    <a:noFill/>
+                    <a:ln>
+                      <a:noFill/>
+                    </a:ln>
+                  </pic:spPr>
+                </pic:pic>
+              </a:graphicData>
+            </a:graphic>
+          </wp:inline>
+        </w:drawing>
+      </w:r>
+    </w:p>
+    <w:p>
+      <w:r>
+        <w:rPr>
+          <w:highlight w:val="yellow"/>
+        </w:rPr>
+        <w:t>Now send request to the client app, so that it sends request to firstapp i.e., microservice</w:t>
+      </w:r>
+    </w:p>
+    <w:p>
+      <w:r>
+        <w:rPr>
+          <w:noProof/>
+        </w:rPr>
+        <w:drawing>
+          <wp:inline distT="0" distB="0" distL="0" distR="0" wp14:anchorId="415FEC08" wp14:editId="08FC0C9A">
+            <wp:extent cx="5727700" cy="5552440"/>
+            <wp:effectExtent l="0" t="0" r="6350" b="0"/>
+            <wp:docPr id="28" name="Picture 28"/>
+            <wp:cNvGraphicFramePr>
+              <a:graphicFrameLocks xmlns:a="http://schemas.openxmlformats.org/drawingml/2006/main" noChangeAspect="1"/>
+            </wp:cNvGraphicFramePr>
+            <a:graphic xmlns:a="http://schemas.openxmlformats.org/drawingml/2006/main">
+              <a:graphicData uri="http://schemas.openxmlformats.org/drawingml/2006/picture">
+                <pic:pic xmlns:pic="http://schemas.openxmlformats.org/drawingml/2006/picture">
+                  <pic:nvPicPr>
+                    <pic:cNvPr id="0" name="Picture 10"/>
+                    <pic:cNvPicPr>
+                      <a:picLocks noChangeAspect="1" noChangeArrowheads="1"/>
+                    </pic:cNvPicPr>
+                  </pic:nvPicPr>
+                  <pic:blipFill>
+                    <a:blip r:embed="rId31">
+                      <a:extLst>
+                        <a:ext uri="{28A0092B-C50C-407E-A947-70E740481C1C}">
+                          <a14:useLocalDpi xmlns:a14="http://schemas.microsoft.com/office/drawing/2010/main" val="0"/>
+                        </a:ext>
+                      </a:extLst>
+                    </a:blip>
+                    <a:srcRect/>
+                    <a:stretch>
+                      <a:fillRect/>
+                    </a:stretch>
+                  </pic:blipFill>
+                  <pic:spPr bwMode="auto">
+                    <a:xfrm>
+                      <a:off x="0" y="0"/>
+                      <a:ext cx="5727700" cy="5552440"/>
+                    </a:xfrm>
+                    <a:prstGeom prst="rect">
+                      <a:avLst/>
+                    </a:prstGeom>
+                    <a:noFill/>
+                    <a:ln>
+                      <a:noFill/>
+                    </a:ln>
+                  </pic:spPr>
+                </pic:pic>
+              </a:graphicData>
+            </a:graphic>
+          </wp:inline>
+        </w:drawing>
+      </w:r>
+    </w:p>
+    <w:p>
+      <w:r>
+        <w:lastRenderedPageBreak/>
+        <w:t>We could see the requests getting distributed in both instances equally, as the logs are printing in eclipse and command prompt.</w:t>
+      </w:r>
+    </w:p>
+    <w:p/>
+    <w:p>
+      <w:r>
+        <w:t>RestTemplate always uses the URL, so when you want to send requests to multiple endpoints then you need to write these URL’s in multiple places, it is not reusable, because if another client wants to communicate then it must also re-create RestTemplate</w:t>
+      </w:r>
+    </w:p>
+    <w:p>
+      <w:r>
+        <w:t>i.e., Client1, Client2,… ClientN they all must create RestTempalte using @LoadBalanced</w:t>
+      </w:r>
+    </w:p>
+    <w:p>
+      <w:r>
+        <w:t>To address this issue we have a reusable methods i.e., FeignClient</w:t>
+      </w:r>
+    </w:p>
+    <w:p>
+      <w:r>
+        <w:rPr>
+          <w:highlight w:val="yellow"/>
+        </w:rPr>
+        <w:t>FeignClient:</w:t>
+      </w:r>
+      <w:r>
+        <w:t xml:space="preserve"> It is a client class to invoke a webservice through interfaces, it internally uses loadbalancer, you can create this interface with methods to invoke the webservice and reuse these interfaces in multiple client program, you don’t have to implement this interface, OpenFiegn library does that.</w:t>
+      </w:r>
+    </w:p>
+    <w:p>
+      <w:r>
+        <w:rPr>
+          <w:noProof/>
+        </w:rPr>
+        <w:drawing>
+          <wp:inline distT="0" distB="0" distL="0" distR="0" wp14:anchorId="253026D6" wp14:editId="2668B820">
+            <wp:extent cx="5727700" cy="2545715"/>
+            <wp:effectExtent l="0" t="0" r="6350" b="6985"/>
+            <wp:docPr id="29" name="Picture 29"/>
+            <wp:cNvGraphicFramePr>
+              <a:graphicFrameLocks xmlns:a="http://schemas.openxmlformats.org/drawingml/2006/main" noChangeAspect="1"/>
+            </wp:cNvGraphicFramePr>
+            <a:graphic xmlns:a="http://schemas.openxmlformats.org/drawingml/2006/main">
+              <a:graphicData uri="http://schemas.openxmlformats.org/drawingml/2006/picture">
+                <pic:pic xmlns:pic="http://schemas.openxmlformats.org/drawingml/2006/picture">
+                  <pic:nvPicPr>
+                    <pic:cNvPr id="0" name="Picture 11"/>
+                    <pic:cNvPicPr>
+                      <a:picLocks noChangeAspect="1" noChangeArrowheads="1"/>
+                    </pic:cNvPicPr>
+                  </pic:nvPicPr>
+                  <pic:blipFill>
+                    <a:blip r:embed="rId32">
+                      <a:extLst>
+                        <a:ext uri="{28A0092B-C50C-407E-A947-70E740481C1C}">
+                          <a14:useLocalDpi xmlns:a14="http://schemas.microsoft.com/office/drawing/2010/main" val="0"/>
+                        </a:ext>
+                      </a:extLst>
+                    </a:blip>
+                    <a:srcRect/>
+                    <a:stretch>
+                      <a:fillRect/>
+                    </a:stretch>
+                  </pic:blipFill>
+                  <pic:spPr bwMode="auto">
+                    <a:xfrm>
+                      <a:off x="0" y="0"/>
+                      <a:ext cx="5727700" cy="2545715"/>
+                    </a:xfrm>
+                    <a:prstGeom prst="rect">
+                      <a:avLst/>
+                    </a:prstGeom>
+                    <a:noFill/>
+                    <a:ln>
+                      <a:noFill/>
+                    </a:ln>
+                  </pic:spPr>
+                </pic:pic>
+              </a:graphicData>
+            </a:graphic>
+          </wp:inline>
+        </w:drawing>
+      </w:r>
+    </w:p>
+    <w:p>
+      <w:r>
+        <w:t>Client is just an interface with @FeginClient annotation, this interface we don’t have to implement, this will be implemented by OpenFeign library</w:t>
+      </w:r>
+      <w:r>
+        <w:t xml:space="preserve">, we need to just call the methods of this interface which takes care communicating with appropriate </w:t>
+      </w:r>
+      <w:r>
+        <w:t>microservice.</w:t>
+      </w:r>
+    </w:p>
+    <w:p>
+      <w:r>
+        <w:rPr>
+          <w:highlight w:val="yellow"/>
+        </w:rPr>
+        <w:t>Library</w:t>
+      </w:r>
+    </w:p>
+    <w:p>
+      <w:r>
+        <w:rPr>
+          <w:noProof/>
+        </w:rPr>
+        <w:drawing>
+          <wp:inline distT="0" distB="0" distL="0" distR="0" wp14:anchorId="0778E06E" wp14:editId="563849A3">
+            <wp:extent cx="5442585" cy="2143125"/>
+            <wp:effectExtent l="0" t="0" r="5715" b="9525"/>
+            <wp:docPr id="30" name="Picture 30"/>
+            <wp:cNvGraphicFramePr>
+              <a:graphicFrameLocks xmlns:a="http://schemas.openxmlformats.org/drawingml/2006/main" noChangeAspect="1"/>
+            </wp:cNvGraphicFramePr>
+            <a:graphic xmlns:a="http://schemas.openxmlformats.org/drawingml/2006/main">
+              <a:graphicData uri="http://schemas.openxmlformats.org/drawingml/2006/picture">
+                <pic:pic xmlns:pic="http://schemas.openxmlformats.org/drawingml/2006/picture">
+                  <pic:nvPicPr>
+                    <pic:cNvPr id="0" name="Picture 12"/>
+                    <pic:cNvPicPr>
+                      <a:picLocks noChangeAspect="1" noChangeArrowheads="1"/>
+                    </pic:cNvPicPr>
+                  </pic:nvPicPr>
+                  <pic:blipFill>
+                    <a:blip r:embed="rId33">
+                      <a:extLst>
+                        <a:ext uri="{28A0092B-C50C-407E-A947-70E740481C1C}">
+                          <a14:useLocalDpi xmlns:a14="http://schemas.microsoft.com/office/drawing/2010/main" val="0"/>
+                        </a:ext>
+                      </a:extLst>
+                    </a:blip>
+                    <a:srcRect/>
+                    <a:stretch>
+                      <a:fillRect/>
+                    </a:stretch>
+                  </pic:blipFill>
+                  <pic:spPr bwMode="auto">
+                    <a:xfrm>
+                      <a:off x="0" y="0"/>
+                      <a:ext cx="5442585" cy="2143125"/>
+                    </a:xfrm>
+                    <a:prstGeom prst="rect">
+                      <a:avLst/>
+                    </a:prstGeom>
+                    <a:noFill/>
+                    <a:ln>
+                      <a:noFill/>
+                    </a:ln>
+                  </pic:spPr>
+                </pic:pic>
+              </a:graphicData>
+            </a:graphic>
+          </wp:inline>
+        </w:drawing>
+      </w:r>
+    </w:p>
+    <w:p>
+      <w:r>
+        <w:rPr>
+          <w:highlight w:val="yellow"/>
+        </w:rPr>
+        <w:lastRenderedPageBreak/>
+        <w:t>Update the pom.xml of client program that wants to call the microserivce</w:t>
+      </w:r>
+    </w:p>
+    <w:p>
+      <w:r>
+        <w:rPr>
+          <w:noProof/>
+        </w:rPr>
+        <w:drawing>
+          <wp:inline distT="0" distB="0" distL="0" distR="0" wp14:anchorId="179DE816" wp14:editId="20DFDC11">
+            <wp:extent cx="5727700" cy="2392045"/>
+            <wp:effectExtent l="0" t="0" r="6350" b="8255"/>
+            <wp:docPr id="31" name="Picture 31"/>
+            <wp:cNvGraphicFramePr>
+              <a:graphicFrameLocks xmlns:a="http://schemas.openxmlformats.org/drawingml/2006/main" noChangeAspect="1"/>
+            </wp:cNvGraphicFramePr>
+            <a:graphic xmlns:a="http://schemas.openxmlformats.org/drawingml/2006/main">
+              <a:graphicData uri="http://schemas.openxmlformats.org/drawingml/2006/picture">
+                <pic:pic xmlns:pic="http://schemas.openxmlformats.org/drawingml/2006/picture">
+                  <pic:nvPicPr>
+                    <pic:cNvPr id="0" name="Picture 13"/>
+                    <pic:cNvPicPr>
+                      <a:picLocks noChangeAspect="1" noChangeArrowheads="1"/>
+                    </pic:cNvPicPr>
+                  </pic:nvPicPr>
+                  <pic:blipFill>
+                    <a:blip r:embed="rId34">
+                      <a:extLst>
+                        <a:ext uri="{28A0092B-C50C-407E-A947-70E740481C1C}">
+                          <a14:useLocalDpi xmlns:a14="http://schemas.microsoft.com/office/drawing/2010/main" val="0"/>
+                        </a:ext>
+                      </a:extLst>
+                    </a:blip>
+                    <a:srcRect/>
+                    <a:stretch>
+                      <a:fillRect/>
+                    </a:stretch>
+                  </pic:blipFill>
+                  <pic:spPr bwMode="auto">
+                    <a:xfrm>
+                      <a:off x="0" y="0"/>
+                      <a:ext cx="5727700" cy="2392045"/>
+                    </a:xfrm>
+                    <a:prstGeom prst="rect">
+                      <a:avLst/>
+                    </a:prstGeom>
+                    <a:noFill/>
+                    <a:ln>
+                      <a:noFill/>
+                    </a:ln>
+                  </pic:spPr>
+                </pic:pic>
+              </a:graphicData>
+            </a:graphic>
+          </wp:inline>
+        </w:drawing>
+      </w:r>
+    </w:p>
+    <w:p>
+      <w:r>
+        <w:rPr>
+          <w:highlight w:val="yellow"/>
+        </w:rPr>
+        <w:t>@EnableFeignClients:</w:t>
+      </w:r>
+      <w:r>
+        <w:t xml:space="preserve"> This implements the interface that has @FeignClient, so that you can inject the instance to the classes that wants to call the microser</w:t>
+      </w:r>
+      <w:r>
+        <w:t>vi</w:t>
+      </w:r>
+      <w:r>
+        <w:t>c</w:t>
+      </w:r>
+      <w:r>
+        <w:t>e</w:t>
+      </w:r>
+    </w:p>
+    <w:p>
+      <w:r>
+        <w:rPr>
+          <w:highlight w:val="yellow"/>
+        </w:rPr>
+        <w:t>ServiceClientApplication.java</w:t>
+      </w:r>
+    </w:p>
+    <w:p>
+      <w:r>
+        <w:rPr>
+          <w:noProof/>
+        </w:rPr>
+        <w:drawing>
+          <wp:inline distT="0" distB="0" distL="0" distR="0" wp14:anchorId="7F31E5EB" wp14:editId="3086939B">
+            <wp:extent cx="5727700" cy="2809240"/>
+            <wp:effectExtent l="0" t="0" r="6350" b="0"/>
+            <wp:docPr id="32" name="Picture 32"/>
+            <wp:cNvGraphicFramePr>
+              <a:graphicFrameLocks xmlns:a="http://schemas.openxmlformats.org/drawingml/2006/main" noChangeAspect="1"/>
+            </wp:cNvGraphicFramePr>
+            <a:graphic xmlns:a="http://schemas.openxmlformats.org/drawingml/2006/main">
+              <a:graphicData uri="http://schemas.openxmlformats.org/drawingml/2006/picture">
+                <pic:pic xmlns:pic="http://schemas.openxmlformats.org/drawingml/2006/picture">
+                  <pic:nvPicPr>
+                    <pic:cNvPr id="0" name="Picture 14"/>
+                    <pic:cNvPicPr>
+                      <a:picLocks noChangeAspect="1" noChangeArrowheads="1"/>
+                    </pic:cNvPicPr>
+                  </pic:nvPicPr>
+                  <pic:blipFill>
+                    <a:blip r:embed="rId35">
+                      <a:extLst>
+                        <a:ext uri="{28A0092B-C50C-407E-A947-70E740481C1C}">
+                          <a14:useLocalDpi xmlns:a14="http://schemas.microsoft.com/office/drawing/2010/main" val="0"/>
+                        </a:ext>
+                      </a:extLst>
+                    </a:blip>
+                    <a:srcRect/>
+                    <a:stretch>
+                      <a:fillRect/>
+                    </a:stretch>
+                  </pic:blipFill>
+                  <pic:spPr bwMode="auto">
+                    <a:xfrm>
+                      <a:off x="0" y="0"/>
+                      <a:ext cx="5727700" cy="2809240"/>
+                    </a:xfrm>
+                    <a:prstGeom prst="rect">
+                      <a:avLst/>
+                    </a:prstGeom>
+                    <a:noFill/>
+                    <a:ln>
+                      <a:noFill/>
+                    </a:ln>
+                  </pic:spPr>
+                </pic:pic>
+              </a:graphicData>
+            </a:graphic>
+          </wp:inline>
+        </w:drawing>
+      </w:r>
+    </w:p>
+    <w:p>
+      <w:pPr>
+        <w:rPr>
+          <w:rFonts w:ascii="Consolas" w:hAnsi="Consolas" w:cs="Consolas"/>
+          <w:color w:val="2A00FF"/>
+          <w:sz w:val="24"/>
+          <w:szCs w:val="24"/>
+          <w:shd w:val="clear" w:color="auto" w:fill="E8F2FE"/>
+        </w:rPr>
+      </w:pPr>
+      <w:r>
+        <w:t xml:space="preserve">Create the interface that wants to call the </w:t>
+      </w:r>
+      <w:hyperlink r:id="rId36" w:history="1">
+        <w:r>
+          <w:rPr>
+            <w:rStyle w:val="Hyperlink"/>
+            <w:rFonts w:ascii="Consolas" w:hAnsi="Consolas" w:cs="Consolas"/>
+            <w:sz w:val="24"/>
+            <w:szCs w:val="24"/>
+            <w:shd w:val="clear" w:color="auto" w:fill="E8F2FE"/>
+          </w:rPr>
+          <w:t>http://FIRSTAPP/myfirstapp</w:t>
+        </w:r>
+      </w:hyperlink>
+    </w:p>
+    <w:p>
+      <w:r>
+        <w:rPr>
+          <w:highlight w:val="yellow"/>
+        </w:rPr>
+        <w:t>Client.java</w:t>
+      </w:r>
+    </w:p>
+    <w:p>
+      <w:r>
+        <w:rPr>
+          <w:noProof/>
+        </w:rPr>
+        <w:lastRenderedPageBreak/>
+        <w:drawing>
+          <wp:inline distT="0" distB="0" distL="0" distR="0" wp14:anchorId="0D2EBF25" wp14:editId="07C94EFD">
+            <wp:extent cx="5731510" cy="1910715"/>
+            <wp:effectExtent l="0" t="0" r="2540" b="0"/>
+            <wp:docPr id="33" name="Picture 33"/>
+            <wp:cNvGraphicFramePr>
+              <a:graphicFrameLocks xmlns:a="http://schemas.openxmlformats.org/drawingml/2006/main" noChangeAspect="1"/>
+            </wp:cNvGraphicFramePr>
+            <a:graphic xmlns:a="http://schemas.openxmlformats.org/drawingml/2006/main">
+              <a:graphicData uri="http://schemas.openxmlformats.org/drawingml/2006/picture">
+                <pic:pic xmlns:pic="http://schemas.openxmlformats.org/drawingml/2006/picture">
+                  <pic:nvPicPr>
+                    <pic:cNvPr id="0" name="Picture 15"/>
+                    <pic:cNvPicPr>
+                      <a:picLocks noChangeAspect="1" noChangeArrowheads="1"/>
+                    </pic:cNvPicPr>
+                  </pic:nvPicPr>
+                  <pic:blipFill>
+                    <a:blip r:embed="rId37">
+                      <a:extLst>
+                        <a:ext uri="{28A0092B-C50C-407E-A947-70E740481C1C}">
+                          <a14:useLocalDpi xmlns:a14="http://schemas.microsoft.com/office/drawing/2010/main" val="0"/>
+                        </a:ext>
+                      </a:extLst>
+                    </a:blip>
+                    <a:srcRect/>
+                    <a:stretch>
+                      <a:fillRect/>
+                    </a:stretch>
+                  </pic:blipFill>
+                  <pic:spPr bwMode="auto">
+                    <a:xfrm>
+                      <a:off x="0" y="0"/>
+                      <a:ext cx="5731510" cy="1910715"/>
+                    </a:xfrm>
+                    <a:prstGeom prst="rect">
+                      <a:avLst/>
+                    </a:prstGeom>
+                    <a:noFill/>
+                    <a:ln>
+                      <a:noFill/>
+                    </a:ln>
+                  </pic:spPr>
+                </pic:pic>
+              </a:graphicData>
+            </a:graphic>
+          </wp:inline>
+        </w:drawing>
+      </w:r>
+    </w:p>
+    <w:p>
+      <w:r>
+        <w:t>Here you can call invokeFirstApp() that sends request to the FIRSTAPP/myfirstapp, which returns the String content, that content will be the response data the caller would get, here no need of any type conversion like restTemplate.getForObject(url, String.class), is similar to invokeFirstApp() that is mapped to the same URL &amp; returns string.</w:t>
+      </w:r>
+    </w:p>
+    <w:p>
+      <w:r>
+        <w:rPr>
+          <w:highlight w:val="yellow"/>
+        </w:rPr>
+        <w:t>Injecting the client instance,</w:t>
+      </w:r>
+      <w:r>
+        <w:t xml:space="preserve"> </w:t>
+      </w:r>
+    </w:p>
+    <w:p>
+      <w:r>
+        <w:t>Note: You don’t have to implement this interface, its taken care by @EnableFiegnClients</w:t>
+      </w:r>
+    </w:p>
+    <w:p>
+      <w:r>
+        <w:rPr>
+          <w:highlight w:val="yellow"/>
+        </w:rPr>
+        <w:t>ServiceClientController.java</w:t>
+      </w:r>
+    </w:p>
+    <w:p>
+      <w:r>
+        <w:rPr>
+          <w:noProof/>
+        </w:rPr>
+        <w:drawing>
+          <wp:inline distT="0" distB="0" distL="0" distR="0" wp14:anchorId="197F4890" wp14:editId="53A2A7B4">
+            <wp:extent cx="5727700" cy="2626360"/>
+            <wp:effectExtent l="0" t="0" r="6350" b="2540"/>
+            <wp:docPr id="34" name="Picture 34"/>
+            <wp:cNvGraphicFramePr>
+              <a:graphicFrameLocks xmlns:a="http://schemas.openxmlformats.org/drawingml/2006/main" noChangeAspect="1"/>
+            </wp:cNvGraphicFramePr>
+            <a:graphic xmlns:a="http://schemas.openxmlformats.org/drawingml/2006/main">
+              <a:graphicData uri="http://schemas.openxmlformats.org/drawingml/2006/picture">
+                <pic:pic xmlns:pic="http://schemas.openxmlformats.org/drawingml/2006/picture">
+                  <pic:nvPicPr>
+                    <pic:cNvPr id="0" name="Picture 16"/>
+                    <pic:cNvPicPr>
+                      <a:picLocks noChangeAspect="1" noChangeArrowheads="1"/>
+                    </pic:cNvPicPr>
+                  </pic:nvPicPr>
+                  <pic:blipFill>
+                    <a:blip r:embed="rId38">
+                      <a:extLst>
+                        <a:ext uri="{28A0092B-C50C-407E-A947-70E740481C1C}">
+                          <a14:useLocalDpi xmlns:a14="http://schemas.microsoft.com/office/drawing/2010/main" val="0"/>
+                        </a:ext>
+                      </a:extLst>
+                    </a:blip>
+                    <a:srcRect/>
+                    <a:stretch>
+                      <a:fillRect/>
+                    </a:stretch>
+                  </pic:blipFill>
+                  <pic:spPr bwMode="auto">
+                    <a:xfrm>
+                      <a:off x="0" y="0"/>
+                      <a:ext cx="5727700" cy="2626360"/>
+                    </a:xfrm>
+                    <a:prstGeom prst="rect">
+                      <a:avLst/>
+                    </a:prstGeom>
+                    <a:noFill/>
+                    <a:ln>
+                      <a:noFill/>
+                    </a:ln>
+                  </pic:spPr>
+                </pic:pic>
+              </a:graphicData>
+            </a:graphic>
+          </wp:inline>
+        </w:drawing>
+      </w:r>
+    </w:p>
+    <w:p>
+      <w:r>
+        <w:rPr>
+          <w:highlight w:val="yellow"/>
+        </w:rPr>
+        <w:t>Now if you send request to myclient/oneMore the response from first app should be returned</w:t>
+      </w:r>
+    </w:p>
+    <w:p>
+      <w:r>
+        <w:rPr>
+          <w:noProof/>
+        </w:rPr>
+        <w:drawing>
+          <wp:inline distT="0" distB="0" distL="0" distR="0" wp14:anchorId="604172DE" wp14:editId="1F96C6C8">
+            <wp:extent cx="4389120" cy="1554480"/>
+            <wp:effectExtent l="0" t="0" r="0" b="7620"/>
+            <wp:docPr id="35" name="Picture 35"/>
+            <wp:cNvGraphicFramePr>
+              <a:graphicFrameLocks xmlns:a="http://schemas.openxmlformats.org/drawingml/2006/main" noChangeAspect="1"/>
+            </wp:cNvGraphicFramePr>
+            <a:graphic xmlns:a="http://schemas.openxmlformats.org/drawingml/2006/main">
+              <a:graphicData uri="http://schemas.openxmlformats.org/drawingml/2006/picture">
+                <pic:pic xmlns:pic="http://schemas.openxmlformats.org/drawingml/2006/picture">
+                  <pic:nvPicPr>
+                    <pic:cNvPr id="0" name="Picture 17"/>
+                    <pic:cNvPicPr>
+                      <a:picLocks noChangeAspect="1" noChangeArrowheads="1"/>
+                    </pic:cNvPicPr>
+                  </pic:nvPicPr>
+                  <pic:blipFill>
+                    <a:blip r:embed="rId39">
+                      <a:extLst>
+                        <a:ext uri="{28A0092B-C50C-407E-A947-70E740481C1C}">
+                          <a14:useLocalDpi xmlns:a14="http://schemas.microsoft.com/office/drawing/2010/main" val="0"/>
+                        </a:ext>
+                      </a:extLst>
+                    </a:blip>
+                    <a:srcRect/>
+                    <a:stretch>
+                      <a:fillRect/>
+                    </a:stretch>
+                  </pic:blipFill>
+                  <pic:spPr bwMode="auto">
+                    <a:xfrm>
+                      <a:off x="0" y="0"/>
+                      <a:ext cx="4389120" cy="1554480"/>
+                    </a:xfrm>
+                    <a:prstGeom prst="rect">
+                      <a:avLst/>
+                    </a:prstGeom>
+                    <a:noFill/>
+                    <a:ln>
+                      <a:noFill/>
+                    </a:ln>
+                  </pic:spPr>
+                </pic:pic>
+              </a:graphicData>
+            </a:graphic>
+          </wp:inline>
+        </w:drawing>
+      </w:r>
+    </w:p>
+    <w:p>
+      <w:r>
+        <w:t>You can also see the output in both the instances</w:t>
+      </w:r>
+    </w:p>
+    <w:p>
+      <w:r>
+        <w:rPr>
+          <w:highlight w:val="yellow"/>
+        </w:rPr>
+        <w:lastRenderedPageBreak/>
+        <w:t>Note:</w:t>
+      </w:r>
+      <w:r>
+        <w:t xml:space="preserve"> FeignClient is reusable but RestTemplate is not and also FeignClient does the type conversion internally while creating the interface methods.</w:t>
+      </w:r>
     </w:p>
     <w:p/>
     <w:sectPr>
@@ -1835,6 +2867,95 @@
 <file path=word/numbering.xml><?xml version="1.0" encoding="utf-8"?>
 <w:numbering xmlns:wpc="http://schemas.microsoft.com/office/word/2010/wordprocessingCanvas" xmlns:cx="http://schemas.microsoft.com/office/drawing/2014/chartex" xmlns:cx1="http://schemas.microsoft.com/office/drawing/2015/9/8/chartex" xmlns:cx2="http://schemas.microsoft.com/office/drawing/2015/10/21/chartex" xmlns:cx3="http://schemas.microsoft.com/office/drawing/2016/5/9/chartex" xmlns:cx4="http://schemas.microsoft.com/office/drawing/2016/5/10/chartex" xmlns:cx5="http://schemas.microsoft.com/office/drawing/2016/5/11/chartex" xmlns:cx6="http://schemas.microsoft.com/office/drawing/2016/5/12/chartex" xmlns:cx7="http://schemas.microsoft.com/office/drawing/2016/5/13/chartex" xmlns:cx8="http://schemas.microsoft.com/office/drawing/2016/5/14/chartex" xmlns:mc="http://schemas.openxmlformats.org/markup-compatibility/2006" xmlns:aink="http://schemas.microsoft.com/office/drawing/2016/ink" xmlns:am3d="http://schemas.microsoft.com/office/drawing/2017/model3d" xmlns:o="urn:schemas-microsoft-com:office:office" xmlns:r="http://schemas.openxmlformats.org/officeDocument/2006/relationships" xmlns:m="http://schemas.openxmlformats.org/officeDocument/2006/math" xmlns:v="urn:schemas-microsoft-com:vml" xmlns:wp14="http://schemas.microsoft.com/office/word/2010/wordprocessingDrawing" xmlns:wp="http://schemas.openxmlformats.org/drawingml/2006/wordprocessingDrawing" xmlns:w10="urn:schemas-microsoft-com:office:word" xmlns:w="http://schemas.openxmlformats.org/wordprocessingml/2006/main" xmlns:w14="http://schemas.microsoft.com/office/word/2010/wordml" xmlns:w15="http://schemas.microsoft.com/office/word/2012/wordml" xmlns:w16cex="http://schemas.microsoft.com/office/word/2018/wordml/cex" xmlns:w16cid="http://schemas.microsoft.com/office/word/2016/wordml/cid" xmlns:w16="http://schemas.microsoft.com/office/word/2018/wordml" xmlns:w16sdtdh="http://schemas.microsoft.com/office/word/2020/wordml/sdtdatahash" xmlns:w16se="http://schemas.microsoft.com/office/word/2015/wordml/symex" xmlns:wpg="http://schemas.microsoft.com/office/word/2010/wordprocessingGroup" xmlns:wpi="http://schemas.microsoft.com/office/word/2010/wordprocessingInk" xmlns:wne="http://schemas.microsoft.com/office/word/2006/wordml" xmlns:wps="http://schemas.microsoft.com/office/word/2010/wordprocessingShape" mc:Ignorable="w14 w15 w16se w16cid w16 w16cex w16sdtdh wp14">
   <w:abstractNum w:abstractNumId="0" w15:restartNumberingAfterBreak="0">
+    <w:nsid w:val="119C3391"/>
+    <w:multiLevelType w:val="hybridMultilevel"/>
+    <w:tmpl w:val="6D52863E"/>
+    <w:lvl w:ilvl="0" w:tplc="4009000F">
+      <w:start w:val="1"/>
+      <w:numFmt w:val="decimal"/>
+      <w:lvlText w:val="%1."/>
+      <w:lvlJc w:val="left"/>
+      <w:pPr>
+        <w:ind w:left="720" w:hanging="360"/>
+      </w:pPr>
+      <w:rPr>
+        <w:rFonts w:hint="default"/>
+      </w:rPr>
+    </w:lvl>
+    <w:lvl w:ilvl="1" w:tplc="40090019" w:tentative="1">
+      <w:start w:val="1"/>
+      <w:numFmt w:val="lowerLetter"/>
+      <w:lvlText w:val="%2."/>
+      <w:lvlJc w:val="left"/>
+      <w:pPr>
+        <w:ind w:left="1440" w:hanging="360"/>
+      </w:pPr>
+    </w:lvl>
+    <w:lvl w:ilvl="2" w:tplc="4009001B" w:tentative="1">
+      <w:start w:val="1"/>
+      <w:numFmt w:val="lowerRoman"/>
+      <w:lvlText w:val="%3."/>
+      <w:lvlJc w:val="right"/>
+      <w:pPr>
+        <w:ind w:left="2160" w:hanging="180"/>
+      </w:pPr>
+    </w:lvl>
+    <w:lvl w:ilvl="3" w:tplc="4009000F" w:tentative="1">
+      <w:start w:val="1"/>
+      <w:numFmt w:val="decimal"/>
+      <w:lvlText w:val="%4."/>
+      <w:lvlJc w:val="left"/>
+      <w:pPr>
+        <w:ind w:left="2880" w:hanging="360"/>
+      </w:pPr>
+    </w:lvl>
+    <w:lvl w:ilvl="4" w:tplc="40090019" w:tentative="1">
+      <w:start w:val="1"/>
+      <w:numFmt w:val="lowerLetter"/>
+      <w:lvlText w:val="%5."/>
+      <w:lvlJc w:val="left"/>
+      <w:pPr>
+        <w:ind w:left="3600" w:hanging="360"/>
+      </w:pPr>
+    </w:lvl>
+    <w:lvl w:ilvl="5" w:tplc="4009001B" w:tentative="1">
+      <w:start w:val="1"/>
+      <w:numFmt w:val="lowerRoman"/>
+      <w:lvlText w:val="%6."/>
+      <w:lvlJc w:val="right"/>
+      <w:pPr>
+        <w:ind w:left="4320" w:hanging="180"/>
+      </w:pPr>
+    </w:lvl>
+    <w:lvl w:ilvl="6" w:tplc="4009000F" w:tentative="1">
+      <w:start w:val="1"/>
+      <w:numFmt w:val="decimal"/>
+      <w:lvlText w:val="%7."/>
+      <w:lvlJc w:val="left"/>
+      <w:pPr>
+        <w:ind w:left="5040" w:hanging="360"/>
+      </w:pPr>
+    </w:lvl>
+    <w:lvl w:ilvl="7" w:tplc="40090019" w:tentative="1">
+      <w:start w:val="1"/>
+      <w:numFmt w:val="lowerLetter"/>
+      <w:lvlText w:val="%8."/>
+      <w:lvlJc w:val="left"/>
+      <w:pPr>
+        <w:ind w:left="5760" w:hanging="360"/>
+      </w:pPr>
+    </w:lvl>
+    <w:lvl w:ilvl="8" w:tplc="4009001B" w:tentative="1">
+      <w:start w:val="1"/>
+      <w:numFmt w:val="lowerRoman"/>
+      <w:lvlText w:val="%9."/>
+      <w:lvlJc w:val="right"/>
+      <w:pPr>
+        <w:ind w:left="6480" w:hanging="180"/>
+      </w:pPr>
+    </w:lvl>
+  </w:abstractNum>
+  <w:abstractNum w:abstractNumId="1" w15:restartNumberingAfterBreak="0">
     <w:nsid w:val="420F041B"/>
     <w:multiLevelType w:val="hybridMultilevel"/>
     <w:tmpl w:val="4CA48FFE"/>
@@ -1947,7 +3068,7 @@
       </w:rPr>
     </w:lvl>
   </w:abstractNum>
-  <w:abstractNum w:abstractNumId="1" w15:restartNumberingAfterBreak="0">
+  <w:abstractNum w:abstractNumId="2" w15:restartNumberingAfterBreak="0">
     <w:nsid w:val="68A554CD"/>
     <w:multiLevelType w:val="hybridMultilevel"/>
     <w:tmpl w:val="FF4A5802"/>
@@ -2037,9 +3158,12 @@
     </w:lvl>
   </w:abstractNum>
   <w:num w:numId="1">
+    <w:abstractNumId w:val="2"/>
+  </w:num>
+  <w:num w:numId="2">
     <w:abstractNumId w:val="1"/>
   </w:num>
-  <w:num w:numId="2">
+  <w:num w:numId="3">
     <w:abstractNumId w:val="0"/>
   </w:num>
 </w:numbering>
@@ -2482,6 +3606,29 @@
       <w:contextualSpacing/>
     </w:pPr>
   </w:style>
+  <w:style w:type="character" w:styleId="Hyperlink">
+    <w:name w:val="Hyperlink"/>
+    <w:basedOn w:val="DefaultParagraphFont"/>
+    <w:uiPriority w:val="99"/>
+    <w:unhideWhenUsed/>
+    <w:rsid w:val="00B0176D"/>
+    <w:rPr>
+      <w:color w:val="0563C1" w:themeColor="hyperlink"/>
+      <w:u w:val="single"/>
+    </w:rPr>
+  </w:style>
+  <w:style w:type="character" w:styleId="UnresolvedMention">
+    <w:name w:val="Unresolved Mention"/>
+    <w:basedOn w:val="DefaultParagraphFont"/>
+    <w:uiPriority w:val="99"/>
+    <w:semiHidden/>
+    <w:unhideWhenUsed/>
+    <w:rsid w:val="00B0176D"/>
+    <w:rPr>
+      <w:color w:val="605E5C"/>
+      <w:shd w:val="clear" w:color="auto" w:fill="E1DFDD"/>
+    </w:rPr>
+  </w:style>
 </w:styles>
 </file>
 

--- a/Spring Microserivces.docx
+++ b/Spring Microserivces.docx
@@ -2851,6 +2851,1534 @@
       </w:r>
       <w:r>
         <w:t xml:space="preserve"> FeignClient is reusable but RestTemplate is not and also FeignClient does the type conversion internally while creating the interface methods.</w:t>
+      </w:r>
+    </w:p>
+    <w:p/>
+    <w:p>
+      <w:r>
+        <w:rPr>
+          <w:highlight w:val="yellow"/>
+        </w:rPr>
+        <w:t>Note:</w:t>
+      </w:r>
+      <w:r>
+        <w:t xml:space="preserve"> </w:t>
+      </w:r>
+      <w:r>
+        <w:t>The default configuration file the spring boot always loads is “application.yml/properties”, but there’s a file ‘bootstrap.yml/properties’ which is loaded before application.yml/properties</w:t>
+      </w:r>
+    </w:p>
+    <w:p/>
+    <w:p/>
+    <w:p>
+      <w:r>
+        <w:rPr>
+          <w:highlight w:val="yellow"/>
+        </w:rPr>
+        <w:t>Distributed Configuration or Spring Cloud config server</w:t>
+      </w:r>
+    </w:p>
+    <w:p>
+      <w:r>
+        <w:rPr>
+          <w:noProof/>
+        </w:rPr>
+        <w:drawing>
+          <wp:inline distT="0" distB="0" distL="0" distR="0" wp14:anchorId="6353B05F" wp14:editId="7D857999">
+            <wp:extent cx="5731510" cy="3093085"/>
+            <wp:effectExtent l="0" t="0" r="2540" b="0"/>
+            <wp:docPr id="25" name="Picture 25"/>
+            <wp:cNvGraphicFramePr>
+              <a:graphicFrameLocks xmlns:a="http://schemas.openxmlformats.org/drawingml/2006/main" noChangeAspect="1"/>
+            </wp:cNvGraphicFramePr>
+            <a:graphic xmlns:a="http://schemas.openxmlformats.org/drawingml/2006/main">
+              <a:graphicData uri="http://schemas.openxmlformats.org/drawingml/2006/picture">
+                <pic:pic xmlns:pic="http://schemas.openxmlformats.org/drawingml/2006/picture">
+                  <pic:nvPicPr>
+                    <pic:cNvPr id="0" name="Picture 1"/>
+                    <pic:cNvPicPr>
+                      <a:picLocks noChangeAspect="1" noChangeArrowheads="1"/>
+                    </pic:cNvPicPr>
+                  </pic:nvPicPr>
+                  <pic:blipFill>
+                    <a:blip r:embed="rId40">
+                      <a:extLst>
+                        <a:ext uri="{28A0092B-C50C-407E-A947-70E740481C1C}">
+                          <a14:useLocalDpi xmlns:a14="http://schemas.microsoft.com/office/drawing/2010/main" val="0"/>
+                        </a:ext>
+                      </a:extLst>
+                    </a:blip>
+                    <a:srcRect/>
+                    <a:stretch>
+                      <a:fillRect/>
+                    </a:stretch>
+                  </pic:blipFill>
+                  <pic:spPr bwMode="auto">
+                    <a:xfrm>
+                      <a:off x="0" y="0"/>
+                      <a:ext cx="5731510" cy="3093085"/>
+                    </a:xfrm>
+                    <a:prstGeom prst="rect">
+                      <a:avLst/>
+                    </a:prstGeom>
+                    <a:noFill/>
+                    <a:ln>
+                      <a:noFill/>
+                    </a:ln>
+                  </pic:spPr>
+                </pic:pic>
+              </a:graphicData>
+            </a:graphic>
+          </wp:inline>
+        </w:drawing>
+      </w:r>
+    </w:p>
+    <w:p>
+      <w:pPr>
+        <w:pStyle w:val="ListParagraph"/>
+        <w:numPr>
+          <w:ilvl w:val="0"/>
+          <w:numId w:val="2"/>
+        </w:numPr>
+      </w:pPr>
+      <w:r>
+        <w:t>This allows you to maintain common configurations for multiple microservices</w:t>
+      </w:r>
+    </w:p>
+    <w:p>
+      <w:pPr>
+        <w:pStyle w:val="ListParagraph"/>
+        <w:numPr>
+          <w:ilvl w:val="0"/>
+          <w:numId w:val="2"/>
+        </w:numPr>
+      </w:pPr>
+      <w:r>
+        <w:t xml:space="preserve">You can have multiple configuration files for different deployment pipeline like development, testing &amp; production, so that at runtime the microservice can pull the specific configuration file related to the environment its running </w:t>
+      </w:r>
+    </w:p>
+    <w:p>
+      <w:pPr>
+        <w:pStyle w:val="ListParagraph"/>
+      </w:pPr>
+      <w:r>
+        <w:t>i.e., java -jar file.jar --active.profile=file-name</w:t>
+      </w:r>
+    </w:p>
+    <w:p>
+      <w:pPr>
+        <w:pStyle w:val="ListParagraph"/>
+      </w:pPr>
+      <w:r>
+        <w:t>The above command is usually used to full the configuration file by providing its name at runtime</w:t>
+      </w:r>
+    </w:p>
+    <w:p>
+      <w:pPr>
+        <w:pStyle w:val="ListParagraph"/>
+        <w:numPr>
+          <w:ilvl w:val="0"/>
+          <w:numId w:val="2"/>
+        </w:numPr>
+      </w:pPr>
+      <w:r>
+        <w:t>You can also privatize the configuration files so that only the microserivces with proper credentials can connect to the cloud to pull the configuration files</w:t>
+      </w:r>
+    </w:p>
+    <w:p>
+      <w:pPr>
+        <w:pStyle w:val="ListParagraph"/>
+        <w:numPr>
+          <w:ilvl w:val="0"/>
+          <w:numId w:val="2"/>
+        </w:numPr>
+      </w:pPr>
+      <w:r>
+        <w:t>You can also encrypt the configuration file data and make microservice decrypt the configuration file data</w:t>
+      </w:r>
+    </w:p>
+    <w:p>
+      <w:r>
+        <w:t>All the above features are provided in spring cloud config server, it is a library which allows you to configure the application properties in cloud (GIT/AWS/SVN)</w:t>
+      </w:r>
+      <w:r>
+        <w:t>.</w:t>
+      </w:r>
+    </w:p>
+    <w:p>
+      <w:r>
+        <w:rPr>
+          <w:highlight w:val="yellow"/>
+        </w:rPr>
+        <w:t>How does this spring cloud configuration work</w:t>
+      </w:r>
+    </w:p>
+    <w:p>
+      <w:r>
+        <w:rPr>
+          <w:noProof/>
+        </w:rPr>
+        <w:lastRenderedPageBreak/>
+        <w:drawing>
+          <wp:inline distT="0" distB="0" distL="0" distR="0" wp14:anchorId="305B6675" wp14:editId="7B0B0A15">
+            <wp:extent cx="5727700" cy="3211195"/>
+            <wp:effectExtent l="0" t="0" r="6350" b="8255"/>
+            <wp:docPr id="27" name="Picture 27"/>
+            <wp:cNvGraphicFramePr>
+              <a:graphicFrameLocks xmlns:a="http://schemas.openxmlformats.org/drawingml/2006/main" noChangeAspect="1"/>
+            </wp:cNvGraphicFramePr>
+            <a:graphic xmlns:a="http://schemas.openxmlformats.org/drawingml/2006/main">
+              <a:graphicData uri="http://schemas.openxmlformats.org/drawingml/2006/picture">
+                <pic:pic xmlns:pic="http://schemas.openxmlformats.org/drawingml/2006/picture">
+                  <pic:nvPicPr>
+                    <pic:cNvPr id="0" name="Picture 2"/>
+                    <pic:cNvPicPr>
+                      <a:picLocks noChangeAspect="1" noChangeArrowheads="1"/>
+                    </pic:cNvPicPr>
+                  </pic:nvPicPr>
+                  <pic:blipFill>
+                    <a:blip r:embed="rId41">
+                      <a:extLst>
+                        <a:ext uri="{28A0092B-C50C-407E-A947-70E740481C1C}">
+                          <a14:useLocalDpi xmlns:a14="http://schemas.microsoft.com/office/drawing/2010/main" val="0"/>
+                        </a:ext>
+                      </a:extLst>
+                    </a:blip>
+                    <a:srcRect/>
+                    <a:stretch>
+                      <a:fillRect/>
+                    </a:stretch>
+                  </pic:blipFill>
+                  <pic:spPr bwMode="auto">
+                    <a:xfrm>
+                      <a:off x="0" y="0"/>
+                      <a:ext cx="5727700" cy="3211195"/>
+                    </a:xfrm>
+                    <a:prstGeom prst="rect">
+                      <a:avLst/>
+                    </a:prstGeom>
+                    <a:noFill/>
+                    <a:ln>
+                      <a:noFill/>
+                    </a:ln>
+                  </pic:spPr>
+                </pic:pic>
+              </a:graphicData>
+            </a:graphic>
+          </wp:inline>
+        </w:drawing>
+      </w:r>
+    </w:p>
+    <w:p>
+      <w:r>
+        <w:t>Spring Cloud Config Server is a program that can connect to any cloud environment like GIT, SVN, AWS, Azure and so on.</w:t>
+      </w:r>
+    </w:p>
+    <w:p>
+      <w:r>
+        <w:rPr>
+          <w:highlight w:val="yellow"/>
+        </w:rPr>
+        <w:t>@EnableConfigServer</w:t>
+      </w:r>
+      <w:r>
+        <w:t xml:space="preserve"> is the annotation spring cloud configuration server program must use to connect to the cloud, here the program must have the url of the cloud</w:t>
+      </w:r>
+    </w:p>
+    <w:p>
+      <w:r>
+        <w:rPr>
+          <w:highlight w:val="yellow"/>
+        </w:rPr>
+        <w:t>Config Client:</w:t>
+      </w:r>
+      <w:r>
+        <w:t xml:space="preserve"> These are the client programs could be the microservices who connects to config server not the actual cloud location, they will have the url of the config server, once they connect to the configuration server they pull the configuration files via spring cloud config server, client specify the configuration file in their property file.</w:t>
+      </w:r>
+    </w:p>
+    <w:p>
+      <w:r>
+        <w:rPr>
+          <w:noProof/>
+        </w:rPr>
+        <w:drawing>
+          <wp:inline distT="0" distB="0" distL="0" distR="0" wp14:anchorId="7D11624D" wp14:editId="306F98A7">
+            <wp:extent cx="5727700" cy="2508885"/>
+            <wp:effectExtent l="0" t="0" r="6350" b="5715"/>
+            <wp:docPr id="36" name="Picture 36"/>
+            <wp:cNvGraphicFramePr>
+              <a:graphicFrameLocks xmlns:a="http://schemas.openxmlformats.org/drawingml/2006/main" noChangeAspect="1"/>
+            </wp:cNvGraphicFramePr>
+            <a:graphic xmlns:a="http://schemas.openxmlformats.org/drawingml/2006/main">
+              <a:graphicData uri="http://schemas.openxmlformats.org/drawingml/2006/picture">
+                <pic:pic xmlns:pic="http://schemas.openxmlformats.org/drawingml/2006/picture">
+                  <pic:nvPicPr>
+                    <pic:cNvPr id="0" name="Picture 3"/>
+                    <pic:cNvPicPr>
+                      <a:picLocks noChangeAspect="1" noChangeArrowheads="1"/>
+                    </pic:cNvPicPr>
+                  </pic:nvPicPr>
+                  <pic:blipFill>
+                    <a:blip r:embed="rId42">
+                      <a:extLst>
+                        <a:ext uri="{28A0092B-C50C-407E-A947-70E740481C1C}">
+                          <a14:useLocalDpi xmlns:a14="http://schemas.microsoft.com/office/drawing/2010/main" val="0"/>
+                        </a:ext>
+                      </a:extLst>
+                    </a:blip>
+                    <a:srcRect/>
+                    <a:stretch>
+                      <a:fillRect/>
+                    </a:stretch>
+                  </pic:blipFill>
+                  <pic:spPr bwMode="auto">
+                    <a:xfrm>
+                      <a:off x="0" y="0"/>
+                      <a:ext cx="5727700" cy="2508885"/>
+                    </a:xfrm>
+                    <a:prstGeom prst="rect">
+                      <a:avLst/>
+                    </a:prstGeom>
+                    <a:noFill/>
+                    <a:ln>
+                      <a:noFill/>
+                    </a:ln>
+                  </pic:spPr>
+                </pic:pic>
+              </a:graphicData>
+            </a:graphic>
+          </wp:inline>
+        </w:drawing>
+      </w:r>
+    </w:p>
+    <w:p>
+      <w:r>
+        <w:t>In Git there are 3 files named hello-dev.yml, hello-test.yml, hello-prod.yml that has a simple property with hello world message:</w:t>
+      </w:r>
+    </w:p>
+    <w:p>
+      <w:r>
+        <w:rPr>
+          <w:highlight w:val="yellow"/>
+        </w:rPr>
+        <w:t>hello-dev.yml</w:t>
+      </w:r>
+    </w:p>
+    <w:p>
+      <w:r>
+        <w:rPr>
+          <w:noProof/>
+        </w:rPr>
+        <w:lastRenderedPageBreak/>
+        <w:drawing>
+          <wp:inline distT="0" distB="0" distL="0" distR="0" wp14:anchorId="2034C236" wp14:editId="67DDC421">
+            <wp:extent cx="5669280" cy="1371600"/>
+            <wp:effectExtent l="0" t="0" r="7620" b="0"/>
+            <wp:docPr id="37" name="Picture 37"/>
+            <wp:cNvGraphicFramePr>
+              <a:graphicFrameLocks xmlns:a="http://schemas.openxmlformats.org/drawingml/2006/main" noChangeAspect="1"/>
+            </wp:cNvGraphicFramePr>
+            <a:graphic xmlns:a="http://schemas.openxmlformats.org/drawingml/2006/main">
+              <a:graphicData uri="http://schemas.openxmlformats.org/drawingml/2006/picture">
+                <pic:pic xmlns:pic="http://schemas.openxmlformats.org/drawingml/2006/picture">
+                  <pic:nvPicPr>
+                    <pic:cNvPr id="0" name="Picture 4"/>
+                    <pic:cNvPicPr>
+                      <a:picLocks noChangeAspect="1" noChangeArrowheads="1"/>
+                    </pic:cNvPicPr>
+                  </pic:nvPicPr>
+                  <pic:blipFill>
+                    <a:blip r:embed="rId43">
+                      <a:extLst>
+                        <a:ext uri="{28A0092B-C50C-407E-A947-70E740481C1C}">
+                          <a14:useLocalDpi xmlns:a14="http://schemas.microsoft.com/office/drawing/2010/main" val="0"/>
+                        </a:ext>
+                      </a:extLst>
+                    </a:blip>
+                    <a:srcRect/>
+                    <a:stretch>
+                      <a:fillRect/>
+                    </a:stretch>
+                  </pic:blipFill>
+                  <pic:spPr bwMode="auto">
+                    <a:xfrm>
+                      <a:off x="0" y="0"/>
+                      <a:ext cx="5669280" cy="1371600"/>
+                    </a:xfrm>
+                    <a:prstGeom prst="rect">
+                      <a:avLst/>
+                    </a:prstGeom>
+                    <a:noFill/>
+                    <a:ln>
+                      <a:noFill/>
+                    </a:ln>
+                  </pic:spPr>
+                </pic:pic>
+              </a:graphicData>
+            </a:graphic>
+          </wp:inline>
+        </w:drawing>
+      </w:r>
+    </w:p>
+    <w:p>
+      <w:r>
+        <w:rPr>
+          <w:highlight w:val="yellow"/>
+        </w:rPr>
+        <w:t>hello-test.yml</w:t>
+      </w:r>
+    </w:p>
+    <w:p>
+      <w:r>
+        <w:rPr>
+          <w:noProof/>
+        </w:rPr>
+        <w:drawing>
+          <wp:inline distT="0" distB="0" distL="0" distR="0" wp14:anchorId="1FC67D71" wp14:editId="104083FF">
+            <wp:extent cx="5727700" cy="1514475"/>
+            <wp:effectExtent l="0" t="0" r="6350" b="9525"/>
+            <wp:docPr id="38" name="Picture 38"/>
+            <wp:cNvGraphicFramePr>
+              <a:graphicFrameLocks xmlns:a="http://schemas.openxmlformats.org/drawingml/2006/main" noChangeAspect="1"/>
+            </wp:cNvGraphicFramePr>
+            <a:graphic xmlns:a="http://schemas.openxmlformats.org/drawingml/2006/main">
+              <a:graphicData uri="http://schemas.openxmlformats.org/drawingml/2006/picture">
+                <pic:pic xmlns:pic="http://schemas.openxmlformats.org/drawingml/2006/picture">
+                  <pic:nvPicPr>
+                    <pic:cNvPr id="0" name="Picture 5"/>
+                    <pic:cNvPicPr>
+                      <a:picLocks noChangeAspect="1" noChangeArrowheads="1"/>
+                    </pic:cNvPicPr>
+                  </pic:nvPicPr>
+                  <pic:blipFill>
+                    <a:blip r:embed="rId44">
+                      <a:extLst>
+                        <a:ext uri="{28A0092B-C50C-407E-A947-70E740481C1C}">
+                          <a14:useLocalDpi xmlns:a14="http://schemas.microsoft.com/office/drawing/2010/main" val="0"/>
+                        </a:ext>
+                      </a:extLst>
+                    </a:blip>
+                    <a:srcRect/>
+                    <a:stretch>
+                      <a:fillRect/>
+                    </a:stretch>
+                  </pic:blipFill>
+                  <pic:spPr bwMode="auto">
+                    <a:xfrm>
+                      <a:off x="0" y="0"/>
+                      <a:ext cx="5727700" cy="1514475"/>
+                    </a:xfrm>
+                    <a:prstGeom prst="rect">
+                      <a:avLst/>
+                    </a:prstGeom>
+                    <a:noFill/>
+                    <a:ln>
+                      <a:noFill/>
+                    </a:ln>
+                  </pic:spPr>
+                </pic:pic>
+              </a:graphicData>
+            </a:graphic>
+          </wp:inline>
+        </w:drawing>
+      </w:r>
+    </w:p>
+    <w:p>
+      <w:r>
+        <w:rPr>
+          <w:highlight w:val="yellow"/>
+        </w:rPr>
+        <w:t>hello-prod.yml</w:t>
+      </w:r>
+    </w:p>
+    <w:p>
+      <w:r>
+        <w:rPr>
+          <w:noProof/>
+        </w:rPr>
+        <w:drawing>
+          <wp:inline distT="0" distB="0" distL="0" distR="0" wp14:anchorId="480042A0" wp14:editId="74E9B70B">
+            <wp:extent cx="5552440" cy="1894840"/>
+            <wp:effectExtent l="0" t="0" r="0" b="0"/>
+            <wp:docPr id="39" name="Picture 39"/>
+            <wp:cNvGraphicFramePr>
+              <a:graphicFrameLocks xmlns:a="http://schemas.openxmlformats.org/drawingml/2006/main" noChangeAspect="1"/>
+            </wp:cNvGraphicFramePr>
+            <a:graphic xmlns:a="http://schemas.openxmlformats.org/drawingml/2006/main">
+              <a:graphicData uri="http://schemas.openxmlformats.org/drawingml/2006/picture">
+                <pic:pic xmlns:pic="http://schemas.openxmlformats.org/drawingml/2006/picture">
+                  <pic:nvPicPr>
+                    <pic:cNvPr id="0" name="Picture 6"/>
+                    <pic:cNvPicPr>
+                      <a:picLocks noChangeAspect="1" noChangeArrowheads="1"/>
+                    </pic:cNvPicPr>
+                  </pic:nvPicPr>
+                  <pic:blipFill>
+                    <a:blip r:embed="rId45">
+                      <a:extLst>
+                        <a:ext uri="{28A0092B-C50C-407E-A947-70E740481C1C}">
+                          <a14:useLocalDpi xmlns:a14="http://schemas.microsoft.com/office/drawing/2010/main" val="0"/>
+                        </a:ext>
+                      </a:extLst>
+                    </a:blip>
+                    <a:srcRect/>
+                    <a:stretch>
+                      <a:fillRect/>
+                    </a:stretch>
+                  </pic:blipFill>
+                  <pic:spPr bwMode="auto">
+                    <a:xfrm>
+                      <a:off x="0" y="0"/>
+                      <a:ext cx="5552440" cy="1894840"/>
+                    </a:xfrm>
+                    <a:prstGeom prst="rect">
+                      <a:avLst/>
+                    </a:prstGeom>
+                    <a:noFill/>
+                    <a:ln>
+                      <a:noFill/>
+                    </a:ln>
+                  </pic:spPr>
+                </pic:pic>
+              </a:graphicData>
+            </a:graphic>
+          </wp:inline>
+        </w:drawing>
+      </w:r>
+    </w:p>
+    <w:p>
+      <w:r>
+        <w:rPr>
+          <w:highlight w:val="yellow"/>
+        </w:rPr>
+        <w:t>Now these 3 files are available in the GIT</w:t>
+      </w:r>
+      <w:r>
+        <w:t xml:space="preserve">  the url of this GIT is: </w:t>
+      </w:r>
+      <w:hyperlink r:id="rId46" w:history="1">
+        <w:r>
+          <w:rPr>
+            <w:rStyle w:val="Hyperlink"/>
+          </w:rPr>
+          <w:t>https://github.com/Kishor-C/spring-cloud-config.git</w:t>
+        </w:r>
+      </w:hyperlink>
+    </w:p>
+    <w:p>
+      <w:r>
+        <w:t>The above url must be used config server</w:t>
+      </w:r>
+    </w:p>
+    <w:p>
+      <w:r>
+        <w:rPr>
+          <w:noProof/>
+        </w:rPr>
+        <w:lastRenderedPageBreak/>
+        <w:drawing>
+          <wp:inline distT="0" distB="0" distL="0" distR="0" wp14:anchorId="1FE79B0F" wp14:editId="355C707E">
+            <wp:extent cx="5588635" cy="4067175"/>
+            <wp:effectExtent l="0" t="0" r="0" b="9525"/>
+            <wp:docPr id="40" name="Picture 40"/>
+            <wp:cNvGraphicFramePr>
+              <a:graphicFrameLocks xmlns:a="http://schemas.openxmlformats.org/drawingml/2006/main" noChangeAspect="1"/>
+            </wp:cNvGraphicFramePr>
+            <a:graphic xmlns:a="http://schemas.openxmlformats.org/drawingml/2006/main">
+              <a:graphicData uri="http://schemas.openxmlformats.org/drawingml/2006/picture">
+                <pic:pic xmlns:pic="http://schemas.openxmlformats.org/drawingml/2006/picture">
+                  <pic:nvPicPr>
+                    <pic:cNvPr id="0" name="Picture 7"/>
+                    <pic:cNvPicPr>
+                      <a:picLocks noChangeAspect="1" noChangeArrowheads="1"/>
+                    </pic:cNvPicPr>
+                  </pic:nvPicPr>
+                  <pic:blipFill>
+                    <a:blip r:embed="rId47">
+                      <a:extLst>
+                        <a:ext uri="{28A0092B-C50C-407E-A947-70E740481C1C}">
+                          <a14:useLocalDpi xmlns:a14="http://schemas.microsoft.com/office/drawing/2010/main" val="0"/>
+                        </a:ext>
+                      </a:extLst>
+                    </a:blip>
+                    <a:srcRect/>
+                    <a:stretch>
+                      <a:fillRect/>
+                    </a:stretch>
+                  </pic:blipFill>
+                  <pic:spPr bwMode="auto">
+                    <a:xfrm>
+                      <a:off x="0" y="0"/>
+                      <a:ext cx="5588635" cy="4067175"/>
+                    </a:xfrm>
+                    <a:prstGeom prst="rect">
+                      <a:avLst/>
+                    </a:prstGeom>
+                    <a:noFill/>
+                    <a:ln>
+                      <a:noFill/>
+                    </a:ln>
+                  </pic:spPr>
+                </pic:pic>
+              </a:graphicData>
+            </a:graphic>
+          </wp:inline>
+        </w:drawing>
+      </w:r>
+    </w:p>
+    <w:p>
+      <w:r>
+        <w:rPr>
+          <w:highlight w:val="yellow"/>
+        </w:rPr>
+        <w:t>Creating a project for configuration server that connects to the GIT</w:t>
+      </w:r>
+    </w:p>
+    <w:p>
+      <w:r>
+        <w:rPr>
+          <w:noProof/>
+        </w:rPr>
+        <w:drawing>
+          <wp:inline distT="0" distB="0" distL="0" distR="0" wp14:anchorId="756B5586" wp14:editId="17C9A133">
+            <wp:extent cx="5731510" cy="2729230"/>
+            <wp:effectExtent l="0" t="0" r="2540" b="0"/>
+            <wp:docPr id="41" name="Picture 41"/>
+            <wp:cNvGraphicFramePr>
+              <a:graphicFrameLocks xmlns:a="http://schemas.openxmlformats.org/drawingml/2006/main" noChangeAspect="1"/>
+            </wp:cNvGraphicFramePr>
+            <a:graphic xmlns:a="http://schemas.openxmlformats.org/drawingml/2006/main">
+              <a:graphicData uri="http://schemas.openxmlformats.org/drawingml/2006/picture">
+                <pic:pic xmlns:pic="http://schemas.openxmlformats.org/drawingml/2006/picture">
+                  <pic:nvPicPr>
+                    <pic:cNvPr id="0" name="Picture 8"/>
+                    <pic:cNvPicPr>
+                      <a:picLocks noChangeAspect="1" noChangeArrowheads="1"/>
+                    </pic:cNvPicPr>
+                  </pic:nvPicPr>
+                  <pic:blipFill>
+                    <a:blip r:embed="rId48">
+                      <a:extLst>
+                        <a:ext uri="{28A0092B-C50C-407E-A947-70E740481C1C}">
+                          <a14:useLocalDpi xmlns:a14="http://schemas.microsoft.com/office/drawing/2010/main" val="0"/>
+                        </a:ext>
+                      </a:extLst>
+                    </a:blip>
+                    <a:srcRect/>
+                    <a:stretch>
+                      <a:fillRect/>
+                    </a:stretch>
+                  </pic:blipFill>
+                  <pic:spPr bwMode="auto">
+                    <a:xfrm>
+                      <a:off x="0" y="0"/>
+                      <a:ext cx="5731510" cy="2729230"/>
+                    </a:xfrm>
+                    <a:prstGeom prst="rect">
+                      <a:avLst/>
+                    </a:prstGeom>
+                    <a:noFill/>
+                    <a:ln>
+                      <a:noFill/>
+                    </a:ln>
+                  </pic:spPr>
+                </pic:pic>
+              </a:graphicData>
+            </a:graphic>
+          </wp:inline>
+        </w:drawing>
+      </w:r>
+    </w:p>
+    <w:p>
+      <w:r>
+        <w:rPr>
+          <w:highlight w:val="yellow"/>
+        </w:rPr>
+        <w:t>Note</w:t>
+      </w:r>
+      <w:r>
+        <w:t>: Modify the spring cloud &amp; spring boot versions</w:t>
+      </w:r>
+    </w:p>
+    <w:p>
+      <w:r>
+        <w:rPr>
+          <w:highlight w:val="yellow"/>
+        </w:rPr>
+        <w:t>application.yml</w:t>
+      </w:r>
+    </w:p>
+    <w:p>
+      <w:r>
+        <w:rPr>
+          <w:noProof/>
+        </w:rPr>
+        <w:lastRenderedPageBreak/>
+        <w:drawing>
+          <wp:inline distT="0" distB="0" distL="0" distR="0" wp14:anchorId="572B1A61" wp14:editId="19EF50EC">
+            <wp:extent cx="5727700" cy="2640965"/>
+            <wp:effectExtent l="0" t="0" r="6350" b="6985"/>
+            <wp:docPr id="43" name="Picture 43"/>
+            <wp:cNvGraphicFramePr>
+              <a:graphicFrameLocks xmlns:a="http://schemas.openxmlformats.org/drawingml/2006/main" noChangeAspect="1"/>
+            </wp:cNvGraphicFramePr>
+            <a:graphic xmlns:a="http://schemas.openxmlformats.org/drawingml/2006/main">
+              <a:graphicData uri="http://schemas.openxmlformats.org/drawingml/2006/picture">
+                <pic:pic xmlns:pic="http://schemas.openxmlformats.org/drawingml/2006/picture">
+                  <pic:nvPicPr>
+                    <pic:cNvPr id="0" name="Picture 10"/>
+                    <pic:cNvPicPr>
+                      <a:picLocks noChangeAspect="1" noChangeArrowheads="1"/>
+                    </pic:cNvPicPr>
+                  </pic:nvPicPr>
+                  <pic:blipFill>
+                    <a:blip r:embed="rId49">
+                      <a:extLst>
+                        <a:ext uri="{28A0092B-C50C-407E-A947-70E740481C1C}">
+                          <a14:useLocalDpi xmlns:a14="http://schemas.microsoft.com/office/drawing/2010/main" val="0"/>
+                        </a:ext>
+                      </a:extLst>
+                    </a:blip>
+                    <a:srcRect/>
+                    <a:stretch>
+                      <a:fillRect/>
+                    </a:stretch>
+                  </pic:blipFill>
+                  <pic:spPr bwMode="auto">
+                    <a:xfrm>
+                      <a:off x="0" y="0"/>
+                      <a:ext cx="5727700" cy="2640965"/>
+                    </a:xfrm>
+                    <a:prstGeom prst="rect">
+                      <a:avLst/>
+                    </a:prstGeom>
+                    <a:noFill/>
+                    <a:ln>
+                      <a:noFill/>
+                    </a:ln>
+                  </pic:spPr>
+                </pic:pic>
+              </a:graphicData>
+            </a:graphic>
+          </wp:inline>
+        </w:drawing>
+      </w:r>
+    </w:p>
+    <w:p>
+      <w:r>
+        <w:t>Here the spring boot application doesn’t still know that it must connect to this cloud location, hence we must use @EnableConfigServer</w:t>
+      </w:r>
+    </w:p>
+    <w:p>
+      <w:r>
+        <w:rPr>
+          <w:highlight w:val="yellow"/>
+        </w:rPr>
+        <w:t>ConfigServerAppApplication.java</w:t>
+      </w:r>
+    </w:p>
+    <w:p>
+      <w:r>
+        <w:rPr>
+          <w:noProof/>
+        </w:rPr>
+        <w:drawing>
+          <wp:inline distT="0" distB="0" distL="0" distR="0" wp14:anchorId="18B3D7E5" wp14:editId="2206EF96">
+            <wp:extent cx="5727700" cy="2311400"/>
+            <wp:effectExtent l="0" t="0" r="6350" b="0"/>
+            <wp:docPr id="44" name="Picture 44"/>
+            <wp:cNvGraphicFramePr>
+              <a:graphicFrameLocks xmlns:a="http://schemas.openxmlformats.org/drawingml/2006/main" noChangeAspect="1"/>
+            </wp:cNvGraphicFramePr>
+            <a:graphic xmlns:a="http://schemas.openxmlformats.org/drawingml/2006/main">
+              <a:graphicData uri="http://schemas.openxmlformats.org/drawingml/2006/picture">
+                <pic:pic xmlns:pic="http://schemas.openxmlformats.org/drawingml/2006/picture">
+                  <pic:nvPicPr>
+                    <pic:cNvPr id="0" name="Picture 11"/>
+                    <pic:cNvPicPr>
+                      <a:picLocks noChangeAspect="1" noChangeArrowheads="1"/>
+                    </pic:cNvPicPr>
+                  </pic:nvPicPr>
+                  <pic:blipFill>
+                    <a:blip r:embed="rId50">
+                      <a:extLst>
+                        <a:ext uri="{28A0092B-C50C-407E-A947-70E740481C1C}">
+                          <a14:useLocalDpi xmlns:a14="http://schemas.microsoft.com/office/drawing/2010/main" val="0"/>
+                        </a:ext>
+                      </a:extLst>
+                    </a:blip>
+                    <a:srcRect/>
+                    <a:stretch>
+                      <a:fillRect/>
+                    </a:stretch>
+                  </pic:blipFill>
+                  <pic:spPr bwMode="auto">
+                    <a:xfrm>
+                      <a:off x="0" y="0"/>
+                      <a:ext cx="5727700" cy="2311400"/>
+                    </a:xfrm>
+                    <a:prstGeom prst="rect">
+                      <a:avLst/>
+                    </a:prstGeom>
+                    <a:noFill/>
+                    <a:ln>
+                      <a:noFill/>
+                    </a:ln>
+                  </pic:spPr>
+                </pic:pic>
+              </a:graphicData>
+            </a:graphic>
+          </wp:inline>
+        </w:drawing>
+      </w:r>
+    </w:p>
+    <w:p>
+      <w:r>
+        <w:t>Launch the application so that it can connect to git/cloud, then create a microservice that connects to this application, to connect you must use the config server uri</w:t>
+      </w:r>
+      <w:r>
+        <w:t xml:space="preserve"> in the microserivce</w:t>
+      </w:r>
+      <w:r>
+        <w:t xml:space="preserve">: </w:t>
+      </w:r>
+      <w:hyperlink r:id="rId51" w:history="1">
+        <w:r>
+          <w:rPr>
+            <w:rStyle w:val="Hyperlink"/>
+          </w:rPr>
+          <w:t>http://localhsot:8888/</w:t>
+        </w:r>
+      </w:hyperlink>
+    </w:p>
+    <w:p>
+      <w:r>
+        <w:t xml:space="preserve"> </w:t>
+      </w:r>
+      <w:r>
+        <w:br/>
+      </w:r>
+    </w:p>
+    <w:p>
+      <w:r>
+        <w:rPr>
+          <w:highlight w:val="yellow"/>
+        </w:rPr>
+        <w:t>Config Client Project</w:t>
+      </w:r>
+    </w:p>
+    <w:p>
+      <w:r>
+        <w:rPr>
+          <w:noProof/>
+        </w:rPr>
+        <w:lastRenderedPageBreak/>
+        <w:drawing>
+          <wp:inline distT="0" distB="0" distL="0" distR="0" wp14:anchorId="063936D9" wp14:editId="1BFE4845">
+            <wp:extent cx="5727700" cy="2984500"/>
+            <wp:effectExtent l="0" t="0" r="6350" b="6350"/>
+            <wp:docPr id="46" name="Picture 46"/>
+            <wp:cNvGraphicFramePr>
+              <a:graphicFrameLocks xmlns:a="http://schemas.openxmlformats.org/drawingml/2006/main" noChangeAspect="1"/>
+            </wp:cNvGraphicFramePr>
+            <a:graphic xmlns:a="http://schemas.openxmlformats.org/drawingml/2006/main">
+              <a:graphicData uri="http://schemas.openxmlformats.org/drawingml/2006/picture">
+                <pic:pic xmlns:pic="http://schemas.openxmlformats.org/drawingml/2006/picture">
+                  <pic:nvPicPr>
+                    <pic:cNvPr id="0" name="Picture 13"/>
+                    <pic:cNvPicPr>
+                      <a:picLocks noChangeAspect="1" noChangeArrowheads="1"/>
+                    </pic:cNvPicPr>
+                  </pic:nvPicPr>
+                  <pic:blipFill>
+                    <a:blip r:embed="rId52">
+                      <a:extLst>
+                        <a:ext uri="{28A0092B-C50C-407E-A947-70E740481C1C}">
+                          <a14:useLocalDpi xmlns:a14="http://schemas.microsoft.com/office/drawing/2010/main" val="0"/>
+                        </a:ext>
+                      </a:extLst>
+                    </a:blip>
+                    <a:srcRect/>
+                    <a:stretch>
+                      <a:fillRect/>
+                    </a:stretch>
+                  </pic:blipFill>
+                  <pic:spPr bwMode="auto">
+                    <a:xfrm>
+                      <a:off x="0" y="0"/>
+                      <a:ext cx="5727700" cy="2984500"/>
+                    </a:xfrm>
+                    <a:prstGeom prst="rect">
+                      <a:avLst/>
+                    </a:prstGeom>
+                    <a:noFill/>
+                    <a:ln>
+                      <a:noFill/>
+                    </a:ln>
+                  </pic:spPr>
+                </pic:pic>
+              </a:graphicData>
+            </a:graphic>
+          </wp:inline>
+        </w:drawing>
+      </w:r>
+    </w:p>
+    <w:p>
+      <w:r>
+        <w:rPr>
+          <w:highlight w:val="yellow"/>
+        </w:rPr>
+        <w:t>Note:</w:t>
+      </w:r>
+      <w:r>
+        <w:t xml:space="preserve"> Modify the spring cloud &amp; boot versions.</w:t>
+      </w:r>
+    </w:p>
+    <w:p>
+      <w:r>
+        <w:t>Since the configuration file must be loaded in this microservice from the cloud config server, we must mention the configuration file name before application.yml/properties loads, hence we mention that name in the bootstrap.yml/properties.</w:t>
+      </w:r>
+    </w:p>
+    <w:p>
+      <w:r>
+        <w:rPr>
+          <w:highlight w:val="yellow"/>
+        </w:rPr>
+        <w:t>bootstrap.yml</w:t>
+      </w:r>
+    </w:p>
+    <w:p>
+      <w:r>
+        <w:rPr>
+          <w:noProof/>
+        </w:rPr>
+        <w:drawing>
+          <wp:inline distT="0" distB="0" distL="0" distR="0" wp14:anchorId="5F073DE0" wp14:editId="2346BD22">
+            <wp:extent cx="5731510" cy="2183130"/>
+            <wp:effectExtent l="0" t="0" r="2540" b="7620"/>
+            <wp:docPr id="47" name="Picture 47"/>
+            <wp:cNvGraphicFramePr>
+              <a:graphicFrameLocks xmlns:a="http://schemas.openxmlformats.org/drawingml/2006/main" noChangeAspect="1"/>
+            </wp:cNvGraphicFramePr>
+            <a:graphic xmlns:a="http://schemas.openxmlformats.org/drawingml/2006/main">
+              <a:graphicData uri="http://schemas.openxmlformats.org/drawingml/2006/picture">
+                <pic:pic xmlns:pic="http://schemas.openxmlformats.org/drawingml/2006/picture">
+                  <pic:nvPicPr>
+                    <pic:cNvPr id="0" name="Picture 14"/>
+                    <pic:cNvPicPr>
+                      <a:picLocks noChangeAspect="1" noChangeArrowheads="1"/>
+                    </pic:cNvPicPr>
+                  </pic:nvPicPr>
+                  <pic:blipFill>
+                    <a:blip r:embed="rId53">
+                      <a:extLst>
+                        <a:ext uri="{28A0092B-C50C-407E-A947-70E740481C1C}">
+                          <a14:useLocalDpi xmlns:a14="http://schemas.microsoft.com/office/drawing/2010/main" val="0"/>
+                        </a:ext>
+                      </a:extLst>
+                    </a:blip>
+                    <a:srcRect/>
+                    <a:stretch>
+                      <a:fillRect/>
+                    </a:stretch>
+                  </pic:blipFill>
+                  <pic:spPr bwMode="auto">
+                    <a:xfrm>
+                      <a:off x="0" y="0"/>
+                      <a:ext cx="5731510" cy="2183130"/>
+                    </a:xfrm>
+                    <a:prstGeom prst="rect">
+                      <a:avLst/>
+                    </a:prstGeom>
+                    <a:noFill/>
+                    <a:ln>
+                      <a:noFill/>
+                    </a:ln>
+                  </pic:spPr>
+                </pic:pic>
+              </a:graphicData>
+            </a:graphic>
+          </wp:inline>
+        </w:drawing>
+      </w:r>
+    </w:p>
+    <w:p>
+      <w:r>
+        <w:t>Now you can pull the configuration file that has user.message from 3 different files by just changing profiles.active</w:t>
+      </w:r>
+    </w:p>
+    <w:p>
+      <w:r>
+        <w:rPr>
+          <w:highlight w:val="yellow"/>
+        </w:rPr>
+        <w:t>application.yml</w:t>
+      </w:r>
+    </w:p>
+    <w:p>
+      <w:r>
+        <w:rPr>
+          <w:noProof/>
+        </w:rPr>
+        <w:drawing>
+          <wp:inline distT="0" distB="0" distL="0" distR="0" wp14:anchorId="39038A60" wp14:editId="46326173">
+            <wp:extent cx="3200400" cy="914400"/>
+            <wp:effectExtent l="0" t="0" r="0" b="0"/>
+            <wp:docPr id="48" name="Picture 48"/>
+            <wp:cNvGraphicFramePr>
+              <a:graphicFrameLocks xmlns:a="http://schemas.openxmlformats.org/drawingml/2006/main" noChangeAspect="1"/>
+            </wp:cNvGraphicFramePr>
+            <a:graphic xmlns:a="http://schemas.openxmlformats.org/drawingml/2006/main">
+              <a:graphicData uri="http://schemas.openxmlformats.org/drawingml/2006/picture">
+                <pic:pic xmlns:pic="http://schemas.openxmlformats.org/drawingml/2006/picture">
+                  <pic:nvPicPr>
+                    <pic:cNvPr id="0" name="Picture 15"/>
+                    <pic:cNvPicPr>
+                      <a:picLocks noChangeAspect="1" noChangeArrowheads="1"/>
+                    </pic:cNvPicPr>
+                  </pic:nvPicPr>
+                  <pic:blipFill>
+                    <a:blip r:embed="rId54">
+                      <a:extLst>
+                        <a:ext uri="{28A0092B-C50C-407E-A947-70E740481C1C}">
+                          <a14:useLocalDpi xmlns:a14="http://schemas.microsoft.com/office/drawing/2010/main" val="0"/>
+                        </a:ext>
+                      </a:extLst>
+                    </a:blip>
+                    <a:srcRect/>
+                    <a:stretch>
+                      <a:fillRect/>
+                    </a:stretch>
+                  </pic:blipFill>
+                  <pic:spPr bwMode="auto">
+                    <a:xfrm>
+                      <a:off x="0" y="0"/>
+                      <a:ext cx="3200400" cy="914400"/>
+                    </a:xfrm>
+                    <a:prstGeom prst="rect">
+                      <a:avLst/>
+                    </a:prstGeom>
+                    <a:noFill/>
+                    <a:ln>
+                      <a:noFill/>
+                    </a:ln>
+                  </pic:spPr>
+                </pic:pic>
+              </a:graphicData>
+            </a:graphic>
+          </wp:inline>
+        </w:drawing>
+      </w:r>
+    </w:p>
+    <w:p>
+      <w:r>
+        <w:rPr>
+          <w:highlight w:val="yellow"/>
+        </w:rPr>
+        <w:t>ConfigClientAppApplication.java</w:t>
+      </w:r>
+    </w:p>
+    <w:p>
+      <w:r>
+        <w:rPr>
+          <w:noProof/>
+        </w:rPr>
+        <w:lastRenderedPageBreak/>
+        <w:drawing>
+          <wp:inline distT="0" distB="0" distL="0" distR="0" wp14:anchorId="489EEFCE" wp14:editId="07A49575">
+            <wp:extent cx="5727700" cy="2720975"/>
+            <wp:effectExtent l="0" t="0" r="6350" b="3175"/>
+            <wp:docPr id="49" name="Picture 49"/>
+            <wp:cNvGraphicFramePr>
+              <a:graphicFrameLocks xmlns:a="http://schemas.openxmlformats.org/drawingml/2006/main" noChangeAspect="1"/>
+            </wp:cNvGraphicFramePr>
+            <a:graphic xmlns:a="http://schemas.openxmlformats.org/drawingml/2006/main">
+              <a:graphicData uri="http://schemas.openxmlformats.org/drawingml/2006/picture">
+                <pic:pic xmlns:pic="http://schemas.openxmlformats.org/drawingml/2006/picture">
+                  <pic:nvPicPr>
+                    <pic:cNvPr id="0" name="Picture 16"/>
+                    <pic:cNvPicPr>
+                      <a:picLocks noChangeAspect="1" noChangeArrowheads="1"/>
+                    </pic:cNvPicPr>
+                  </pic:nvPicPr>
+                  <pic:blipFill>
+                    <a:blip r:embed="rId55">
+                      <a:extLst>
+                        <a:ext uri="{28A0092B-C50C-407E-A947-70E740481C1C}">
+                          <a14:useLocalDpi xmlns:a14="http://schemas.microsoft.com/office/drawing/2010/main" val="0"/>
+                        </a:ext>
+                      </a:extLst>
+                    </a:blip>
+                    <a:srcRect/>
+                    <a:stretch>
+                      <a:fillRect/>
+                    </a:stretch>
+                  </pic:blipFill>
+                  <pic:spPr bwMode="auto">
+                    <a:xfrm>
+                      <a:off x="0" y="0"/>
+                      <a:ext cx="5727700" cy="2720975"/>
+                    </a:xfrm>
+                    <a:prstGeom prst="rect">
+                      <a:avLst/>
+                    </a:prstGeom>
+                    <a:noFill/>
+                    <a:ln>
+                      <a:noFill/>
+                    </a:ln>
+                  </pic:spPr>
+                </pic:pic>
+              </a:graphicData>
+            </a:graphic>
+          </wp:inline>
+        </w:drawing>
+      </w:r>
+    </w:p>
+    <w:p>
+      <w:r>
+        <w:t>Now you can pull the property files and also you can read the property and inject to the variable using @Value(${propertyName})</w:t>
+      </w:r>
+    </w:p>
+    <w:p>
+      <w:r>
+        <w:rPr>
+          <w:highlight w:val="yellow"/>
+        </w:rPr>
+        <w:t>MessageBean.java</w:t>
+      </w:r>
+    </w:p>
+    <w:p>
+      <w:r>
+        <w:rPr>
+          <w:noProof/>
+        </w:rPr>
+        <w:drawing>
+          <wp:inline distT="0" distB="0" distL="0" distR="0" wp14:anchorId="30D38518" wp14:editId="68780A38">
+            <wp:extent cx="5720715" cy="2713990"/>
+            <wp:effectExtent l="0" t="0" r="0" b="0"/>
+            <wp:docPr id="50" name="Picture 50"/>
+            <wp:cNvGraphicFramePr>
+              <a:graphicFrameLocks xmlns:a="http://schemas.openxmlformats.org/drawingml/2006/main" noChangeAspect="1"/>
+            </wp:cNvGraphicFramePr>
+            <a:graphic xmlns:a="http://schemas.openxmlformats.org/drawingml/2006/main">
+              <a:graphicData uri="http://schemas.openxmlformats.org/drawingml/2006/picture">
+                <pic:pic xmlns:pic="http://schemas.openxmlformats.org/drawingml/2006/picture">
+                  <pic:nvPicPr>
+                    <pic:cNvPr id="0" name="Picture 17"/>
+                    <pic:cNvPicPr>
+                      <a:picLocks noChangeAspect="1" noChangeArrowheads="1"/>
+                    </pic:cNvPicPr>
+                  </pic:nvPicPr>
+                  <pic:blipFill>
+                    <a:blip r:embed="rId56">
+                      <a:extLst>
+                        <a:ext uri="{28A0092B-C50C-407E-A947-70E740481C1C}">
+                          <a14:useLocalDpi xmlns:a14="http://schemas.microsoft.com/office/drawing/2010/main" val="0"/>
+                        </a:ext>
+                      </a:extLst>
+                    </a:blip>
+                    <a:srcRect/>
+                    <a:stretch>
+                      <a:fillRect/>
+                    </a:stretch>
+                  </pic:blipFill>
+                  <pic:spPr bwMode="auto">
+                    <a:xfrm>
+                      <a:off x="0" y="0"/>
+                      <a:ext cx="5720715" cy="2713990"/>
+                    </a:xfrm>
+                    <a:prstGeom prst="rect">
+                      <a:avLst/>
+                    </a:prstGeom>
+                    <a:noFill/>
+                    <a:ln>
+                      <a:noFill/>
+                    </a:ln>
+                  </pic:spPr>
+                </pic:pic>
+              </a:graphicData>
+            </a:graphic>
+          </wp:inline>
+        </w:drawing>
+      </w:r>
+    </w:p>
+    <w:p>
+      <w:r>
+        <w:rPr>
+          <w:highlight w:val="yellow"/>
+        </w:rPr>
+        <w:t>Now you can create a rest controller to see the message</w:t>
+      </w:r>
+    </w:p>
+    <w:p>
+      <w:r>
+        <w:rPr>
+          <w:highlight w:val="yellow"/>
+        </w:rPr>
+        <w:t>ConfigController.java</w:t>
+      </w:r>
+    </w:p>
+    <w:p>
+      <w:r>
+        <w:rPr>
+          <w:noProof/>
+        </w:rPr>
+        <w:lastRenderedPageBreak/>
+        <w:drawing>
+          <wp:inline distT="0" distB="0" distL="0" distR="0" wp14:anchorId="35C983D9" wp14:editId="44629951">
+            <wp:extent cx="5720715" cy="2816225"/>
+            <wp:effectExtent l="0" t="0" r="0" b="3175"/>
+            <wp:docPr id="51" name="Picture 51"/>
+            <wp:cNvGraphicFramePr>
+              <a:graphicFrameLocks xmlns:a="http://schemas.openxmlformats.org/drawingml/2006/main" noChangeAspect="1"/>
+            </wp:cNvGraphicFramePr>
+            <a:graphic xmlns:a="http://schemas.openxmlformats.org/drawingml/2006/main">
+              <a:graphicData uri="http://schemas.openxmlformats.org/drawingml/2006/picture">
+                <pic:pic xmlns:pic="http://schemas.openxmlformats.org/drawingml/2006/picture">
+                  <pic:nvPicPr>
+                    <pic:cNvPr id="0" name="Picture 18"/>
+                    <pic:cNvPicPr>
+                      <a:picLocks noChangeAspect="1" noChangeArrowheads="1"/>
+                    </pic:cNvPicPr>
+                  </pic:nvPicPr>
+                  <pic:blipFill>
+                    <a:blip r:embed="rId57">
+                      <a:extLst>
+                        <a:ext uri="{28A0092B-C50C-407E-A947-70E740481C1C}">
+                          <a14:useLocalDpi xmlns:a14="http://schemas.microsoft.com/office/drawing/2010/main" val="0"/>
+                        </a:ext>
+                      </a:extLst>
+                    </a:blip>
+                    <a:srcRect/>
+                    <a:stretch>
+                      <a:fillRect/>
+                    </a:stretch>
+                  </pic:blipFill>
+                  <pic:spPr bwMode="auto">
+                    <a:xfrm>
+                      <a:off x="0" y="0"/>
+                      <a:ext cx="5720715" cy="2816225"/>
+                    </a:xfrm>
+                    <a:prstGeom prst="rect">
+                      <a:avLst/>
+                    </a:prstGeom>
+                    <a:noFill/>
+                    <a:ln>
+                      <a:noFill/>
+                    </a:ln>
+                  </pic:spPr>
+                </pic:pic>
+              </a:graphicData>
+            </a:graphic>
+          </wp:inline>
+        </w:drawing>
+      </w:r>
+    </w:p>
+    <w:p>
+      <w:r>
+        <w:t>Now you can run this application which picks the configuration file from the cloud, which you can see in the eclipse console.</w:t>
+      </w:r>
+    </w:p>
+    <w:p>
+      <w:r>
+        <w:rPr>
+          <w:noProof/>
+        </w:rPr>
+        <w:drawing>
+          <wp:inline distT="0" distB="0" distL="0" distR="0" wp14:anchorId="4B948AAA" wp14:editId="1F7669AE">
+            <wp:extent cx="5731510" cy="2365375"/>
+            <wp:effectExtent l="0" t="0" r="2540" b="0"/>
+            <wp:docPr id="52" name="Picture 52"/>
+            <wp:cNvGraphicFramePr>
+              <a:graphicFrameLocks xmlns:a="http://schemas.openxmlformats.org/drawingml/2006/main" noChangeAspect="1"/>
+            </wp:cNvGraphicFramePr>
+            <a:graphic xmlns:a="http://schemas.openxmlformats.org/drawingml/2006/main">
+              <a:graphicData uri="http://schemas.openxmlformats.org/drawingml/2006/picture">
+                <pic:pic xmlns:pic="http://schemas.openxmlformats.org/drawingml/2006/picture">
+                  <pic:nvPicPr>
+                    <pic:cNvPr id="0" name="Picture 19"/>
+                    <pic:cNvPicPr>
+                      <a:picLocks noChangeAspect="1" noChangeArrowheads="1"/>
+                    </pic:cNvPicPr>
+                  </pic:nvPicPr>
+                  <pic:blipFill>
+                    <a:blip r:embed="rId58">
+                      <a:extLst>
+                        <a:ext uri="{28A0092B-C50C-407E-A947-70E740481C1C}">
+                          <a14:useLocalDpi xmlns:a14="http://schemas.microsoft.com/office/drawing/2010/main" val="0"/>
+                        </a:ext>
+                      </a:extLst>
+                    </a:blip>
+                    <a:srcRect/>
+                    <a:stretch>
+                      <a:fillRect/>
+                    </a:stretch>
+                  </pic:blipFill>
+                  <pic:spPr bwMode="auto">
+                    <a:xfrm>
+                      <a:off x="0" y="0"/>
+                      <a:ext cx="5731510" cy="2365375"/>
+                    </a:xfrm>
+                    <a:prstGeom prst="rect">
+                      <a:avLst/>
+                    </a:prstGeom>
+                    <a:noFill/>
+                    <a:ln>
+                      <a:noFill/>
+                    </a:ln>
+                  </pic:spPr>
+                </pic:pic>
+              </a:graphicData>
+            </a:graphic>
+          </wp:inline>
+        </w:drawing>
+      </w:r>
+    </w:p>
+    <w:p>
+      <w:r>
+        <w:rPr>
+          <w:highlight w:val="yellow"/>
+        </w:rPr>
+        <w:t>Now call the webservice using the url to see the development configuration file message</w:t>
+      </w:r>
+    </w:p>
+    <w:p>
+      <w:r>
+        <w:rPr>
+          <w:noProof/>
+        </w:rPr>
+        <w:drawing>
+          <wp:inline distT="0" distB="0" distL="0" distR="0" wp14:anchorId="641E1CF5" wp14:editId="53A92C06">
+            <wp:extent cx="5727700" cy="1009650"/>
+            <wp:effectExtent l="0" t="0" r="6350" b="0"/>
+            <wp:docPr id="53" name="Picture 53"/>
+            <wp:cNvGraphicFramePr>
+              <a:graphicFrameLocks xmlns:a="http://schemas.openxmlformats.org/drawingml/2006/main" noChangeAspect="1"/>
+            </wp:cNvGraphicFramePr>
+            <a:graphic xmlns:a="http://schemas.openxmlformats.org/drawingml/2006/main">
+              <a:graphicData uri="http://schemas.openxmlformats.org/drawingml/2006/picture">
+                <pic:pic xmlns:pic="http://schemas.openxmlformats.org/drawingml/2006/picture">
+                  <pic:nvPicPr>
+                    <pic:cNvPr id="0" name="Picture 20"/>
+                    <pic:cNvPicPr>
+                      <a:picLocks noChangeAspect="1" noChangeArrowheads="1"/>
+                    </pic:cNvPicPr>
+                  </pic:nvPicPr>
+                  <pic:blipFill>
+                    <a:blip r:embed="rId59">
+                      <a:extLst>
+                        <a:ext uri="{28A0092B-C50C-407E-A947-70E740481C1C}">
+                          <a14:useLocalDpi xmlns:a14="http://schemas.microsoft.com/office/drawing/2010/main" val="0"/>
+                        </a:ext>
+                      </a:extLst>
+                    </a:blip>
+                    <a:srcRect/>
+                    <a:stretch>
+                      <a:fillRect/>
+                    </a:stretch>
+                  </pic:blipFill>
+                  <pic:spPr bwMode="auto">
+                    <a:xfrm>
+                      <a:off x="0" y="0"/>
+                      <a:ext cx="5727700" cy="1009650"/>
+                    </a:xfrm>
+                    <a:prstGeom prst="rect">
+                      <a:avLst/>
+                    </a:prstGeom>
+                    <a:noFill/>
+                    <a:ln>
+                      <a:noFill/>
+                    </a:ln>
+                  </pic:spPr>
+                </pic:pic>
+              </a:graphicData>
+            </a:graphic>
+          </wp:inline>
+        </w:drawing>
+      </w:r>
+    </w:p>
+    <w:p>
+      <w:r>
+        <w:t>If you want to connect to database you can have those information in the GIT and your microservice can pull your configuration, but the microservice must have spring data jpa, mysql connector libraries.</w:t>
+      </w:r>
+    </w:p>
+    <w:p>
+      <w:r>
+        <w:rPr>
+          <w:highlight w:val="yellow"/>
+        </w:rPr>
+        <w:t>Note:</w:t>
+      </w:r>
+      <w:r>
+        <w:t xml:space="preserve"> You can run this application using jar file so that you can pull the configuration at runtime while launching</w:t>
+      </w:r>
+    </w:p>
+    <w:p/>
+    <w:p>
+      <w:r>
+        <w:rPr>
+          <w:noProof/>
+        </w:rPr>
+        <w:lastRenderedPageBreak/>
+        <w:drawing>
+          <wp:inline distT="0" distB="0" distL="0" distR="0" wp14:anchorId="428408D4" wp14:editId="0B76E60E">
+            <wp:extent cx="5720715" cy="2106930"/>
+            <wp:effectExtent l="0" t="0" r="0" b="7620"/>
+            <wp:docPr id="54" name="Picture 54"/>
+            <wp:cNvGraphicFramePr>
+              <a:graphicFrameLocks xmlns:a="http://schemas.openxmlformats.org/drawingml/2006/main" noChangeAspect="1"/>
+            </wp:cNvGraphicFramePr>
+            <a:graphic xmlns:a="http://schemas.openxmlformats.org/drawingml/2006/main">
+              <a:graphicData uri="http://schemas.openxmlformats.org/drawingml/2006/picture">
+                <pic:pic xmlns:pic="http://schemas.openxmlformats.org/drawingml/2006/picture">
+                  <pic:nvPicPr>
+                    <pic:cNvPr id="0" name="Picture 21"/>
+                    <pic:cNvPicPr>
+                      <a:picLocks noChangeAspect="1" noChangeArrowheads="1"/>
+                    </pic:cNvPicPr>
+                  </pic:nvPicPr>
+                  <pic:blipFill>
+                    <a:blip r:embed="rId60">
+                      <a:extLst>
+                        <a:ext uri="{28A0092B-C50C-407E-A947-70E740481C1C}">
+                          <a14:useLocalDpi xmlns:a14="http://schemas.microsoft.com/office/drawing/2010/main" val="0"/>
+                        </a:ext>
+                      </a:extLst>
+                    </a:blip>
+                    <a:srcRect/>
+                    <a:stretch>
+                      <a:fillRect/>
+                    </a:stretch>
+                  </pic:blipFill>
+                  <pic:spPr bwMode="auto">
+                    <a:xfrm>
+                      <a:off x="0" y="0"/>
+                      <a:ext cx="5720715" cy="2106930"/>
+                    </a:xfrm>
+                    <a:prstGeom prst="rect">
+                      <a:avLst/>
+                    </a:prstGeom>
+                    <a:noFill/>
+                    <a:ln>
+                      <a:noFill/>
+                    </a:ln>
+                  </pic:spPr>
+                </pic:pic>
+              </a:graphicData>
+            </a:graphic>
+          </wp:inline>
+        </w:drawing>
+      </w:r>
+    </w:p>
+    <w:p>
+      <w:r>
+        <w:rPr>
+          <w:highlight w:val="yellow"/>
+        </w:rPr>
+        <w:t>Output:</w:t>
+      </w:r>
+    </w:p>
+    <w:p>
+      <w:r>
+        <w:rPr>
+          <w:noProof/>
+        </w:rPr>
+        <w:drawing>
+          <wp:inline distT="0" distB="0" distL="0" distR="0" wp14:anchorId="7272BB30" wp14:editId="4AF28429">
+            <wp:extent cx="3576955" cy="1550670"/>
+            <wp:effectExtent l="0" t="0" r="4445" b="0"/>
+            <wp:docPr id="55" name="Picture 55"/>
+            <wp:cNvGraphicFramePr>
+              <a:graphicFrameLocks xmlns:a="http://schemas.openxmlformats.org/drawingml/2006/main" noChangeAspect="1"/>
+            </wp:cNvGraphicFramePr>
+            <a:graphic xmlns:a="http://schemas.openxmlformats.org/drawingml/2006/main">
+              <a:graphicData uri="http://schemas.openxmlformats.org/drawingml/2006/picture">
+                <pic:pic xmlns:pic="http://schemas.openxmlformats.org/drawingml/2006/picture">
+                  <pic:nvPicPr>
+                    <pic:cNvPr id="0" name="Picture 22"/>
+                    <pic:cNvPicPr>
+                      <a:picLocks noChangeAspect="1" noChangeArrowheads="1"/>
+                    </pic:cNvPicPr>
+                  </pic:nvPicPr>
+                  <pic:blipFill>
+                    <a:blip r:embed="rId61">
+                      <a:extLst>
+                        <a:ext uri="{28A0092B-C50C-407E-A947-70E740481C1C}">
+                          <a14:useLocalDpi xmlns:a14="http://schemas.microsoft.com/office/drawing/2010/main" val="0"/>
+                        </a:ext>
+                      </a:extLst>
+                    </a:blip>
+                    <a:srcRect/>
+                    <a:stretch>
+                      <a:fillRect/>
+                    </a:stretch>
+                  </pic:blipFill>
+                  <pic:spPr bwMode="auto">
+                    <a:xfrm>
+                      <a:off x="0" y="0"/>
+                      <a:ext cx="3576955" cy="1550670"/>
+                    </a:xfrm>
+                    <a:prstGeom prst="rect">
+                      <a:avLst/>
+                    </a:prstGeom>
+                    <a:noFill/>
+                    <a:ln>
+                      <a:noFill/>
+                    </a:ln>
+                  </pic:spPr>
+                </pic:pic>
+              </a:graphicData>
+            </a:graphic>
+          </wp:inline>
+        </w:drawing>
+      </w:r>
+    </w:p>
+    <w:p/>
+    <w:p>
+      <w:r>
+        <w:rPr>
+          <w:highlight w:val="yellow"/>
+        </w:rPr>
+        <w:t>Activity:</w:t>
+      </w:r>
+      <w:r>
+        <w:t xml:space="preserve"> </w:t>
+      </w:r>
+    </w:p>
+    <w:p>
+      <w:pPr>
+        <w:pStyle w:val="ListParagraph"/>
+        <w:numPr>
+          <w:ilvl w:val="0"/>
+          <w:numId w:val="2"/>
+        </w:numPr>
+      </w:pPr>
+      <w:r>
+        <w:t>Configuration the microservice to pull the datasource informations from the cloud config server</w:t>
+      </w:r>
+    </w:p>
+    <w:p>
+      <w:pPr>
+        <w:pStyle w:val="ListParagraph"/>
+        <w:numPr>
+          <w:ilvl w:val="0"/>
+          <w:numId w:val="2"/>
+        </w:numPr>
+      </w:pPr>
+      <w:r>
+        <w:t>Ensure there are spring data jpa &amp; mysql connector library.</w:t>
+      </w:r>
+    </w:p>
+    <w:p>
+      <w:pPr>
+        <w:pStyle w:val="ListParagraph"/>
+        <w:numPr>
+          <w:ilvl w:val="0"/>
+          <w:numId w:val="2"/>
+        </w:numPr>
+      </w:pPr>
+      <w:r>
+        <w:t xml:space="preserve">Test some crud operations </w:t>
       </w:r>
     </w:p>
     <w:p/>

--- a/Spring Microserivces.docx
+++ b/Spring Microserivces.docx
@@ -103,7 +103,15 @@
         </w:numPr>
       </w:pPr>
       <w:r>
-        <w:t>Testing all the modules even if they are not changed when the requirement need some changes in the application</w:t>
+        <w:t xml:space="preserve">Testing all the modules even if they are not changed when the requirement </w:t>
+      </w:r>
+      <w:proofErr w:type="gramStart"/>
+      <w:r>
+        <w:t>need</w:t>
+      </w:r>
+      <w:proofErr w:type="gramEnd"/>
+      <w:r>
+        <w:t xml:space="preserve"> some changes in the application</w:t>
       </w:r>
     </w:p>
     <w:p>
@@ -130,7 +138,15 @@
         <w:t>Handling the f</w:t>
       </w:r>
       <w:r>
-        <w:t>ailures would make the application less reliable, because if any one of the service goes down there could be possible that entire application might go down, it means all the services would stop working.</w:t>
+        <w:t xml:space="preserve">ailures would make the application less reliable, because if any one of the </w:t>
+      </w:r>
+      <w:proofErr w:type="gramStart"/>
+      <w:r>
+        <w:t>service</w:t>
+      </w:r>
+      <w:proofErr w:type="gramEnd"/>
+      <w:r>
+        <w:t xml:space="preserve"> goes down there could be possible that entire application might go down, it means all the services would stop working.</w:t>
       </w:r>
     </w:p>
     <w:p>
@@ -314,12 +330,14 @@
       <w:r>
         <w:t xml:space="preserve">Spring Cloud: It gives all the best practices &amp; design patterns required to create </w:t>
       </w:r>
+      <w:proofErr w:type="spellStart"/>
       <w:r>
         <w:t>M</w:t>
       </w:r>
       <w:r>
         <w:t>icroserivces</w:t>
       </w:r>
+      <w:proofErr w:type="spellEnd"/>
       <w:r>
         <w:t xml:space="preserve"> easily</w:t>
       </w:r>
@@ -370,7 +388,15 @@
         <w:t>Service Discovery:</w:t>
       </w:r>
       <w:r>
-        <w:t xml:space="preserve"> It is a registry where the microserivces are registered so that other microservices can locate them</w:t>
+        <w:t xml:space="preserve"> It is a registry where the </w:t>
+      </w:r>
+      <w:proofErr w:type="spellStart"/>
+      <w:r>
+        <w:t>microserivces</w:t>
+      </w:r>
+      <w:proofErr w:type="spellEnd"/>
+      <w:r>
+        <w:t xml:space="preserve"> are registered so that other microservices can locate them</w:t>
       </w:r>
     </w:p>
     <w:p>
@@ -388,7 +414,23 @@
         <w:t>Discovery Client:</w:t>
       </w:r>
       <w:r>
-        <w:t xml:space="preserve"> These are the microservices which are registered in the service discovery and also they would communicate with other microserivces that are part of same application or different application</w:t>
+        <w:t xml:space="preserve"> These are the microservices which are registered in the service discovery and </w:t>
+      </w:r>
+      <w:proofErr w:type="gramStart"/>
+      <w:r>
+        <w:t>also</w:t>
+      </w:r>
+      <w:proofErr w:type="gramEnd"/>
+      <w:r>
+        <w:t xml:space="preserve"> they would communicate with other </w:t>
+      </w:r>
+      <w:proofErr w:type="spellStart"/>
+      <w:r>
+        <w:t>microserivces</w:t>
+      </w:r>
+      <w:proofErr w:type="spellEnd"/>
+      <w:r>
+        <w:t xml:space="preserve"> that are part of same application or different application</w:t>
       </w:r>
     </w:p>
     <w:p>
@@ -406,8 +448,13 @@
         <w:t>Load Balancer:</w:t>
       </w:r>
       <w:r>
-        <w:t xml:space="preserve"> Takes care of distributing the load across multiple instances of the microserivces</w:t>
-      </w:r>
+        <w:t xml:space="preserve"> Takes care of distributing the load across multiple instances of the </w:t>
+      </w:r>
+      <w:proofErr w:type="spellStart"/>
+      <w:r>
+        <w:t>microserivces</w:t>
+      </w:r>
+      <w:proofErr w:type="spellEnd"/>
     </w:p>
     <w:p>
       <w:pPr>
@@ -580,7 +627,15 @@
         <w:t xml:space="preserve">It avoids cascade of failures when any one of the microservice is down </w:t>
       </w:r>
       <w:r>
-        <w:t>the circuit would break so that the microservice communicating doesn’t send requests to the services that are down, this avoids other microserivces going down.</w:t>
+        <w:t xml:space="preserve">the circuit would break so that the microservice communicating doesn’t send requests to the services that are down, this avoids other </w:t>
+      </w:r>
+      <w:proofErr w:type="spellStart"/>
+      <w:r>
+        <w:t>microserivces</w:t>
+      </w:r>
+      <w:proofErr w:type="spellEnd"/>
+      <w:r>
+        <w:t xml:space="preserve"> going down.</w:t>
       </w:r>
     </w:p>
     <w:p>
@@ -682,8 +737,13 @@
     </w:p>
     <w:p>
       <w:r>
-        <w:t>Spring has released two projects to create microserivces</w:t>
-      </w:r>
+        <w:t xml:space="preserve">Spring has released two projects to create </w:t>
+      </w:r>
+      <w:proofErr w:type="spellStart"/>
+      <w:r>
+        <w:t>microserivces</w:t>
+      </w:r>
+      <w:proofErr w:type="spellEnd"/>
     </w:p>
     <w:p>
       <w:pPr>
@@ -718,7 +778,15 @@
         <w:t>Spring Cloud:</w:t>
       </w:r>
       <w:r>
-        <w:t xml:space="preserve"> It provides all the design patterns required to create microservices, i.e., generic set up for microservices like: Service Discovery, Discovery Client, Load Balancer, Circuit Breaker, Distributed Log Tracing, External Configuration, Security and etc., so that you can easily create microserivces with simple annotations.</w:t>
+        <w:t xml:space="preserve"> It provides all the design patterns required to create microservices, i.e., generic set up for microservices like: Service Discovery, Discovery Client, Load Balancer, Circuit Breaker, Distributed Log Tracing, External Configuration, Security and etc., so that you can easily create </w:t>
+      </w:r>
+      <w:proofErr w:type="spellStart"/>
+      <w:r>
+        <w:t>microserivces</w:t>
+      </w:r>
+      <w:proofErr w:type="spellEnd"/>
+      <w:r>
+        <w:t xml:space="preserve"> with simple annotations.</w:t>
       </w:r>
     </w:p>
     <w:p>
@@ -798,14 +866,48 @@
           <w:b/>
           <w:bCs/>
         </w:rPr>
-        <w:t>&lt;spring.cloud&gt; Hoxton.SR9</w:t>
-      </w:r>
+        <w:t>&lt;</w:t>
+      </w:r>
+      <w:proofErr w:type="spellStart"/>
+      <w:proofErr w:type="gramStart"/>
       <w:r>
         <w:rPr>
           <w:b/>
           <w:bCs/>
         </w:rPr>
-        <w:t>&lt;/spring.cloud&gt;</w:t>
+        <w:t>spring.cloud</w:t>
+      </w:r>
+      <w:proofErr w:type="spellEnd"/>
+      <w:proofErr w:type="gramEnd"/>
+      <w:r>
+        <w:rPr>
+          <w:b/>
+          <w:bCs/>
+        </w:rPr>
+        <w:t>&gt; Hoxton.SR9</w:t>
+      </w:r>
+      <w:r>
+        <w:rPr>
+          <w:b/>
+          <w:bCs/>
+        </w:rPr>
+        <w:t>&lt;/</w:t>
+      </w:r>
+      <w:proofErr w:type="spellStart"/>
+      <w:r>
+        <w:rPr>
+          <w:b/>
+          <w:bCs/>
+        </w:rPr>
+        <w:t>spring.cloud</w:t>
+      </w:r>
+      <w:proofErr w:type="spellEnd"/>
+      <w:r>
+        <w:rPr>
+          <w:b/>
+          <w:bCs/>
+        </w:rPr>
+        <w:t>&gt;</w:t>
       </w:r>
     </w:p>
     <w:p>
@@ -886,7 +988,15 @@
     </w:p>
     <w:p>
       <w:r>
-        <w:t>The above spring boot parent version is 2.3.6 which means it matches to Hoxton.SR9, we need to manually change this in the pom.xml, because the spring initializr is not showing the earlier spring boot releases.</w:t>
+        <w:t xml:space="preserve">The above spring boot parent version is 2.3.6 which means it matches to Hoxton.SR9, we need to manually change this in the pom.xml, because the spring </w:t>
+      </w:r>
+      <w:proofErr w:type="spellStart"/>
+      <w:r>
+        <w:t>initializr</w:t>
+      </w:r>
+      <w:proofErr w:type="spellEnd"/>
+      <w:r>
+        <w:t xml:space="preserve"> is not showing the earlier spring boot releases.</w:t>
       </w:r>
     </w:p>
     <w:p/>
@@ -900,7 +1010,23 @@
     </w:p>
     <w:p>
       <w:r>
-        <w:t>We have a registry called Eureka Server that acts a service discovery in spring, that registers all the microservice instances and the microserivces can search other microserivces here.</w:t>
+        <w:t xml:space="preserve">We have a registry called Eureka Server that acts a service discovery in spring, that registers all the microservice instances and the </w:t>
+      </w:r>
+      <w:proofErr w:type="spellStart"/>
+      <w:r>
+        <w:t>microserivces</w:t>
+      </w:r>
+      <w:proofErr w:type="spellEnd"/>
+      <w:r>
+        <w:t xml:space="preserve"> can search other </w:t>
+      </w:r>
+      <w:proofErr w:type="spellStart"/>
+      <w:r>
+        <w:t>microserivces</w:t>
+      </w:r>
+      <w:proofErr w:type="spellEnd"/>
+      <w:r>
+        <w:t xml:space="preserve"> here.</w:t>
       </w:r>
     </w:p>
     <w:p>
@@ -1163,7 +1289,15 @@
     </w:p>
     <w:p>
       <w:r>
-        <w:t>You need to change the port to 8761, because by default all the microservices tries to register in the service discovery by looking service discovery in 8761 port.</w:t>
+        <w:t xml:space="preserve">You need to change the port to 8761, because by default all the microservices tries to register in the service discovery by looking service discovery in 8761 </w:t>
+      </w:r>
+      <w:proofErr w:type="gramStart"/>
+      <w:r>
+        <w:t>port</w:t>
+      </w:r>
+      <w:proofErr w:type="gramEnd"/>
+      <w:r>
+        <w:t>.</w:t>
       </w:r>
     </w:p>
     <w:p>
@@ -1172,6 +1306,7 @@
       </w:r>
     </w:p>
     <w:p>
+      <w:proofErr w:type="spellStart"/>
       <w:r>
         <w:rPr>
           <w:highlight w:val="yellow"/>
@@ -1184,6 +1319,7 @@
         </w:rPr>
         <w:t>yml</w:t>
       </w:r>
+      <w:proofErr w:type="spellEnd"/>
     </w:p>
     <w:p>
       <w:r>
@@ -1495,12 +1631,14 @@
       </w:r>
     </w:p>
     <w:p>
+      <w:proofErr w:type="spellStart"/>
       <w:r>
         <w:rPr>
           <w:highlight w:val="yellow"/>
         </w:rPr>
         <w:t>application.yml</w:t>
       </w:r>
+      <w:proofErr w:type="spellEnd"/>
     </w:p>
     <w:p>
       <w:r>
@@ -1675,12 +1813,25 @@
     </w:p>
     <w:p>
       <w:r>
-        <w:t>This is a webservice endpoint that can be accessed via path/myfirstapp</w:t>
-      </w:r>
-    </w:p>
-    <w:p>
-      <w:r>
-        <w:t>The above microservice is having only one instance, but, you can create another instance in the same machine and run in different port, for that you can create an executable jar and run the jar.</w:t>
+        <w:t>This is a webservice endpoint that can be accessed via path/</w:t>
+      </w:r>
+      <w:proofErr w:type="spellStart"/>
+      <w:r>
+        <w:t>myfirstapp</w:t>
+      </w:r>
+      <w:proofErr w:type="spellEnd"/>
+    </w:p>
+    <w:p>
+      <w:r>
+        <w:t xml:space="preserve">The above microservice is having only one instance, </w:t>
+      </w:r>
+      <w:proofErr w:type="gramStart"/>
+      <w:r>
+        <w:t>but,</w:t>
+      </w:r>
+      <w:proofErr w:type="gramEnd"/>
+      <w:r>
+        <w:t xml:space="preserve"> you can create another instance in the same machine and run in different port, for that you can create an executable jar and run the jar.</w:t>
       </w:r>
     </w:p>
     <w:p>
@@ -1801,7 +1952,15 @@
     </w:p>
     <w:p>
       <w:r>
-        <w:t xml:space="preserve">The above microservice has logical name FIRSTAPP which runs in two different address, when the microservices communicate they would use logical name i.e., </w:t>
+        <w:t xml:space="preserve">The above microservice has logical name FIRSTAPP which runs in two different </w:t>
+      </w:r>
+      <w:proofErr w:type="gramStart"/>
+      <w:r>
+        <w:t>address</w:t>
+      </w:r>
+      <w:proofErr w:type="gramEnd"/>
+      <w:r>
+        <w:t xml:space="preserve">, when the microservices communicate they would use logical name i.e., </w:t>
       </w:r>
       <w:hyperlink r:id="rId25" w:history="1">
         <w:r>
@@ -1836,8 +1995,13 @@
           <w:numId w:val="3"/>
         </w:numPr>
       </w:pPr>
-      <w:r>
-        <w:t>RestTemplate: It is not reusable</w:t>
+      <w:proofErr w:type="spellStart"/>
+      <w:r>
+        <w:t>RestTemplate</w:t>
+      </w:r>
+      <w:proofErr w:type="spellEnd"/>
+      <w:r>
+        <w:t>: It is not reusable</w:t>
       </w:r>
     </w:p>
     <w:p>
@@ -1848,16 +2012,35 @@
           <w:numId w:val="3"/>
         </w:numPr>
       </w:pPr>
-      <w:r>
-        <w:t xml:space="preserve">FeignClient: It is reusable </w:t>
-      </w:r>
-    </w:p>
-    <w:p>
-      <w:r>
-        <w:rPr>
-          <w:highlight w:val="yellow"/>
-        </w:rPr>
-        <w:t>Project to call firstapp from another microservice</w:t>
+      <w:proofErr w:type="spellStart"/>
+      <w:r>
+        <w:t>FeignClient</w:t>
+      </w:r>
+      <w:proofErr w:type="spellEnd"/>
+      <w:r>
+        <w:t xml:space="preserve">: It is reusable </w:t>
+      </w:r>
+    </w:p>
+    <w:p>
+      <w:r>
+        <w:rPr>
+          <w:highlight w:val="yellow"/>
+        </w:rPr>
+        <w:t xml:space="preserve">Project to call </w:t>
+      </w:r>
+      <w:proofErr w:type="spellStart"/>
+      <w:r>
+        <w:rPr>
+          <w:highlight w:val="yellow"/>
+        </w:rPr>
+        <w:t>firstapp</w:t>
+      </w:r>
+      <w:proofErr w:type="spellEnd"/>
+      <w:r>
+        <w:rPr>
+          <w:highlight w:val="yellow"/>
+        </w:rPr>
+        <w:t xml:space="preserve"> from another microservice</w:t>
       </w:r>
     </w:p>
     <w:p/>
@@ -1932,18 +2115,66 @@
     </w:p>
     <w:p>
       <w:r>
-        <w:t xml:space="preserve">We must use LoadBalancer at the client side when you are communicating, it must be used using @LoadBalanced on RestTemplate </w:t>
-      </w:r>
-    </w:p>
-    <w:p>
-      <w:r>
-        <w:rPr>
-          <w:highlight w:val="yellow"/>
-        </w:rPr>
-        <w:t>RestTemplate:</w:t>
-      </w:r>
-      <w:r>
-        <w:t xml:space="preserve"> It is used to call the webservice/microserivce using spring framework, like HttpClient in angular, axios in React</w:t>
+        <w:t xml:space="preserve">We must use </w:t>
+      </w:r>
+      <w:proofErr w:type="spellStart"/>
+      <w:r>
+        <w:t>LoadBalancer</w:t>
+      </w:r>
+      <w:proofErr w:type="spellEnd"/>
+      <w:r>
+        <w:t xml:space="preserve"> at the client side when you are communicating, it must be used using @LoadBalanced on </w:t>
+      </w:r>
+      <w:proofErr w:type="spellStart"/>
+      <w:r>
+        <w:t>RestTemplate</w:t>
+      </w:r>
+      <w:proofErr w:type="spellEnd"/>
+      <w:r>
+        <w:t xml:space="preserve"> </w:t>
+      </w:r>
+    </w:p>
+    <w:p>
+      <w:proofErr w:type="spellStart"/>
+      <w:r>
+        <w:rPr>
+          <w:highlight w:val="yellow"/>
+        </w:rPr>
+        <w:t>RestTemplate</w:t>
+      </w:r>
+      <w:proofErr w:type="spellEnd"/>
+      <w:r>
+        <w:rPr>
+          <w:highlight w:val="yellow"/>
+        </w:rPr>
+        <w:t>:</w:t>
+      </w:r>
+      <w:r>
+        <w:t xml:space="preserve"> It is used to call the webservice/</w:t>
+      </w:r>
+      <w:proofErr w:type="spellStart"/>
+      <w:r>
+        <w:t>microserivce</w:t>
+      </w:r>
+      <w:proofErr w:type="spellEnd"/>
+      <w:r>
+        <w:t xml:space="preserve"> using spring framework, like </w:t>
+      </w:r>
+      <w:proofErr w:type="spellStart"/>
+      <w:r>
+        <w:t>HttpClient</w:t>
+      </w:r>
+      <w:proofErr w:type="spellEnd"/>
+      <w:r>
+        <w:t xml:space="preserve"> in angular, </w:t>
+      </w:r>
+      <w:proofErr w:type="spellStart"/>
+      <w:r>
+        <w:t>axios</w:t>
+      </w:r>
+      <w:proofErr w:type="spellEnd"/>
+      <w:r>
+        <w:t xml:space="preserve"> in React</w:t>
       </w:r>
     </w:p>
     <w:p/>
@@ -2004,7 +2235,23 @@
     </w:p>
     <w:p>
       <w:r>
-        <w:t>@Bean: Registers the RestTemplate in a spring container so that it can be autowired in different instances which wants to call the webservice/microserv</w:t>
+        <w:t xml:space="preserve">@Bean: Registers the </w:t>
+      </w:r>
+      <w:proofErr w:type="spellStart"/>
+      <w:r>
+        <w:t>RestTemplate</w:t>
+      </w:r>
+      <w:proofErr w:type="spellEnd"/>
+      <w:r>
+        <w:t xml:space="preserve"> in a spring container so that it can be </w:t>
+      </w:r>
+      <w:proofErr w:type="spellStart"/>
+      <w:r>
+        <w:t>autowired</w:t>
+      </w:r>
+      <w:proofErr w:type="spellEnd"/>
+      <w:r>
+        <w:t xml:space="preserve"> in different instances which wants to call the webservice/microserv</w:t>
       </w:r>
       <w:r>
         <w:t>i</w:t>
@@ -2014,13 +2261,58 @@
       </w:r>
     </w:p>
     <w:p>
-      <w:r>
-        <w:t>RestTemplate has methods to call the different http methods in the webservice like getForObject, postForObject, putForObject and so on.</w:t>
-      </w:r>
-    </w:p>
-    <w:p>
-      <w:r>
-        <w:t>ex: restTemplate.getForObject(url);</w:t>
+      <w:proofErr w:type="spellStart"/>
+      <w:r>
+        <w:t>RestTemplate</w:t>
+      </w:r>
+      <w:proofErr w:type="spellEnd"/>
+      <w:r>
+        <w:t xml:space="preserve"> has methods to call the different http methods in the webservice like </w:t>
+      </w:r>
+      <w:proofErr w:type="spellStart"/>
+      <w:r>
+        <w:t>getForObject</w:t>
+      </w:r>
+      <w:proofErr w:type="spellEnd"/>
+      <w:r>
+        <w:t xml:space="preserve">, </w:t>
+      </w:r>
+      <w:proofErr w:type="spellStart"/>
+      <w:r>
+        <w:t>postForObject</w:t>
+      </w:r>
+      <w:proofErr w:type="spellEnd"/>
+      <w:r>
+        <w:t xml:space="preserve">, </w:t>
+      </w:r>
+      <w:proofErr w:type="spellStart"/>
+      <w:r>
+        <w:t>putForObject</w:t>
+      </w:r>
+      <w:proofErr w:type="spellEnd"/>
+      <w:r>
+        <w:t xml:space="preserve"> and so on.</w:t>
+      </w:r>
+    </w:p>
+    <w:p>
+      <w:r>
+        <w:t xml:space="preserve">ex: </w:t>
+      </w:r>
+      <w:proofErr w:type="spellStart"/>
+      <w:r>
+        <w:t>restTemplate.getForObject</w:t>
+      </w:r>
+      <w:proofErr w:type="spellEnd"/>
+      <w:r>
+        <w:t>(</w:t>
+      </w:r>
+      <w:proofErr w:type="spellStart"/>
+      <w:r>
+        <w:t>url</w:t>
+      </w:r>
+      <w:proofErr w:type="spellEnd"/>
+      <w:r>
+        <w:t>);</w:t>
       </w:r>
     </w:p>
     <w:p>
@@ -2090,7 +2382,15 @@
     <w:p/>
     <w:p>
       <w:r>
-        <w:t>Since RestTemplate is having @LoadBalance</w:t>
+        <w:t xml:space="preserve">Since </w:t>
+      </w:r>
+      <w:proofErr w:type="spellStart"/>
+      <w:r>
+        <w:t>RestTemplate</w:t>
+      </w:r>
+      <w:proofErr w:type="spellEnd"/>
+      <w:r>
+        <w:t xml:space="preserve"> is having @LoadBalance</w:t>
       </w:r>
       <w:r>
         <w:t>d</w:t>
@@ -2100,12 +2400,14 @@
       </w:r>
     </w:p>
     <w:p>
+      <w:proofErr w:type="spellStart"/>
       <w:r>
         <w:rPr>
           <w:highlight w:val="yellow"/>
         </w:rPr>
         <w:t>application.yml</w:t>
       </w:r>
+      <w:proofErr w:type="spellEnd"/>
     </w:p>
     <w:p>
       <w:r>
@@ -2232,7 +2534,21 @@
         <w:rPr>
           <w:highlight w:val="yellow"/>
         </w:rPr>
-        <w:t>Now send request to the client app, so that it sends request to firstapp i.e., microservice</w:t>
+        <w:t xml:space="preserve">Now send request to the client app, so that it sends request to </w:t>
+      </w:r>
+      <w:proofErr w:type="spellStart"/>
+      <w:r>
+        <w:rPr>
+          <w:highlight w:val="yellow"/>
+        </w:rPr>
+        <w:t>firstapp</w:t>
+      </w:r>
+      <w:proofErr w:type="spellEnd"/>
+      <w:r>
+        <w:rPr>
+          <w:highlight w:val="yellow"/>
+        </w:rPr>
+        <w:t xml:space="preserve"> i.e., microservice</w:t>
       </w:r>
     </w:p>
     <w:p>
@@ -2298,29 +2614,108 @@
     </w:p>
     <w:p/>
     <w:p>
-      <w:r>
-        <w:t>RestTemplate always uses the URL, so when you want to send requests to multiple endpoints then you need to write these URL’s in multiple places, it is not reusable, because if another client wants to communicate then it must also re-create RestTemplate</w:t>
-      </w:r>
-    </w:p>
-    <w:p>
-      <w:r>
-        <w:t>i.e., Client1, Client2,… ClientN they all must create RestTempalte using @LoadBalanced</w:t>
-      </w:r>
-    </w:p>
-    <w:p>
-      <w:r>
-        <w:t>To address this issue we have a reusable methods i.e., FeignClient</w:t>
-      </w:r>
-    </w:p>
-    <w:p>
-      <w:r>
-        <w:rPr>
-          <w:highlight w:val="yellow"/>
-        </w:rPr>
-        <w:t>FeignClient:</w:t>
-      </w:r>
-      <w:r>
-        <w:t xml:space="preserve"> It is a client class to invoke a webservice through interfaces, it internally uses loadbalancer, you can create this interface with methods to invoke the webservice and reuse these interfaces in multiple client program, you don’t have to implement this interface, OpenFiegn library does that.</w:t>
+      <w:proofErr w:type="spellStart"/>
+      <w:r>
+        <w:t>RestTemplate</w:t>
+      </w:r>
+      <w:proofErr w:type="spellEnd"/>
+      <w:r>
+        <w:t xml:space="preserve"> always uses the URL, so when you want to send requests to multiple endpoints then you need to write these </w:t>
+      </w:r>
+      <w:proofErr w:type="gramStart"/>
+      <w:r>
+        <w:t>URL’s</w:t>
+      </w:r>
+      <w:proofErr w:type="gramEnd"/>
+      <w:r>
+        <w:t xml:space="preserve"> in multiple places, it is not reusable, because if another client wants to communicate then it must also re-create </w:t>
+      </w:r>
+      <w:proofErr w:type="spellStart"/>
+      <w:r>
+        <w:t>RestTemplate</w:t>
+      </w:r>
+      <w:proofErr w:type="spellEnd"/>
+    </w:p>
+    <w:p>
+      <w:r>
+        <w:t>i.e., Client1, Client</w:t>
+      </w:r>
+      <w:proofErr w:type="gramStart"/>
+      <w:r>
+        <w:t>2,…</w:t>
+      </w:r>
+      <w:proofErr w:type="gramEnd"/>
+      <w:r>
+        <w:t xml:space="preserve"> </w:t>
+      </w:r>
+      <w:proofErr w:type="spellStart"/>
+      <w:r>
+        <w:t>ClientN</w:t>
+      </w:r>
+      <w:proofErr w:type="spellEnd"/>
+      <w:r>
+        <w:t xml:space="preserve"> they all must create </w:t>
+      </w:r>
+      <w:proofErr w:type="spellStart"/>
+      <w:r>
+        <w:t>RestTempalte</w:t>
+      </w:r>
+      <w:proofErr w:type="spellEnd"/>
+      <w:r>
+        <w:t xml:space="preserve"> using @LoadBalanced</w:t>
+      </w:r>
+    </w:p>
+    <w:p>
+      <w:r>
+        <w:t xml:space="preserve">To address this </w:t>
+      </w:r>
+      <w:proofErr w:type="gramStart"/>
+      <w:r>
+        <w:t>issue</w:t>
+      </w:r>
+      <w:proofErr w:type="gramEnd"/>
+      <w:r>
+        <w:t xml:space="preserve"> we have a reusable methods i.e., </w:t>
+      </w:r>
+      <w:proofErr w:type="spellStart"/>
+      <w:r>
+        <w:t>FeignClient</w:t>
+      </w:r>
+      <w:proofErr w:type="spellEnd"/>
+    </w:p>
+    <w:p>
+      <w:proofErr w:type="spellStart"/>
+      <w:r>
+        <w:rPr>
+          <w:highlight w:val="yellow"/>
+        </w:rPr>
+        <w:t>FeignClient</w:t>
+      </w:r>
+      <w:proofErr w:type="spellEnd"/>
+      <w:r>
+        <w:rPr>
+          <w:highlight w:val="yellow"/>
+        </w:rPr>
+        <w:t>:</w:t>
+      </w:r>
+      <w:r>
+        <w:t xml:space="preserve"> It is a client class to invoke a webservice through interfaces, it internally uses </w:t>
+      </w:r>
+      <w:proofErr w:type="spellStart"/>
+      <w:r>
+        <w:t>loadbalancer</w:t>
+      </w:r>
+      <w:proofErr w:type="spellEnd"/>
+      <w:r>
+        <w:t xml:space="preserve">, you can create this interface with methods to invoke the webservice and reuse these interfaces in multiple client program, you don’t have to implement this interface, </w:t>
+      </w:r>
+      <w:proofErr w:type="spellStart"/>
+      <w:r>
+        <w:t>OpenFiegn</w:t>
+      </w:r>
+      <w:proofErr w:type="spellEnd"/>
+      <w:r>
+        <w:t xml:space="preserve"> library does that.</w:t>
       </w:r>
     </w:p>
     <w:p>
@@ -2380,7 +2775,15 @@
     </w:p>
     <w:p>
       <w:r>
-        <w:t>Client is just an interface with @FeginClient annotation, this interface we don’t have to implement, this will be implemented by OpenFeign library</w:t>
+        <w:t xml:space="preserve">Client is just an interface with @FeginClient annotation, this interface we don’t have to implement, this will be implemented by </w:t>
+      </w:r>
+      <w:proofErr w:type="spellStart"/>
+      <w:r>
+        <w:t>OpenFeign</w:t>
+      </w:r>
+      <w:proofErr w:type="spellEnd"/>
+      <w:r>
+        <w:t xml:space="preserve"> library</w:t>
       </w:r>
       <w:r>
         <w:t xml:space="preserve">, we need to just call the methods of this interface which takes care communicating with appropriate </w:t>
@@ -2458,8 +2861,16 @@
           <w:highlight w:val="yellow"/>
         </w:rPr>
         <w:lastRenderedPageBreak/>
-        <w:t>Update the pom.xml of client program that wants to call the microserivce</w:t>
-      </w:r>
+        <w:t xml:space="preserve">Update the pom.xml of client program that wants to call the </w:t>
+      </w:r>
+      <w:proofErr w:type="spellStart"/>
+      <w:r>
+        <w:rPr>
+          <w:highlight w:val="yellow"/>
+        </w:rPr>
+        <w:t>microserivce</w:t>
+      </w:r>
+      <w:proofErr w:type="spellEnd"/>
     </w:p>
     <w:p>
       <w:r>
@@ -2691,7 +3102,60 @@
     </w:p>
     <w:p>
       <w:r>
-        <w:t>Here you can call invokeFirstApp() that sends request to the FIRSTAPP/myfirstapp, which returns the String content, that content will be the response data the caller would get, here no need of any type conversion like restTemplate.getForObject(url, String.class), is similar to invokeFirstApp() that is mapped to the same URL &amp; returns string.</w:t>
+        <w:t xml:space="preserve">Here you can call </w:t>
+      </w:r>
+      <w:proofErr w:type="spellStart"/>
+      <w:proofErr w:type="gramStart"/>
+      <w:r>
+        <w:t>invokeFirstApp</w:t>
+      </w:r>
+      <w:proofErr w:type="spellEnd"/>
+      <w:r>
+        <w:t>(</w:t>
+      </w:r>
+      <w:proofErr w:type="gramEnd"/>
+      <w:r>
+        <w:t>) that sends request to the FIRSTAPP/</w:t>
+      </w:r>
+      <w:proofErr w:type="spellStart"/>
+      <w:r>
+        <w:t>myfirstapp</w:t>
+      </w:r>
+      <w:proofErr w:type="spellEnd"/>
+      <w:r>
+        <w:t xml:space="preserve">, which returns the String content, that content will be the response data the caller would get, here no need of any type conversion like </w:t>
+      </w:r>
+      <w:proofErr w:type="spellStart"/>
+      <w:r>
+        <w:t>restTemplate.getForObject</w:t>
+      </w:r>
+      <w:proofErr w:type="spellEnd"/>
+      <w:r>
+        <w:t>(</w:t>
+      </w:r>
+      <w:proofErr w:type="spellStart"/>
+      <w:r>
+        <w:t>url</w:t>
+      </w:r>
+      <w:proofErr w:type="spellEnd"/>
+      <w:r>
+        <w:t xml:space="preserve">, </w:t>
+      </w:r>
+      <w:proofErr w:type="spellStart"/>
+      <w:r>
+        <w:t>String.class</w:t>
+      </w:r>
+      <w:proofErr w:type="spellEnd"/>
+      <w:r>
+        <w:t xml:space="preserve">), is similar to </w:t>
+      </w:r>
+      <w:proofErr w:type="spellStart"/>
+      <w:r>
+        <w:t>invokeFirstApp</w:t>
+      </w:r>
+      <w:proofErr w:type="spellEnd"/>
+      <w:r>
+        <w:t>() that is mapped to the same URL &amp; returns string.</w:t>
       </w:r>
     </w:p>
     <w:p>
@@ -2707,7 +3171,17 @@
     </w:p>
     <w:p>
       <w:r>
-        <w:t>Note: You don’t have to implement this interface, its taken care by @EnableFiegnClients</w:t>
+        <w:t xml:space="preserve">Note: You don’t have to implement this interface, </w:t>
+      </w:r>
+      <w:proofErr w:type="spellStart"/>
+      <w:proofErr w:type="gramStart"/>
+      <w:r>
+        <w:t>its</w:t>
+      </w:r>
+      <w:proofErr w:type="spellEnd"/>
+      <w:proofErr w:type="gramEnd"/>
+      <w:r>
+        <w:t xml:space="preserve"> taken care by @EnableFiegnClients</w:t>
       </w:r>
     </w:p>
     <w:p>
@@ -2778,7 +3252,35 @@
         <w:rPr>
           <w:highlight w:val="yellow"/>
         </w:rPr>
-        <w:t>Now if you send request to myclient/oneMore the response from first app should be returned</w:t>
+        <w:t xml:space="preserve">Now if you send request to </w:t>
+      </w:r>
+      <w:proofErr w:type="spellStart"/>
+      <w:r>
+        <w:rPr>
+          <w:highlight w:val="yellow"/>
+        </w:rPr>
+        <w:t>myclient</w:t>
+      </w:r>
+      <w:proofErr w:type="spellEnd"/>
+      <w:r>
+        <w:rPr>
+          <w:highlight w:val="yellow"/>
+        </w:rPr>
+        <w:t>/</w:t>
+      </w:r>
+      <w:proofErr w:type="spellStart"/>
+      <w:r>
+        <w:rPr>
+          <w:highlight w:val="yellow"/>
+        </w:rPr>
+        <w:t>oneMore</w:t>
+      </w:r>
+      <w:proofErr w:type="spellEnd"/>
+      <w:r>
+        <w:rPr>
+          <w:highlight w:val="yellow"/>
+        </w:rPr>
+        <w:t xml:space="preserve"> the response from first app should be returned</w:t>
       </w:r>
     </w:p>
     <w:p>
@@ -2850,7 +3352,31 @@
         <w:t>Note:</w:t>
       </w:r>
       <w:r>
-        <w:t xml:space="preserve"> FeignClient is reusable but RestTemplate is not and also FeignClient does the type conversion internally while creating the interface methods.</w:t>
+        <w:t xml:space="preserve"> </w:t>
+      </w:r>
+      <w:proofErr w:type="spellStart"/>
+      <w:r>
+        <w:t>FeignClient</w:t>
+      </w:r>
+      <w:proofErr w:type="spellEnd"/>
+      <w:r>
+        <w:t xml:space="preserve"> is reusable but </w:t>
+      </w:r>
+      <w:proofErr w:type="spellStart"/>
+      <w:r>
+        <w:t>RestTemplate</w:t>
+      </w:r>
+      <w:proofErr w:type="spellEnd"/>
+      <w:r>
+        <w:t xml:space="preserve"> is not and also </w:t>
+      </w:r>
+      <w:proofErr w:type="spellStart"/>
+      <w:r>
+        <w:t>FeignClient</w:t>
+      </w:r>
+      <w:proofErr w:type="spellEnd"/>
+      <w:r>
+        <w:t xml:space="preserve"> does the type conversion internally while creating the interface methods.</w:t>
       </w:r>
     </w:p>
     <w:p/>
@@ -2862,10 +3388,31 @@
         <w:t>Note:</w:t>
       </w:r>
       <w:r>
-        <w:t xml:space="preserve"> </w:t>
-      </w:r>
-      <w:r>
-        <w:t>The default configuration file the spring boot always loads is “application.yml/properties”, but there’s a file ‘bootstrap.yml/properties’ which is loaded before application.yml/properties</w:t>
+        <w:t xml:space="preserve"> The default configuration file the spring boot always loads is “</w:t>
+      </w:r>
+      <w:proofErr w:type="spellStart"/>
+      <w:r>
+        <w:t>application.yml</w:t>
+      </w:r>
+      <w:proofErr w:type="spellEnd"/>
+      <w:r>
+        <w:t>/properties”, but there’s a file ‘</w:t>
+      </w:r>
+      <w:proofErr w:type="spellStart"/>
+      <w:r>
+        <w:t>bootstrap.yml</w:t>
+      </w:r>
+      <w:proofErr w:type="spellEnd"/>
+      <w:r>
+        <w:t xml:space="preserve">/properties’ which is loaded before </w:t>
+      </w:r>
+      <w:proofErr w:type="spellStart"/>
+      <w:r>
+        <w:t>application.yml</w:t>
+      </w:r>
+      <w:proofErr w:type="spellEnd"/>
+      <w:r>
+        <w:t>/properties</w:t>
       </w:r>
     </w:p>
     <w:p/>
@@ -2962,7 +3509,17 @@
         <w:pStyle w:val="ListParagraph"/>
       </w:pPr>
       <w:r>
-        <w:t>i.e., java -jar file.jar --active.profile=file-name</w:t>
+        <w:t>i.e., java -jar file.jar --</w:t>
+      </w:r>
+      <w:proofErr w:type="spellStart"/>
+      <w:proofErr w:type="gramStart"/>
+      <w:r>
+        <w:t>active.profile</w:t>
+      </w:r>
+      <w:proofErr w:type="spellEnd"/>
+      <w:proofErr w:type="gramEnd"/>
+      <w:r>
+        <w:t>=file-name</w:t>
       </w:r>
     </w:p>
     <w:p>
@@ -2982,7 +3539,15 @@
         </w:numPr>
       </w:pPr>
       <w:r>
-        <w:t>You can also privatize the configuration files so that only the microserivces with proper credentials can connect to the cloud to pull the configuration files</w:t>
+        <w:t xml:space="preserve">You can also privatize the configuration files so that only the </w:t>
+      </w:r>
+      <w:proofErr w:type="spellStart"/>
+      <w:r>
+        <w:t>microserivces</w:t>
+      </w:r>
+      <w:proofErr w:type="spellEnd"/>
+      <w:r>
+        <w:t xml:space="preserve"> with proper credentials can connect to the cloud to pull the configuration files</w:t>
       </w:r>
     </w:p>
     <w:p>
@@ -3010,8 +3575,16 @@
         <w:rPr>
           <w:highlight w:val="yellow"/>
         </w:rPr>
-        <w:t>How does this spring cloud configuration work</w:t>
-      </w:r>
+        <w:t xml:space="preserve">How does this spring cloud configuration </w:t>
+      </w:r>
+      <w:proofErr w:type="gramStart"/>
+      <w:r>
+        <w:rPr>
+          <w:highlight w:val="yellow"/>
+        </w:rPr>
+        <w:t>work</w:t>
+      </w:r>
+      <w:proofErr w:type="gramEnd"/>
     </w:p>
     <w:p>
       <w:r>
@@ -3082,7 +3655,15 @@
         <w:t>@EnableConfigServer</w:t>
       </w:r>
       <w:r>
-        <w:t xml:space="preserve"> is the annotation spring cloud configuration server program must use to connect to the cloud, here the program must have the url of the cloud</w:t>
+        <w:t xml:space="preserve"> is the annotation spring cloud configuration server program must use to connect to the cloud, here the program must have the </w:t>
+      </w:r>
+      <w:proofErr w:type="spellStart"/>
+      <w:r>
+        <w:t>url</w:t>
+      </w:r>
+      <w:proofErr w:type="spellEnd"/>
+      <w:r>
+        <w:t xml:space="preserve"> of the cloud</w:t>
       </w:r>
     </w:p>
     <w:p>
@@ -3093,7 +3674,15 @@
         <w:t>Config Client:</w:t>
       </w:r>
       <w:r>
-        <w:t xml:space="preserve"> These are the client programs could be the microservices who connects to config server not the actual cloud location, they will have the url of the config server, once they connect to the configuration server they pull the configuration files via spring cloud config server, client specify the configuration file in their property file.</w:t>
+        <w:t xml:space="preserve"> These are the client programs could be the microservices who connects to config server not the actual cloud location, they will have the </w:t>
+      </w:r>
+      <w:proofErr w:type="spellStart"/>
+      <w:r>
+        <w:t>url</w:t>
+      </w:r>
+      <w:proofErr w:type="spellEnd"/>
+      <w:r>
+        <w:t xml:space="preserve"> of the config server, once they connect to the configuration server they pull the configuration files via spring cloud config server, client specify the configuration file in their property file.</w:t>
       </w:r>
     </w:p>
     <w:p>
@@ -3153,16 +3742,48 @@
     </w:p>
     <w:p>
       <w:r>
-        <w:t>In Git there are 3 files named hello-dev.yml, hello-test.yml, hello-prod.yml that has a simple property with hello world message:</w:t>
-      </w:r>
-    </w:p>
-    <w:p>
-      <w:r>
-        <w:rPr>
-          <w:highlight w:val="yellow"/>
-        </w:rPr>
-        <w:t>hello-dev.yml</w:t>
-      </w:r>
+        <w:t>In Git there are 3 files named hello-</w:t>
+      </w:r>
+      <w:proofErr w:type="spellStart"/>
+      <w:r>
+        <w:t>dev.yml</w:t>
+      </w:r>
+      <w:proofErr w:type="spellEnd"/>
+      <w:r>
+        <w:t>, hello-</w:t>
+      </w:r>
+      <w:proofErr w:type="spellStart"/>
+      <w:r>
+        <w:t>test.yml</w:t>
+      </w:r>
+      <w:proofErr w:type="spellEnd"/>
+      <w:r>
+        <w:t>, hello-</w:t>
+      </w:r>
+      <w:proofErr w:type="spellStart"/>
+      <w:r>
+        <w:t>prod.yml</w:t>
+      </w:r>
+      <w:proofErr w:type="spellEnd"/>
+      <w:r>
+        <w:t xml:space="preserve"> that has a simple property with hello world message:</w:t>
+      </w:r>
+    </w:p>
+    <w:p>
+      <w:r>
+        <w:rPr>
+          <w:highlight w:val="yellow"/>
+        </w:rPr>
+        <w:t>hello-</w:t>
+      </w:r>
+      <w:proofErr w:type="spellStart"/>
+      <w:r>
+        <w:rPr>
+          <w:highlight w:val="yellow"/>
+        </w:rPr>
+        <w:t>dev.yml</w:t>
+      </w:r>
+      <w:proofErr w:type="spellEnd"/>
     </w:p>
     <w:p>
       <w:r>
@@ -3225,8 +3846,16 @@
         <w:rPr>
           <w:highlight w:val="yellow"/>
         </w:rPr>
-        <w:t>hello-test.yml</w:t>
-      </w:r>
+        <w:t>hello-</w:t>
+      </w:r>
+      <w:proofErr w:type="spellStart"/>
+      <w:r>
+        <w:rPr>
+          <w:highlight w:val="yellow"/>
+        </w:rPr>
+        <w:t>test.yml</w:t>
+      </w:r>
+      <w:proofErr w:type="spellEnd"/>
     </w:p>
     <w:p>
       <w:r>
@@ -3288,8 +3917,16 @@
         <w:rPr>
           <w:highlight w:val="yellow"/>
         </w:rPr>
-        <w:t>hello-prod.yml</w:t>
-      </w:r>
+        <w:t>hello-</w:t>
+      </w:r>
+      <w:proofErr w:type="spellStart"/>
+      <w:r>
+        <w:rPr>
+          <w:highlight w:val="yellow"/>
+        </w:rPr>
+        <w:t>prod.yml</w:t>
+      </w:r>
+      <w:proofErr w:type="spellEnd"/>
     </w:p>
     <w:p>
       <w:r>
@@ -3351,10 +3988,29 @@
         <w:rPr>
           <w:highlight w:val="yellow"/>
         </w:rPr>
-        <w:t>Now these 3 files are available in the GIT</w:t>
-      </w:r>
-      <w:r>
-        <w:t xml:space="preserve">  the url of this GIT is: </w:t>
+        <w:t xml:space="preserve">Now these 3 files are available in the </w:t>
+      </w:r>
+      <w:proofErr w:type="gramStart"/>
+      <w:r>
+        <w:rPr>
+          <w:highlight w:val="yellow"/>
+        </w:rPr>
+        <w:t>GIT</w:t>
+      </w:r>
+      <w:r>
+        <w:t xml:space="preserve">  the</w:t>
+      </w:r>
+      <w:proofErr w:type="gramEnd"/>
+      <w:r>
+        <w:t xml:space="preserve"> </w:t>
+      </w:r>
+      <w:proofErr w:type="spellStart"/>
+      <w:r>
+        <w:t>url</w:t>
+      </w:r>
+      <w:proofErr w:type="spellEnd"/>
+      <w:r>
+        <w:t xml:space="preserve"> of this GIT is: </w:t>
       </w:r>
       <w:hyperlink r:id="rId46" w:history="1">
         <w:r>
@@ -3367,7 +4023,15 @@
     </w:p>
     <w:p>
       <w:r>
-        <w:t>The above url must be used config server</w:t>
+        <w:t xml:space="preserve">The above </w:t>
+      </w:r>
+      <w:proofErr w:type="spellStart"/>
+      <w:r>
+        <w:t>url</w:t>
+      </w:r>
+      <w:proofErr w:type="spellEnd"/>
+      <w:r>
+        <w:t xml:space="preserve"> must be used config server</w:t>
       </w:r>
     </w:p>
     <w:p>
@@ -3501,12 +4165,14 @@
       </w:r>
     </w:p>
     <w:p>
+      <w:proofErr w:type="spellStart"/>
       <w:r>
         <w:rPr>
           <w:highlight w:val="yellow"/>
         </w:rPr>
         <w:t>application.yml</w:t>
       </w:r>
+      <w:proofErr w:type="spellEnd"/>
     </w:p>
     <w:p>
       <w:r>
@@ -3634,11 +4300,21 @@
     </w:p>
     <w:p>
       <w:r>
-        <w:t>Launch the application so that it can connect to git/cloud, then create a microservice that connects to this application, to connect you must use the config server uri</w:t>
-      </w:r>
-      <w:r>
-        <w:t xml:space="preserve"> in the microserivce</w:t>
-      </w:r>
+        <w:t xml:space="preserve">Launch the application so that it can connect to git/cloud, then create a microservice that connects to this application, to connect you must use the config server </w:t>
+      </w:r>
+      <w:proofErr w:type="spellStart"/>
+      <w:r>
+        <w:t>uri</w:t>
+      </w:r>
+      <w:proofErr w:type="spellEnd"/>
+      <w:r>
+        <w:t xml:space="preserve"> in the </w:t>
+      </w:r>
+      <w:proofErr w:type="spellStart"/>
+      <w:r>
+        <w:t>microserivce</w:t>
+      </w:r>
+      <w:proofErr w:type="spellEnd"/>
       <w:r>
         <w:t xml:space="preserve">: </w:t>
       </w:r>
@@ -3736,16 +4412,34 @@
     </w:p>
     <w:p>
       <w:r>
-        <w:t>Since the configuration file must be loaded in this microservice from the cloud config server, we must mention the configuration file name before application.yml/properties loads, hence we mention that name in the bootstrap.yml/properties.</w:t>
-      </w:r>
-    </w:p>
-    <w:p>
-      <w:r>
-        <w:rPr>
-          <w:highlight w:val="yellow"/>
-        </w:rPr>
+        <w:t xml:space="preserve">Since the configuration file must be loaded in this microservice from the cloud config server, we must mention the configuration file name before </w:t>
+      </w:r>
+      <w:proofErr w:type="spellStart"/>
+      <w:r>
+        <w:t>application.yml</w:t>
+      </w:r>
+      <w:proofErr w:type="spellEnd"/>
+      <w:r>
+        <w:t xml:space="preserve">/properties loads, hence we mention that name in the </w:t>
+      </w:r>
+      <w:proofErr w:type="spellStart"/>
+      <w:r>
         <w:t>bootstrap.yml</w:t>
       </w:r>
+      <w:proofErr w:type="spellEnd"/>
+      <w:r>
+        <w:t>/properties.</w:t>
+      </w:r>
+    </w:p>
+    <w:p>
+      <w:proofErr w:type="spellStart"/>
+      <w:r>
+        <w:rPr>
+          <w:highlight w:val="yellow"/>
+        </w:rPr>
+        <w:t>bootstrap.yml</w:t>
+      </w:r>
+      <w:proofErr w:type="spellEnd"/>
     </w:p>
     <w:p>
       <w:r>
@@ -3804,16 +4498,33 @@
     </w:p>
     <w:p>
       <w:r>
-        <w:t>Now you can pull the configuration file that has user.message from 3 different files by just changing profiles.active</w:t>
-      </w:r>
-    </w:p>
-    <w:p>
+        <w:t xml:space="preserve">Now you can pull the configuration file that has </w:t>
+      </w:r>
+      <w:proofErr w:type="spellStart"/>
+      <w:proofErr w:type="gramStart"/>
+      <w:r>
+        <w:t>user.message</w:t>
+      </w:r>
+      <w:proofErr w:type="spellEnd"/>
+      <w:proofErr w:type="gramEnd"/>
+      <w:r>
+        <w:t xml:space="preserve"> from 3 different files by just changing </w:t>
+      </w:r>
+      <w:proofErr w:type="spellStart"/>
+      <w:r>
+        <w:t>profiles.active</w:t>
+      </w:r>
+      <w:proofErr w:type="spellEnd"/>
+    </w:p>
+    <w:p>
+      <w:proofErr w:type="spellStart"/>
       <w:r>
         <w:rPr>
           <w:highlight w:val="yellow"/>
         </w:rPr>
         <w:t>application.yml</w:t>
       </w:r>
+      <w:proofErr w:type="spellEnd"/>
     </w:p>
     <w:p>
       <w:r>
@@ -4139,7 +4850,21 @@
         <w:rPr>
           <w:highlight w:val="yellow"/>
         </w:rPr>
-        <w:t>Now call the webservice using the url to see the development configuration file message</w:t>
+        <w:t xml:space="preserve">Now call the webservice using the </w:t>
+      </w:r>
+      <w:proofErr w:type="spellStart"/>
+      <w:r>
+        <w:rPr>
+          <w:highlight w:val="yellow"/>
+        </w:rPr>
+        <w:t>url</w:t>
+      </w:r>
+      <w:proofErr w:type="spellEnd"/>
+      <w:r>
+        <w:rPr>
+          <w:highlight w:val="yellow"/>
+        </w:rPr>
+        <w:t xml:space="preserve"> to see the development configuration file message</w:t>
       </w:r>
     </w:p>
     <w:p>
@@ -4199,7 +4924,31 @@
     </w:p>
     <w:p>
       <w:r>
-        <w:t>If you want to connect to database you can have those information in the GIT and your microservice can pull your configuration, but the microservice must have spring data jpa, mysql connector libraries.</w:t>
+        <w:t xml:space="preserve">If you want to connect to </w:t>
+      </w:r>
+      <w:proofErr w:type="gramStart"/>
+      <w:r>
+        <w:t>database</w:t>
+      </w:r>
+      <w:proofErr w:type="gramEnd"/>
+      <w:r>
+        <w:t xml:space="preserve"> you can have those information in the GIT and your microservice can pull your configuration, but the microservice must have spring data </w:t>
+      </w:r>
+      <w:proofErr w:type="spellStart"/>
+      <w:r>
+        <w:t>jpa</w:t>
+      </w:r>
+      <w:proofErr w:type="spellEnd"/>
+      <w:r>
+        <w:t xml:space="preserve">, </w:t>
+      </w:r>
+      <w:proofErr w:type="spellStart"/>
+      <w:r>
+        <w:t>mysql</w:t>
+      </w:r>
+      <w:proofErr w:type="spellEnd"/>
+      <w:r>
+        <w:t xml:space="preserve"> connector libraries.</w:t>
       </w:r>
     </w:p>
     <w:p>
@@ -4354,7 +5103,23 @@
         </w:numPr>
       </w:pPr>
       <w:r>
-        <w:t>Configuration the microservice to pull the datasource informations from the cloud config server</w:t>
+        <w:t xml:space="preserve">Configuration the microservice to pull the </w:t>
+      </w:r>
+      <w:proofErr w:type="spellStart"/>
+      <w:r>
+        <w:t>datasource</w:t>
+      </w:r>
+      <w:proofErr w:type="spellEnd"/>
+      <w:r>
+        <w:t xml:space="preserve"> </w:t>
+      </w:r>
+      <w:proofErr w:type="spellStart"/>
+      <w:r>
+        <w:t>informations</w:t>
+      </w:r>
+      <w:proofErr w:type="spellEnd"/>
+      <w:r>
+        <w:t xml:space="preserve"> from the cloud config server</w:t>
       </w:r>
     </w:p>
     <w:p>
@@ -4366,7 +5131,23 @@
         </w:numPr>
       </w:pPr>
       <w:r>
-        <w:t>Ensure there are spring data jpa &amp; mysql connector library.</w:t>
+        <w:t xml:space="preserve">Ensure there are spring data </w:t>
+      </w:r>
+      <w:proofErr w:type="spellStart"/>
+      <w:r>
+        <w:t>jpa</w:t>
+      </w:r>
+      <w:proofErr w:type="spellEnd"/>
+      <w:r>
+        <w:t xml:space="preserve"> &amp; </w:t>
+      </w:r>
+      <w:proofErr w:type="spellStart"/>
+      <w:r>
+        <w:t>mysql</w:t>
+      </w:r>
+      <w:proofErr w:type="spellEnd"/>
+      <w:r>
+        <w:t xml:space="preserve"> connector library.</w:t>
       </w:r>
     </w:p>
     <w:p>
@@ -4379,6 +5160,1503 @@
       </w:pPr>
       <w:r>
         <w:t xml:space="preserve">Test some crud operations </w:t>
+      </w:r>
+    </w:p>
+    <w:p/>
+    <w:p>
+      <w:r>
+        <w:rPr>
+          <w:highlight w:val="yellow"/>
+        </w:rPr>
+        <w:t>Encryption &amp; Decryption</w:t>
+      </w:r>
+    </w:p>
+    <w:p>
+      <w:r>
+        <w:rPr>
+          <w:noProof/>
+        </w:rPr>
+        <w:lastRenderedPageBreak/>
+        <w:drawing>
+          <wp:inline distT="0" distB="0" distL="0" distR="0" wp14:anchorId="268606AE" wp14:editId="25F29DD5">
+            <wp:extent cx="5731510" cy="2729230"/>
+            <wp:effectExtent l="0" t="0" r="2540" b="0"/>
+            <wp:docPr id="42" name="Picture 42"/>
+            <wp:cNvGraphicFramePr>
+              <a:graphicFrameLocks xmlns:a="http://schemas.openxmlformats.org/drawingml/2006/main" noChangeAspect="1"/>
+            </wp:cNvGraphicFramePr>
+            <a:graphic xmlns:a="http://schemas.openxmlformats.org/drawingml/2006/main">
+              <a:graphicData uri="http://schemas.openxmlformats.org/drawingml/2006/picture">
+                <pic:pic xmlns:pic="http://schemas.openxmlformats.org/drawingml/2006/picture">
+                  <pic:nvPicPr>
+                    <pic:cNvPr id="0" name="Picture 1"/>
+                    <pic:cNvPicPr>
+                      <a:picLocks noChangeAspect="1" noChangeArrowheads="1"/>
+                    </pic:cNvPicPr>
+                  </pic:nvPicPr>
+                  <pic:blipFill>
+                    <a:blip r:embed="rId62">
+                      <a:extLst>
+                        <a:ext uri="{28A0092B-C50C-407E-A947-70E740481C1C}">
+                          <a14:useLocalDpi xmlns:a14="http://schemas.microsoft.com/office/drawing/2010/main" val="0"/>
+                        </a:ext>
+                      </a:extLst>
+                    </a:blip>
+                    <a:srcRect/>
+                    <a:stretch>
+                      <a:fillRect/>
+                    </a:stretch>
+                  </pic:blipFill>
+                  <pic:spPr bwMode="auto">
+                    <a:xfrm>
+                      <a:off x="0" y="0"/>
+                      <a:ext cx="5731510" cy="2729230"/>
+                    </a:xfrm>
+                    <a:prstGeom prst="rect">
+                      <a:avLst/>
+                    </a:prstGeom>
+                    <a:noFill/>
+                    <a:ln>
+                      <a:noFill/>
+                    </a:ln>
+                  </pic:spPr>
+                </pic:pic>
+              </a:graphicData>
+            </a:graphic>
+          </wp:inline>
+        </w:drawing>
+      </w:r>
+    </w:p>
+    <w:p>
+      <w:r>
+        <w:t>Instead of storing the plain text in the cloud environment you can encrypt the data and keep that encrypted data in the cloud</w:t>
+      </w:r>
+      <w:r>
+        <w:t>.</w:t>
+      </w:r>
+    </w:p>
+    <w:p>
+      <w:r>
+        <w:rPr>
+          <w:highlight w:val="yellow"/>
+        </w:rPr>
+        <w:t>How to encrypt:</w:t>
+      </w:r>
+    </w:p>
+    <w:p>
+      <w:r>
+        <w:t xml:space="preserve">Java gives some security library using which you can encrypt </w:t>
+      </w:r>
+      <w:r>
+        <w:t xml:space="preserve">&amp; decrypt </w:t>
+      </w:r>
+      <w:r>
+        <w:t>the data</w:t>
+      </w:r>
+      <w:r>
+        <w:t>, if in case that library is not available you can download from the internet.</w:t>
+      </w:r>
+    </w:p>
+    <w:p>
+      <w:hyperlink r:id="rId63" w:history="1">
+        <w:r>
+          <w:rPr>
+            <w:rStyle w:val="Hyperlink"/>
+          </w:rPr>
+          <w:t>https://www.oracle.com/in/java/technologies/javase-jce8-downloads.html</w:t>
+        </w:r>
+      </w:hyperlink>
+    </w:p>
+    <w:p>
+      <w:r>
+        <w:rPr>
+          <w:noProof/>
+        </w:rPr>
+        <w:drawing>
+          <wp:inline distT="0" distB="0" distL="0" distR="0" wp14:anchorId="352DC6AD" wp14:editId="6AD5F30E">
+            <wp:extent cx="5731510" cy="1570990"/>
+            <wp:effectExtent l="0" t="0" r="2540" b="0"/>
+            <wp:docPr id="56" name="Picture 56"/>
+            <wp:cNvGraphicFramePr>
+              <a:graphicFrameLocks xmlns:a="http://schemas.openxmlformats.org/drawingml/2006/main" noChangeAspect="1"/>
+            </wp:cNvGraphicFramePr>
+            <a:graphic xmlns:a="http://schemas.openxmlformats.org/drawingml/2006/main">
+              <a:graphicData uri="http://schemas.openxmlformats.org/drawingml/2006/picture">
+                <pic:pic xmlns:pic="http://schemas.openxmlformats.org/drawingml/2006/picture">
+                  <pic:nvPicPr>
+                    <pic:cNvPr id="0" name="Picture 3"/>
+                    <pic:cNvPicPr>
+                      <a:picLocks noChangeAspect="1" noChangeArrowheads="1"/>
+                    </pic:cNvPicPr>
+                  </pic:nvPicPr>
+                  <pic:blipFill>
+                    <a:blip r:embed="rId64">
+                      <a:extLst>
+                        <a:ext uri="{28A0092B-C50C-407E-A947-70E740481C1C}">
+                          <a14:useLocalDpi xmlns:a14="http://schemas.microsoft.com/office/drawing/2010/main" val="0"/>
+                        </a:ext>
+                      </a:extLst>
+                    </a:blip>
+                    <a:srcRect/>
+                    <a:stretch>
+                      <a:fillRect/>
+                    </a:stretch>
+                  </pic:blipFill>
+                  <pic:spPr bwMode="auto">
+                    <a:xfrm>
+                      <a:off x="0" y="0"/>
+                      <a:ext cx="5731510" cy="1570990"/>
+                    </a:xfrm>
+                    <a:prstGeom prst="rect">
+                      <a:avLst/>
+                    </a:prstGeom>
+                    <a:noFill/>
+                    <a:ln>
+                      <a:noFill/>
+                    </a:ln>
+                  </pic:spPr>
+                </pic:pic>
+              </a:graphicData>
+            </a:graphic>
+          </wp:inline>
+        </w:drawing>
+      </w:r>
+    </w:p>
+    <w:p>
+      <w:r>
+        <w:t>You need to download this zip &amp; unzip it, which will have 2 jars as below</w:t>
+      </w:r>
+    </w:p>
+    <w:p>
+      <w:r>
+        <w:rPr>
+          <w:noProof/>
+        </w:rPr>
+        <w:drawing>
+          <wp:inline distT="0" distB="0" distL="0" distR="0" wp14:anchorId="4A98CA4E" wp14:editId="771114C5">
+            <wp:extent cx="3971925" cy="1016635"/>
+            <wp:effectExtent l="0" t="0" r="9525" b="0"/>
+            <wp:docPr id="57" name="Picture 57"/>
+            <wp:cNvGraphicFramePr>
+              <a:graphicFrameLocks xmlns:a="http://schemas.openxmlformats.org/drawingml/2006/main" noChangeAspect="1"/>
+            </wp:cNvGraphicFramePr>
+            <a:graphic xmlns:a="http://schemas.openxmlformats.org/drawingml/2006/main">
+              <a:graphicData uri="http://schemas.openxmlformats.org/drawingml/2006/picture">
+                <pic:pic xmlns:pic="http://schemas.openxmlformats.org/drawingml/2006/picture">
+                  <pic:nvPicPr>
+                    <pic:cNvPr id="0" name="Picture 4"/>
+                    <pic:cNvPicPr>
+                      <a:picLocks noChangeAspect="1" noChangeArrowheads="1"/>
+                    </pic:cNvPicPr>
+                  </pic:nvPicPr>
+                  <pic:blipFill>
+                    <a:blip r:embed="rId65">
+                      <a:extLst>
+                        <a:ext uri="{28A0092B-C50C-407E-A947-70E740481C1C}">
+                          <a14:useLocalDpi xmlns:a14="http://schemas.microsoft.com/office/drawing/2010/main" val="0"/>
+                        </a:ext>
+                      </a:extLst>
+                    </a:blip>
+                    <a:srcRect/>
+                    <a:stretch>
+                      <a:fillRect/>
+                    </a:stretch>
+                  </pic:blipFill>
+                  <pic:spPr bwMode="auto">
+                    <a:xfrm>
+                      <a:off x="0" y="0"/>
+                      <a:ext cx="3971925" cy="1016635"/>
+                    </a:xfrm>
+                    <a:prstGeom prst="rect">
+                      <a:avLst/>
+                    </a:prstGeom>
+                    <a:noFill/>
+                    <a:ln>
+                      <a:noFill/>
+                    </a:ln>
+                  </pic:spPr>
+                </pic:pic>
+              </a:graphicData>
+            </a:graphic>
+          </wp:inline>
+        </w:drawing>
+      </w:r>
+    </w:p>
+    <w:p>
+      <w:r>
+        <w:t>You need to copy these two jars to your JRE_PATH/lib/security folder</w:t>
+      </w:r>
+    </w:p>
+    <w:p>
+      <w:r>
+        <w:rPr>
+          <w:noProof/>
+        </w:rPr>
+        <w:lastRenderedPageBreak/>
+        <w:drawing>
+          <wp:inline distT="0" distB="0" distL="0" distR="0" wp14:anchorId="7A0F6D9A" wp14:editId="400F74D0">
+            <wp:extent cx="5727700" cy="2574925"/>
+            <wp:effectExtent l="0" t="0" r="6350" b="0"/>
+            <wp:docPr id="58" name="Picture 58"/>
+            <wp:cNvGraphicFramePr>
+              <a:graphicFrameLocks xmlns:a="http://schemas.openxmlformats.org/drawingml/2006/main" noChangeAspect="1"/>
+            </wp:cNvGraphicFramePr>
+            <a:graphic xmlns:a="http://schemas.openxmlformats.org/drawingml/2006/main">
+              <a:graphicData uri="http://schemas.openxmlformats.org/drawingml/2006/picture">
+                <pic:pic xmlns:pic="http://schemas.openxmlformats.org/drawingml/2006/picture">
+                  <pic:nvPicPr>
+                    <pic:cNvPr id="0" name="Picture 5"/>
+                    <pic:cNvPicPr>
+                      <a:picLocks noChangeAspect="1" noChangeArrowheads="1"/>
+                    </pic:cNvPicPr>
+                  </pic:nvPicPr>
+                  <pic:blipFill>
+                    <a:blip r:embed="rId66">
+                      <a:extLst>
+                        <a:ext uri="{28A0092B-C50C-407E-A947-70E740481C1C}">
+                          <a14:useLocalDpi xmlns:a14="http://schemas.microsoft.com/office/drawing/2010/main" val="0"/>
+                        </a:ext>
+                      </a:extLst>
+                    </a:blip>
+                    <a:srcRect/>
+                    <a:stretch>
+                      <a:fillRect/>
+                    </a:stretch>
+                  </pic:blipFill>
+                  <pic:spPr bwMode="auto">
+                    <a:xfrm>
+                      <a:off x="0" y="0"/>
+                      <a:ext cx="5727700" cy="2574925"/>
+                    </a:xfrm>
+                    <a:prstGeom prst="rect">
+                      <a:avLst/>
+                    </a:prstGeom>
+                    <a:noFill/>
+                    <a:ln>
+                      <a:noFill/>
+                    </a:ln>
+                  </pic:spPr>
+                </pic:pic>
+              </a:graphicData>
+            </a:graphic>
+          </wp:inline>
+        </w:drawing>
+      </w:r>
+    </w:p>
+    <w:p>
+      <w:r>
+        <w:rPr>
+          <w:noProof/>
+        </w:rPr>
+        <w:drawing>
+          <wp:inline distT="0" distB="0" distL="0" distR="0" wp14:anchorId="5E0021E2" wp14:editId="61213BE7">
+            <wp:extent cx="5727700" cy="2860040"/>
+            <wp:effectExtent l="0" t="0" r="6350" b="0"/>
+            <wp:docPr id="59" name="Picture 59"/>
+            <wp:cNvGraphicFramePr>
+              <a:graphicFrameLocks xmlns:a="http://schemas.openxmlformats.org/drawingml/2006/main" noChangeAspect="1"/>
+            </wp:cNvGraphicFramePr>
+            <a:graphic xmlns:a="http://schemas.openxmlformats.org/drawingml/2006/main">
+              <a:graphicData uri="http://schemas.openxmlformats.org/drawingml/2006/picture">
+                <pic:pic xmlns:pic="http://schemas.openxmlformats.org/drawingml/2006/picture">
+                  <pic:nvPicPr>
+                    <pic:cNvPr id="0" name="Picture 6"/>
+                    <pic:cNvPicPr>
+                      <a:picLocks noChangeAspect="1" noChangeArrowheads="1"/>
+                    </pic:cNvPicPr>
+                  </pic:nvPicPr>
+                  <pic:blipFill>
+                    <a:blip r:embed="rId67">
+                      <a:extLst>
+                        <a:ext uri="{28A0092B-C50C-407E-A947-70E740481C1C}">
+                          <a14:useLocalDpi xmlns:a14="http://schemas.microsoft.com/office/drawing/2010/main" val="0"/>
+                        </a:ext>
+                      </a:extLst>
+                    </a:blip>
+                    <a:srcRect/>
+                    <a:stretch>
+                      <a:fillRect/>
+                    </a:stretch>
+                  </pic:blipFill>
+                  <pic:spPr bwMode="auto">
+                    <a:xfrm>
+                      <a:off x="0" y="0"/>
+                      <a:ext cx="5727700" cy="2860040"/>
+                    </a:xfrm>
+                    <a:prstGeom prst="rect">
+                      <a:avLst/>
+                    </a:prstGeom>
+                    <a:noFill/>
+                    <a:ln>
+                      <a:noFill/>
+                    </a:ln>
+                  </pic:spPr>
+                </pic:pic>
+              </a:graphicData>
+            </a:graphic>
+          </wp:inline>
+        </w:drawing>
+      </w:r>
+    </w:p>
+    <w:p>
+      <w:r>
+        <w:t xml:space="preserve">Since your application is using JRE as </w:t>
+      </w:r>
+      <w:proofErr w:type="gramStart"/>
+      <w:r>
+        <w:t>a</w:t>
+      </w:r>
+      <w:proofErr w:type="gramEnd"/>
+      <w:r>
+        <w:t xml:space="preserve"> execution environment, encryption &amp; decryption works and also in production, these 2 jars must be copied to this location</w:t>
+      </w:r>
+    </w:p>
+    <w:p>
+      <w:r>
+        <w:rPr>
+          <w:highlight w:val="yellow"/>
+        </w:rPr>
+        <w:t xml:space="preserve">Who takes care of encryption &amp; </w:t>
+      </w:r>
+      <w:proofErr w:type="gramStart"/>
+      <w:r>
+        <w:rPr>
+          <w:highlight w:val="yellow"/>
+        </w:rPr>
+        <w:t>decryption</w:t>
+      </w:r>
+      <w:proofErr w:type="gramEnd"/>
+    </w:p>
+    <w:p>
+      <w:r>
+        <w:rPr>
+          <w:highlight w:val="yellow"/>
+        </w:rPr>
+        <w:t>Config Server</w:t>
+      </w:r>
+      <w:r>
+        <w:t xml:space="preserve"> program takes care of encrypting &amp; decrypting the data by using some key present in it, when it encrypts any </w:t>
+      </w:r>
+      <w:proofErr w:type="gramStart"/>
+      <w:r>
+        <w:t>data</w:t>
+      </w:r>
+      <w:proofErr w:type="gramEnd"/>
+      <w:r>
+        <w:t xml:space="preserve"> it uses the key &amp; encrypts, if the data need to be decrypted the same key must be used</w:t>
+      </w:r>
+      <w:r>
+        <w:t>, this data can be encrypted using an endpoint config-server-</w:t>
+      </w:r>
+      <w:proofErr w:type="spellStart"/>
+      <w:r>
+        <w:t>url</w:t>
+      </w:r>
+      <w:proofErr w:type="spellEnd"/>
+      <w:r>
+        <w:t xml:space="preserve">/encrypt and config server uses another </w:t>
+      </w:r>
+      <w:proofErr w:type="spellStart"/>
+      <w:r>
+        <w:t>url</w:t>
+      </w:r>
+      <w:proofErr w:type="spellEnd"/>
+      <w:r>
+        <w:t xml:space="preserve"> that will have decrypt to decrypt </w:t>
+      </w:r>
+    </w:p>
+    <w:p>
+      <w:r>
+        <w:t>Encrypt URI: config-server-</w:t>
+      </w:r>
+      <w:proofErr w:type="spellStart"/>
+      <w:r>
+        <w:t>uri</w:t>
+      </w:r>
+      <w:proofErr w:type="spellEnd"/>
+      <w:r>
+        <w:t>/encrypt</w:t>
+      </w:r>
+    </w:p>
+    <w:p>
+      <w:r>
+        <w:t>Decrypt URI: config-server-</w:t>
+      </w:r>
+      <w:proofErr w:type="spellStart"/>
+      <w:r>
+        <w:t>uri</w:t>
+      </w:r>
+      <w:proofErr w:type="spellEnd"/>
+      <w:r>
+        <w:t>/decrypt</w:t>
+      </w:r>
+    </w:p>
+    <w:p>
+      <w:r>
+        <w:t xml:space="preserve">To encrypt we must use the encrypt </w:t>
+      </w:r>
+      <w:proofErr w:type="spellStart"/>
+      <w:r>
+        <w:t>url</w:t>
+      </w:r>
+      <w:proofErr w:type="spellEnd"/>
+      <w:r>
+        <w:t xml:space="preserve">, however decrypt </w:t>
+      </w:r>
+      <w:proofErr w:type="spellStart"/>
+      <w:r>
+        <w:t>url</w:t>
+      </w:r>
+      <w:proofErr w:type="spellEnd"/>
+      <w:r>
+        <w:t xml:space="preserve"> is used by configuration server automatically when it needs to pull the configuration to the microservices.</w:t>
+      </w:r>
+    </w:p>
+    <w:p>
+      <w:r>
+        <w:rPr>
+          <w:noProof/>
+        </w:rPr>
+        <w:lastRenderedPageBreak/>
+        <w:drawing>
+          <wp:inline distT="0" distB="0" distL="0" distR="0" wp14:anchorId="7459CB2A" wp14:editId="0D3C63E9">
+            <wp:extent cx="5731510" cy="2274570"/>
+            <wp:effectExtent l="0" t="0" r="2540" b="0"/>
+            <wp:docPr id="45" name="Picture 45"/>
+            <wp:cNvGraphicFramePr>
+              <a:graphicFrameLocks xmlns:a="http://schemas.openxmlformats.org/drawingml/2006/main" noChangeAspect="1"/>
+            </wp:cNvGraphicFramePr>
+            <a:graphic xmlns:a="http://schemas.openxmlformats.org/drawingml/2006/main">
+              <a:graphicData uri="http://schemas.openxmlformats.org/drawingml/2006/picture">
+                <pic:pic xmlns:pic="http://schemas.openxmlformats.org/drawingml/2006/picture">
+                  <pic:nvPicPr>
+                    <pic:cNvPr id="0" name="Picture 2"/>
+                    <pic:cNvPicPr>
+                      <a:picLocks noChangeAspect="1" noChangeArrowheads="1"/>
+                    </pic:cNvPicPr>
+                  </pic:nvPicPr>
+                  <pic:blipFill>
+                    <a:blip r:embed="rId68">
+                      <a:extLst>
+                        <a:ext uri="{28A0092B-C50C-407E-A947-70E740481C1C}">
+                          <a14:useLocalDpi xmlns:a14="http://schemas.microsoft.com/office/drawing/2010/main" val="0"/>
+                        </a:ext>
+                      </a:extLst>
+                    </a:blip>
+                    <a:srcRect/>
+                    <a:stretch>
+                      <a:fillRect/>
+                    </a:stretch>
+                  </pic:blipFill>
+                  <pic:spPr bwMode="auto">
+                    <a:xfrm>
+                      <a:off x="0" y="0"/>
+                      <a:ext cx="5731510" cy="2274570"/>
+                    </a:xfrm>
+                    <a:prstGeom prst="rect">
+                      <a:avLst/>
+                    </a:prstGeom>
+                    <a:noFill/>
+                    <a:ln>
+                      <a:noFill/>
+                    </a:ln>
+                  </pic:spPr>
+                </pic:pic>
+              </a:graphicData>
+            </a:graphic>
+          </wp:inline>
+        </w:drawing>
+      </w:r>
+    </w:p>
+    <w:p>
+      <w:r>
+        <w:rPr>
+          <w:highlight w:val="yellow"/>
+        </w:rPr>
+        <w:t>Key Management:</w:t>
+      </w:r>
+    </w:p>
+    <w:p>
+      <w:r>
+        <w:t>This is a key that must be used to perform encryption &amp; decryption, it is a property for the application which can be mention either in the property/</w:t>
+      </w:r>
+      <w:proofErr w:type="spellStart"/>
+      <w:r>
+        <w:t>yml</w:t>
+      </w:r>
+      <w:proofErr w:type="spellEnd"/>
+      <w:r>
+        <w:t xml:space="preserve"> file or through command line also</w:t>
+      </w:r>
+      <w:r>
+        <w:t xml:space="preserve"> while running the jar</w:t>
+      </w:r>
+    </w:p>
+    <w:p>
+      <w:proofErr w:type="spellStart"/>
+      <w:r>
+        <w:rPr>
+          <w:highlight w:val="yellow"/>
+        </w:rPr>
+        <w:t>bootstrap.yml</w:t>
+      </w:r>
+      <w:proofErr w:type="spellEnd"/>
+      <w:r>
+        <w:rPr>
+          <w:highlight w:val="yellow"/>
+        </w:rPr>
+        <w:t xml:space="preserve"> of config server</w:t>
+      </w:r>
+    </w:p>
+    <w:p>
+      <w:r>
+        <w:rPr>
+          <w:noProof/>
+        </w:rPr>
+        <w:drawing>
+          <wp:inline distT="0" distB="0" distL="0" distR="0" wp14:anchorId="676C539F" wp14:editId="4599C7DB">
+            <wp:extent cx="5731510" cy="1273810"/>
+            <wp:effectExtent l="0" t="0" r="2540" b="2540"/>
+            <wp:docPr id="60" name="Picture 60"/>
+            <wp:cNvGraphicFramePr>
+              <a:graphicFrameLocks xmlns:a="http://schemas.openxmlformats.org/drawingml/2006/main" noChangeAspect="1"/>
+            </wp:cNvGraphicFramePr>
+            <a:graphic xmlns:a="http://schemas.openxmlformats.org/drawingml/2006/main">
+              <a:graphicData uri="http://schemas.openxmlformats.org/drawingml/2006/picture">
+                <pic:pic xmlns:pic="http://schemas.openxmlformats.org/drawingml/2006/picture">
+                  <pic:nvPicPr>
+                    <pic:cNvPr id="0" name="Picture 7"/>
+                    <pic:cNvPicPr>
+                      <a:picLocks noChangeAspect="1" noChangeArrowheads="1"/>
+                    </pic:cNvPicPr>
+                  </pic:nvPicPr>
+                  <pic:blipFill>
+                    <a:blip r:embed="rId69">
+                      <a:extLst>
+                        <a:ext uri="{28A0092B-C50C-407E-A947-70E740481C1C}">
+                          <a14:useLocalDpi xmlns:a14="http://schemas.microsoft.com/office/drawing/2010/main" val="0"/>
+                        </a:ext>
+                      </a:extLst>
+                    </a:blip>
+                    <a:srcRect/>
+                    <a:stretch>
+                      <a:fillRect/>
+                    </a:stretch>
+                  </pic:blipFill>
+                  <pic:spPr bwMode="auto">
+                    <a:xfrm>
+                      <a:off x="0" y="0"/>
+                      <a:ext cx="5731510" cy="1273810"/>
+                    </a:xfrm>
+                    <a:prstGeom prst="rect">
+                      <a:avLst/>
+                    </a:prstGeom>
+                    <a:noFill/>
+                    <a:ln>
+                      <a:noFill/>
+                    </a:ln>
+                  </pic:spPr>
+                </pic:pic>
+              </a:graphicData>
+            </a:graphic>
+          </wp:inline>
+        </w:drawing>
+      </w:r>
+    </w:p>
+    <w:p>
+      <w:r>
+        <w:t>Now you can use the /encrypt end point</w:t>
+      </w:r>
+      <w:r>
+        <w:t xml:space="preserve"> &amp; HTTP post method</w:t>
+      </w:r>
+      <w:r>
+        <w:t xml:space="preserve"> from the config server to encrypt the data you want, and config server can decrypt the same encrypted data, in both the cases it uses </w:t>
+      </w:r>
+      <w:proofErr w:type="spellStart"/>
+      <w:r>
+        <w:rPr>
+          <w:highlight w:val="yellow"/>
+        </w:rPr>
+        <w:t>encrypt.key</w:t>
+      </w:r>
+      <w:proofErr w:type="spellEnd"/>
+      <w:r>
+        <w:t xml:space="preserve"> property</w:t>
+      </w:r>
+    </w:p>
+    <w:p>
+      <w:r>
+        <w:t>Assume you have a password in the hello-</w:t>
+      </w:r>
+      <w:proofErr w:type="spellStart"/>
+      <w:r>
+        <w:t>dev.yml</w:t>
+      </w:r>
+      <w:proofErr w:type="spellEnd"/>
+      <w:r>
+        <w:t>, then you can encrypt it as below</w:t>
+      </w:r>
+    </w:p>
+    <w:p>
+      <w:r>
+        <w:rPr>
+          <w:noProof/>
+        </w:rPr>
+        <w:lastRenderedPageBreak/>
+        <w:drawing>
+          <wp:inline distT="0" distB="0" distL="0" distR="0" wp14:anchorId="16647ED2" wp14:editId="7A4E482E">
+            <wp:extent cx="5727700" cy="3314065"/>
+            <wp:effectExtent l="0" t="0" r="6350" b="635"/>
+            <wp:docPr id="61" name="Picture 61"/>
+            <wp:cNvGraphicFramePr>
+              <a:graphicFrameLocks xmlns:a="http://schemas.openxmlformats.org/drawingml/2006/main" noChangeAspect="1"/>
+            </wp:cNvGraphicFramePr>
+            <a:graphic xmlns:a="http://schemas.openxmlformats.org/drawingml/2006/main">
+              <a:graphicData uri="http://schemas.openxmlformats.org/drawingml/2006/picture">
+                <pic:pic xmlns:pic="http://schemas.openxmlformats.org/drawingml/2006/picture">
+                  <pic:nvPicPr>
+                    <pic:cNvPr id="0" name="Picture 8"/>
+                    <pic:cNvPicPr>
+                      <a:picLocks noChangeAspect="1" noChangeArrowheads="1"/>
+                    </pic:cNvPicPr>
+                  </pic:nvPicPr>
+                  <pic:blipFill>
+                    <a:blip r:embed="rId70">
+                      <a:extLst>
+                        <a:ext uri="{28A0092B-C50C-407E-A947-70E740481C1C}">
+                          <a14:useLocalDpi xmlns:a14="http://schemas.microsoft.com/office/drawing/2010/main" val="0"/>
+                        </a:ext>
+                      </a:extLst>
+                    </a:blip>
+                    <a:srcRect/>
+                    <a:stretch>
+                      <a:fillRect/>
+                    </a:stretch>
+                  </pic:blipFill>
+                  <pic:spPr bwMode="auto">
+                    <a:xfrm>
+                      <a:off x="0" y="0"/>
+                      <a:ext cx="5727700" cy="3314065"/>
+                    </a:xfrm>
+                    <a:prstGeom prst="rect">
+                      <a:avLst/>
+                    </a:prstGeom>
+                    <a:noFill/>
+                    <a:ln>
+                      <a:noFill/>
+                    </a:ln>
+                  </pic:spPr>
+                </pic:pic>
+              </a:graphicData>
+            </a:graphic>
+          </wp:inline>
+        </w:drawing>
+      </w:r>
+    </w:p>
+    <w:p>
+      <w:r>
+        <w:t xml:space="preserve">If root is the </w:t>
+      </w:r>
+      <w:proofErr w:type="gramStart"/>
+      <w:r>
+        <w:t>password</w:t>
+      </w:r>
+      <w:proofErr w:type="gramEnd"/>
+      <w:r>
+        <w:t xml:space="preserve"> then the encrypted data you can keep in the </w:t>
+      </w:r>
+      <w:proofErr w:type="spellStart"/>
+      <w:r>
+        <w:t>yml</w:t>
+      </w:r>
+      <w:proofErr w:type="spellEnd"/>
+      <w:r>
+        <w:t xml:space="preserve"> file, but it must be kept in a format like {cipher}</w:t>
+      </w:r>
+      <w:proofErr w:type="spellStart"/>
+      <w:r>
+        <w:t>encyptedText</w:t>
+      </w:r>
+      <w:proofErr w:type="spellEnd"/>
+      <w:r>
+        <w:t xml:space="preserve">, this is just like a keyword </w:t>
+      </w:r>
+      <w:r>
+        <w:t>that says the text comes after {cipher} is encrypted so that the config server can decrypt.</w:t>
+      </w:r>
+    </w:p>
+    <w:p>
+      <w:r>
+        <w:rPr>
+          <w:highlight w:val="yellow"/>
+        </w:rPr>
+        <w:t>hello-</w:t>
+      </w:r>
+      <w:proofErr w:type="spellStart"/>
+      <w:r>
+        <w:rPr>
+          <w:highlight w:val="yellow"/>
+        </w:rPr>
+        <w:t>dev.yml</w:t>
+      </w:r>
+      <w:proofErr w:type="spellEnd"/>
+    </w:p>
+    <w:p>
+      <w:r>
+        <w:rPr>
+          <w:noProof/>
+        </w:rPr>
+        <w:drawing>
+          <wp:inline distT="0" distB="0" distL="0" distR="0" wp14:anchorId="529B204A" wp14:editId="2E606C30">
+            <wp:extent cx="5731510" cy="1183005"/>
+            <wp:effectExtent l="0" t="0" r="2540" b="0"/>
+            <wp:docPr id="68" name="Picture 68"/>
+            <wp:cNvGraphicFramePr>
+              <a:graphicFrameLocks xmlns:a="http://schemas.openxmlformats.org/drawingml/2006/main" noChangeAspect="1"/>
+            </wp:cNvGraphicFramePr>
+            <a:graphic xmlns:a="http://schemas.openxmlformats.org/drawingml/2006/main">
+              <a:graphicData uri="http://schemas.openxmlformats.org/drawingml/2006/picture">
+                <pic:pic xmlns:pic="http://schemas.openxmlformats.org/drawingml/2006/picture">
+                  <pic:nvPicPr>
+                    <pic:cNvPr id="0" name="Picture 15"/>
+                    <pic:cNvPicPr>
+                      <a:picLocks noChangeAspect="1" noChangeArrowheads="1"/>
+                    </pic:cNvPicPr>
+                  </pic:nvPicPr>
+                  <pic:blipFill>
+                    <a:blip r:embed="rId71">
+                      <a:extLst>
+                        <a:ext uri="{28A0092B-C50C-407E-A947-70E740481C1C}">
+                          <a14:useLocalDpi xmlns:a14="http://schemas.microsoft.com/office/drawing/2010/main" val="0"/>
+                        </a:ext>
+                      </a:extLst>
+                    </a:blip>
+                    <a:srcRect/>
+                    <a:stretch>
+                      <a:fillRect/>
+                    </a:stretch>
+                  </pic:blipFill>
+                  <pic:spPr bwMode="auto">
+                    <a:xfrm>
+                      <a:off x="0" y="0"/>
+                      <a:ext cx="5731510" cy="1183005"/>
+                    </a:xfrm>
+                    <a:prstGeom prst="rect">
+                      <a:avLst/>
+                    </a:prstGeom>
+                    <a:noFill/>
+                    <a:ln>
+                      <a:noFill/>
+                    </a:ln>
+                  </pic:spPr>
+                </pic:pic>
+              </a:graphicData>
+            </a:graphic>
+          </wp:inline>
+        </w:drawing>
+      </w:r>
+    </w:p>
+    <w:p>
+      <w:r>
+        <w:t>Note: keep the encrypted {cipher} in the quotes</w:t>
+      </w:r>
+    </w:p>
+    <w:p>
+      <w:r>
+        <w:t>Push this to the git and read the password in the microservice it must get the correct data i.e., ‘root’</w:t>
+      </w:r>
+    </w:p>
+    <w:p>
+      <w:r>
+        <w:rPr>
+          <w:noProof/>
+        </w:rPr>
+        <w:lastRenderedPageBreak/>
+        <w:drawing>
+          <wp:inline distT="0" distB="0" distL="0" distR="0" wp14:anchorId="72D8A1BA" wp14:editId="2C94BA32">
+            <wp:extent cx="5727700" cy="2977515"/>
+            <wp:effectExtent l="0" t="0" r="6350" b="0"/>
+            <wp:docPr id="69" name="Picture 69"/>
+            <wp:cNvGraphicFramePr>
+              <a:graphicFrameLocks xmlns:a="http://schemas.openxmlformats.org/drawingml/2006/main" noChangeAspect="1"/>
+            </wp:cNvGraphicFramePr>
+            <a:graphic xmlns:a="http://schemas.openxmlformats.org/drawingml/2006/main">
+              <a:graphicData uri="http://schemas.openxmlformats.org/drawingml/2006/picture">
+                <pic:pic xmlns:pic="http://schemas.openxmlformats.org/drawingml/2006/picture">
+                  <pic:nvPicPr>
+                    <pic:cNvPr id="0" name="Picture 16"/>
+                    <pic:cNvPicPr>
+                      <a:picLocks noChangeAspect="1" noChangeArrowheads="1"/>
+                    </pic:cNvPicPr>
+                  </pic:nvPicPr>
+                  <pic:blipFill>
+                    <a:blip r:embed="rId72">
+                      <a:extLst>
+                        <a:ext uri="{28A0092B-C50C-407E-A947-70E740481C1C}">
+                          <a14:useLocalDpi xmlns:a14="http://schemas.microsoft.com/office/drawing/2010/main" val="0"/>
+                        </a:ext>
+                      </a:extLst>
+                    </a:blip>
+                    <a:srcRect/>
+                    <a:stretch>
+                      <a:fillRect/>
+                    </a:stretch>
+                  </pic:blipFill>
+                  <pic:spPr bwMode="auto">
+                    <a:xfrm>
+                      <a:off x="0" y="0"/>
+                      <a:ext cx="5727700" cy="2977515"/>
+                    </a:xfrm>
+                    <a:prstGeom prst="rect">
+                      <a:avLst/>
+                    </a:prstGeom>
+                    <a:noFill/>
+                    <a:ln>
+                      <a:noFill/>
+                    </a:ln>
+                  </pic:spPr>
+                </pic:pic>
+              </a:graphicData>
+            </a:graphic>
+          </wp:inline>
+        </w:drawing>
+      </w:r>
+    </w:p>
+    <w:p>
+      <w:r>
+        <w:rPr>
+          <w:highlight w:val="yellow"/>
+        </w:rPr>
+        <w:t>Note:</w:t>
+      </w:r>
+      <w:r>
+        <w:t xml:space="preserve"> Currently we have password only in hello-</w:t>
+      </w:r>
+      <w:proofErr w:type="spellStart"/>
+      <w:r>
+        <w:t>dev.yml</w:t>
+      </w:r>
+      <w:proofErr w:type="spellEnd"/>
+      <w:r>
+        <w:t>, but we can also keep different encrypted passwords in other files like hello-</w:t>
+      </w:r>
+      <w:proofErr w:type="spellStart"/>
+      <w:r>
+        <w:t>test.yml</w:t>
+      </w:r>
+      <w:proofErr w:type="spellEnd"/>
+      <w:r>
+        <w:t xml:space="preserve"> &amp; hello-</w:t>
+      </w:r>
+      <w:proofErr w:type="spellStart"/>
+      <w:r>
+        <w:t>prod.yml</w:t>
+      </w:r>
+      <w:proofErr w:type="spellEnd"/>
+      <w:r>
+        <w:t>.</w:t>
+      </w:r>
+    </w:p>
+    <w:p>
+      <w:r>
+        <w:t>So now we need to pull hello-</w:t>
+      </w:r>
+      <w:proofErr w:type="spellStart"/>
+      <w:r>
+        <w:t>dev.yml</w:t>
+      </w:r>
+      <w:proofErr w:type="spellEnd"/>
+      <w:r>
+        <w:t xml:space="preserve"> and must </w:t>
+      </w:r>
+      <w:proofErr w:type="gramStart"/>
+      <w:r>
+        <w:t>able</w:t>
+      </w:r>
+      <w:proofErr w:type="gramEnd"/>
+      <w:r>
+        <w:t xml:space="preserve"> get the decrypted form of the password that would be ‘root’</w:t>
+      </w:r>
+    </w:p>
+    <w:p>
+      <w:r>
+        <w:rPr>
+          <w:highlight w:val="yellow"/>
+        </w:rPr>
+        <w:t>Note:</w:t>
+      </w:r>
+      <w:r>
+        <w:t xml:space="preserve"> Microservice doesn’t need to encrypt, because decryption is taken care by config server because of </w:t>
+      </w:r>
+      <w:proofErr w:type="spellStart"/>
+      <w:r>
+        <w:t>secret.key</w:t>
+      </w:r>
+      <w:proofErr w:type="spellEnd"/>
+    </w:p>
+    <w:p>
+      <w:r>
+        <w:t xml:space="preserve">The Microservice which connects to the configuration server must read password, hence modify the </w:t>
+      </w:r>
+      <w:proofErr w:type="spellStart"/>
+      <w:r>
+        <w:t>MessageBean</w:t>
+      </w:r>
+      <w:proofErr w:type="spellEnd"/>
+      <w:r>
+        <w:t xml:space="preserve"> class to have the password</w:t>
+      </w:r>
+    </w:p>
+    <w:p>
+      <w:r>
+        <w:rPr>
+          <w:noProof/>
+        </w:rPr>
+        <w:drawing>
+          <wp:inline distT="0" distB="0" distL="0" distR="0" wp14:anchorId="7813DE75" wp14:editId="5CBFC734">
+            <wp:extent cx="5731510" cy="2274570"/>
+            <wp:effectExtent l="0" t="0" r="2540" b="0"/>
+            <wp:docPr id="64" name="Picture 64"/>
+            <wp:cNvGraphicFramePr>
+              <a:graphicFrameLocks xmlns:a="http://schemas.openxmlformats.org/drawingml/2006/main" noChangeAspect="1"/>
+            </wp:cNvGraphicFramePr>
+            <a:graphic xmlns:a="http://schemas.openxmlformats.org/drawingml/2006/main">
+              <a:graphicData uri="http://schemas.openxmlformats.org/drawingml/2006/picture">
+                <pic:pic xmlns:pic="http://schemas.openxmlformats.org/drawingml/2006/picture">
+                  <pic:nvPicPr>
+                    <pic:cNvPr id="0" name="Picture 11"/>
+                    <pic:cNvPicPr>
+                      <a:picLocks noChangeAspect="1" noChangeArrowheads="1"/>
+                    </pic:cNvPicPr>
+                  </pic:nvPicPr>
+                  <pic:blipFill>
+                    <a:blip r:embed="rId73">
+                      <a:extLst>
+                        <a:ext uri="{28A0092B-C50C-407E-A947-70E740481C1C}">
+                          <a14:useLocalDpi xmlns:a14="http://schemas.microsoft.com/office/drawing/2010/main" val="0"/>
+                        </a:ext>
+                      </a:extLst>
+                    </a:blip>
+                    <a:srcRect/>
+                    <a:stretch>
+                      <a:fillRect/>
+                    </a:stretch>
+                  </pic:blipFill>
+                  <pic:spPr bwMode="auto">
+                    <a:xfrm>
+                      <a:off x="0" y="0"/>
+                      <a:ext cx="5731510" cy="2274570"/>
+                    </a:xfrm>
+                    <a:prstGeom prst="rect">
+                      <a:avLst/>
+                    </a:prstGeom>
+                    <a:noFill/>
+                    <a:ln>
+                      <a:noFill/>
+                    </a:ln>
+                  </pic:spPr>
+                </pic:pic>
+              </a:graphicData>
+            </a:graphic>
+          </wp:inline>
+        </w:drawing>
+      </w:r>
+    </w:p>
+    <w:p>
+      <w:proofErr w:type="spellStart"/>
+      <w:r>
+        <w:t>MessageBean</w:t>
+      </w:r>
+      <w:proofErr w:type="spellEnd"/>
+      <w:r>
+        <w:t xml:space="preserve"> is in a config client program hence modify the above class</w:t>
+      </w:r>
+    </w:p>
+    <w:p>
+      <w:r>
+        <w:rPr>
+          <w:highlight w:val="yellow"/>
+        </w:rPr>
+        <w:t>MessageBean.java</w:t>
+      </w:r>
+    </w:p>
+    <w:p>
+      <w:r>
+        <w:rPr>
+          <w:noProof/>
+        </w:rPr>
+        <w:lastRenderedPageBreak/>
+        <w:drawing>
+          <wp:inline distT="0" distB="0" distL="0" distR="0" wp14:anchorId="0B20EBB0" wp14:editId="548E7326">
+            <wp:extent cx="5731510" cy="2820035"/>
+            <wp:effectExtent l="0" t="0" r="2540" b="0"/>
+            <wp:docPr id="65" name="Picture 65"/>
+            <wp:cNvGraphicFramePr>
+              <a:graphicFrameLocks xmlns:a="http://schemas.openxmlformats.org/drawingml/2006/main" noChangeAspect="1"/>
+            </wp:cNvGraphicFramePr>
+            <a:graphic xmlns:a="http://schemas.openxmlformats.org/drawingml/2006/main">
+              <a:graphicData uri="http://schemas.openxmlformats.org/drawingml/2006/picture">
+                <pic:pic xmlns:pic="http://schemas.openxmlformats.org/drawingml/2006/picture">
+                  <pic:nvPicPr>
+                    <pic:cNvPr id="0" name="Picture 12"/>
+                    <pic:cNvPicPr>
+                      <a:picLocks noChangeAspect="1" noChangeArrowheads="1"/>
+                    </pic:cNvPicPr>
+                  </pic:nvPicPr>
+                  <pic:blipFill>
+                    <a:blip r:embed="rId74">
+                      <a:extLst>
+                        <a:ext uri="{28A0092B-C50C-407E-A947-70E740481C1C}">
+                          <a14:useLocalDpi xmlns:a14="http://schemas.microsoft.com/office/drawing/2010/main" val="0"/>
+                        </a:ext>
+                      </a:extLst>
+                    </a:blip>
+                    <a:srcRect/>
+                    <a:stretch>
+                      <a:fillRect/>
+                    </a:stretch>
+                  </pic:blipFill>
+                  <pic:spPr bwMode="auto">
+                    <a:xfrm>
+                      <a:off x="0" y="0"/>
+                      <a:ext cx="5731510" cy="2820035"/>
+                    </a:xfrm>
+                    <a:prstGeom prst="rect">
+                      <a:avLst/>
+                    </a:prstGeom>
+                    <a:noFill/>
+                    <a:ln>
+                      <a:noFill/>
+                    </a:ln>
+                  </pic:spPr>
+                </pic:pic>
+              </a:graphicData>
+            </a:graphic>
+          </wp:inline>
+        </w:drawing>
+      </w:r>
+    </w:p>
+    <w:p>
+      <w:r>
+        <w:rPr>
+          <w:highlight w:val="yellow"/>
+        </w:rPr>
+        <w:t xml:space="preserve">Modify the same project controller to </w:t>
+      </w:r>
+      <w:r>
+        <w:rPr>
+          <w:highlight w:val="yellow"/>
+        </w:rPr>
+        <w:t>confirm</w:t>
+      </w:r>
+      <w:r>
+        <w:rPr>
+          <w:highlight w:val="yellow"/>
+        </w:rPr>
+        <w:t xml:space="preserve"> the password</w:t>
+      </w:r>
+      <w:r>
+        <w:rPr>
+          <w:highlight w:val="yellow"/>
+        </w:rPr>
+        <w:t xml:space="preserve"> is decrypted, test</w:t>
+      </w:r>
+      <w:r>
+        <w:rPr>
+          <w:highlight w:val="yellow"/>
+        </w:rPr>
+        <w:t xml:space="preserve"> in the postman</w:t>
+      </w:r>
+    </w:p>
+    <w:p>
+      <w:r>
+        <w:rPr>
+          <w:highlight w:val="yellow"/>
+        </w:rPr>
+        <w:t>ConfigController.java</w:t>
+      </w:r>
+    </w:p>
+    <w:p>
+      <w:r>
+        <w:rPr>
+          <w:noProof/>
+        </w:rPr>
+        <w:drawing>
+          <wp:inline distT="0" distB="0" distL="0" distR="0" wp14:anchorId="217DABC4" wp14:editId="14E15382">
+            <wp:extent cx="5731510" cy="2456180"/>
+            <wp:effectExtent l="0" t="0" r="2540" b="1270"/>
+            <wp:docPr id="66" name="Picture 66"/>
+            <wp:cNvGraphicFramePr>
+              <a:graphicFrameLocks xmlns:a="http://schemas.openxmlformats.org/drawingml/2006/main" noChangeAspect="1"/>
+            </wp:cNvGraphicFramePr>
+            <a:graphic xmlns:a="http://schemas.openxmlformats.org/drawingml/2006/main">
+              <a:graphicData uri="http://schemas.openxmlformats.org/drawingml/2006/picture">
+                <pic:pic xmlns:pic="http://schemas.openxmlformats.org/drawingml/2006/picture">
+                  <pic:nvPicPr>
+                    <pic:cNvPr id="0" name="Picture 13"/>
+                    <pic:cNvPicPr>
+                      <a:picLocks noChangeAspect="1" noChangeArrowheads="1"/>
+                    </pic:cNvPicPr>
+                  </pic:nvPicPr>
+                  <pic:blipFill>
+                    <a:blip r:embed="rId75">
+                      <a:extLst>
+                        <a:ext uri="{28A0092B-C50C-407E-A947-70E740481C1C}">
+                          <a14:useLocalDpi xmlns:a14="http://schemas.microsoft.com/office/drawing/2010/main" val="0"/>
+                        </a:ext>
+                      </a:extLst>
+                    </a:blip>
+                    <a:srcRect/>
+                    <a:stretch>
+                      <a:fillRect/>
+                    </a:stretch>
+                  </pic:blipFill>
+                  <pic:spPr bwMode="auto">
+                    <a:xfrm>
+                      <a:off x="0" y="0"/>
+                      <a:ext cx="5731510" cy="2456180"/>
+                    </a:xfrm>
+                    <a:prstGeom prst="rect">
+                      <a:avLst/>
+                    </a:prstGeom>
+                    <a:noFill/>
+                    <a:ln>
+                      <a:noFill/>
+                    </a:ln>
+                  </pic:spPr>
+                </pic:pic>
+              </a:graphicData>
+            </a:graphic>
+          </wp:inline>
+        </w:drawing>
+      </w:r>
+    </w:p>
+    <w:p>
+      <w:r>
+        <w:rPr>
+          <w:highlight w:val="yellow"/>
+        </w:rPr>
+        <w:t>Note:</w:t>
+      </w:r>
+      <w:r>
+        <w:t xml:space="preserve"> </w:t>
+      </w:r>
+      <w:proofErr w:type="spellStart"/>
+      <w:proofErr w:type="gramStart"/>
+      <w:r>
+        <w:t>bean.getPassword</w:t>
+      </w:r>
+      <w:proofErr w:type="spellEnd"/>
+      <w:proofErr w:type="gramEnd"/>
+      <w:r>
+        <w:t>() must show the decrypted password i.e., root.</w:t>
+      </w:r>
+    </w:p>
+    <w:p>
+      <w:r>
+        <w:rPr>
+          <w:highlight w:val="yellow"/>
+        </w:rPr>
+        <w:t>Note:</w:t>
+      </w:r>
+      <w:r>
+        <w:t xml:space="preserve"> Ensure you are pulling hello-</w:t>
+      </w:r>
+      <w:proofErr w:type="spellStart"/>
+      <w:r>
+        <w:t>dev.yml</w:t>
+      </w:r>
+      <w:proofErr w:type="spellEnd"/>
+      <w:r>
+        <w:t xml:space="preserve">, because other properties </w:t>
+      </w:r>
+      <w:proofErr w:type="gramStart"/>
+      <w:r>
+        <w:t>doesn’t</w:t>
+      </w:r>
+      <w:proofErr w:type="gramEnd"/>
+      <w:r>
+        <w:t xml:space="preserve"> have password</w:t>
+      </w:r>
+    </w:p>
+    <w:p>
+      <w:proofErr w:type="spellStart"/>
+      <w:r>
+        <w:rPr>
+          <w:highlight w:val="yellow"/>
+        </w:rPr>
+        <w:t>bootstrap.yml</w:t>
+      </w:r>
+      <w:proofErr w:type="spellEnd"/>
+    </w:p>
+    <w:p>
+      <w:r>
+        <w:rPr>
+          <w:noProof/>
+        </w:rPr>
+        <w:lastRenderedPageBreak/>
+        <w:drawing>
+          <wp:inline distT="0" distB="0" distL="0" distR="0" wp14:anchorId="57AEAA2E" wp14:editId="3A231E66">
+            <wp:extent cx="5731510" cy="2001520"/>
+            <wp:effectExtent l="0" t="0" r="2540" b="0"/>
+            <wp:docPr id="67" name="Picture 67"/>
+            <wp:cNvGraphicFramePr>
+              <a:graphicFrameLocks xmlns:a="http://schemas.openxmlformats.org/drawingml/2006/main" noChangeAspect="1"/>
+            </wp:cNvGraphicFramePr>
+            <a:graphic xmlns:a="http://schemas.openxmlformats.org/drawingml/2006/main">
+              <a:graphicData uri="http://schemas.openxmlformats.org/drawingml/2006/picture">
+                <pic:pic xmlns:pic="http://schemas.openxmlformats.org/drawingml/2006/picture">
+                  <pic:nvPicPr>
+                    <pic:cNvPr id="0" name="Picture 14"/>
+                    <pic:cNvPicPr>
+                      <a:picLocks noChangeAspect="1" noChangeArrowheads="1"/>
+                    </pic:cNvPicPr>
+                  </pic:nvPicPr>
+                  <pic:blipFill>
+                    <a:blip r:embed="rId76">
+                      <a:extLst>
+                        <a:ext uri="{28A0092B-C50C-407E-A947-70E740481C1C}">
+                          <a14:useLocalDpi xmlns:a14="http://schemas.microsoft.com/office/drawing/2010/main" val="0"/>
+                        </a:ext>
+                      </a:extLst>
+                    </a:blip>
+                    <a:srcRect/>
+                    <a:stretch>
+                      <a:fillRect/>
+                    </a:stretch>
+                  </pic:blipFill>
+                  <pic:spPr bwMode="auto">
+                    <a:xfrm>
+                      <a:off x="0" y="0"/>
+                      <a:ext cx="5731510" cy="2001520"/>
+                    </a:xfrm>
+                    <a:prstGeom prst="rect">
+                      <a:avLst/>
+                    </a:prstGeom>
+                    <a:noFill/>
+                    <a:ln>
+                      <a:noFill/>
+                    </a:ln>
+                  </pic:spPr>
+                </pic:pic>
+              </a:graphicData>
+            </a:graphic>
+          </wp:inline>
+        </w:drawing>
+      </w:r>
+    </w:p>
+    <w:p>
+      <w:r>
+        <w:rPr>
+          <w:highlight w:val="yellow"/>
+        </w:rPr>
+        <w:t>Output: Access the webservice of the client project</w:t>
+      </w:r>
+    </w:p>
+    <w:p>
+      <w:r>
+        <w:rPr>
+          <w:noProof/>
+        </w:rPr>
+        <w:drawing>
+          <wp:inline distT="0" distB="0" distL="0" distR="0" wp14:anchorId="307484EA" wp14:editId="29C0CEF2">
+            <wp:extent cx="5727700" cy="1207135"/>
+            <wp:effectExtent l="0" t="0" r="6350" b="0"/>
+            <wp:docPr id="70" name="Picture 70"/>
+            <wp:cNvGraphicFramePr>
+              <a:graphicFrameLocks xmlns:a="http://schemas.openxmlformats.org/drawingml/2006/main" noChangeAspect="1"/>
+            </wp:cNvGraphicFramePr>
+            <a:graphic xmlns:a="http://schemas.openxmlformats.org/drawingml/2006/main">
+              <a:graphicData uri="http://schemas.openxmlformats.org/drawingml/2006/picture">
+                <pic:pic xmlns:pic="http://schemas.openxmlformats.org/drawingml/2006/picture">
+                  <pic:nvPicPr>
+                    <pic:cNvPr id="0" name="Picture 17"/>
+                    <pic:cNvPicPr>
+                      <a:picLocks noChangeAspect="1" noChangeArrowheads="1"/>
+                    </pic:cNvPicPr>
+                  </pic:nvPicPr>
+                  <pic:blipFill>
+                    <a:blip r:embed="rId77">
+                      <a:extLst>
+                        <a:ext uri="{28A0092B-C50C-407E-A947-70E740481C1C}">
+                          <a14:useLocalDpi xmlns:a14="http://schemas.microsoft.com/office/drawing/2010/main" val="0"/>
+                        </a:ext>
+                      </a:extLst>
+                    </a:blip>
+                    <a:srcRect/>
+                    <a:stretch>
+                      <a:fillRect/>
+                    </a:stretch>
+                  </pic:blipFill>
+                  <pic:spPr bwMode="auto">
+                    <a:xfrm>
+                      <a:off x="0" y="0"/>
+                      <a:ext cx="5727700" cy="1207135"/>
+                    </a:xfrm>
+                    <a:prstGeom prst="rect">
+                      <a:avLst/>
+                    </a:prstGeom>
+                    <a:noFill/>
+                    <a:ln>
+                      <a:noFill/>
+                    </a:ln>
+                  </pic:spPr>
+                </pic:pic>
+              </a:graphicData>
+            </a:graphic>
+          </wp:inline>
+        </w:drawing>
+      </w:r>
+    </w:p>
+    <w:p>
+      <w:r>
+        <w:rPr>
+          <w:highlight w:val="yellow"/>
+        </w:rPr>
+        <w:t>Privatizing the configuration</w:t>
+      </w:r>
+    </w:p>
+    <w:p>
+      <w:r>
+        <w:t>You need to keep your external configuration in the private repository.</w:t>
+      </w:r>
+    </w:p>
+    <w:p>
+      <w:r>
+        <w:rPr>
+          <w:noProof/>
+        </w:rPr>
+        <w:drawing>
+          <wp:inline distT="0" distB="0" distL="0" distR="0" wp14:anchorId="1B2AE175" wp14:editId="42955DAA">
+            <wp:extent cx="5731510" cy="3275330"/>
+            <wp:effectExtent l="0" t="0" r="2540" b="1270"/>
+            <wp:docPr id="71" name="Picture 71"/>
+            <wp:cNvGraphicFramePr>
+              <a:graphicFrameLocks xmlns:a="http://schemas.openxmlformats.org/drawingml/2006/main" noChangeAspect="1"/>
+            </wp:cNvGraphicFramePr>
+            <a:graphic xmlns:a="http://schemas.openxmlformats.org/drawingml/2006/main">
+              <a:graphicData uri="http://schemas.openxmlformats.org/drawingml/2006/picture">
+                <pic:pic xmlns:pic="http://schemas.openxmlformats.org/drawingml/2006/picture">
+                  <pic:nvPicPr>
+                    <pic:cNvPr id="0" name="Picture 18"/>
+                    <pic:cNvPicPr>
+                      <a:picLocks noChangeAspect="1" noChangeArrowheads="1"/>
+                    </pic:cNvPicPr>
+                  </pic:nvPicPr>
+                  <pic:blipFill>
+                    <a:blip r:embed="rId78">
+                      <a:extLst>
+                        <a:ext uri="{28A0092B-C50C-407E-A947-70E740481C1C}">
+                          <a14:useLocalDpi xmlns:a14="http://schemas.microsoft.com/office/drawing/2010/main" val="0"/>
+                        </a:ext>
+                      </a:extLst>
+                    </a:blip>
+                    <a:srcRect/>
+                    <a:stretch>
+                      <a:fillRect/>
+                    </a:stretch>
+                  </pic:blipFill>
+                  <pic:spPr bwMode="auto">
+                    <a:xfrm>
+                      <a:off x="0" y="0"/>
+                      <a:ext cx="5731510" cy="3275330"/>
+                    </a:xfrm>
+                    <a:prstGeom prst="rect">
+                      <a:avLst/>
+                    </a:prstGeom>
+                    <a:noFill/>
+                    <a:ln>
+                      <a:noFill/>
+                    </a:ln>
+                  </pic:spPr>
+                </pic:pic>
+              </a:graphicData>
+            </a:graphic>
+          </wp:inline>
+        </w:drawing>
+      </w:r>
+    </w:p>
+    <w:p>
+      <w:r>
+        <w:t>Here you can select private so that nobody could able to access your external configuration file, your spring cloud config server can access using username &amp; password of the git.</w:t>
+      </w:r>
+    </w:p>
+    <w:p>
+      <w:r>
+        <w:rPr>
+          <w:highlight w:val="yellow"/>
+        </w:rPr>
+        <w:t>How to give the username &amp; password of the git</w:t>
+      </w:r>
+    </w:p>
+    <w:p>
+      <w:r>
+        <w:t xml:space="preserve">That you need to mention in your </w:t>
+      </w:r>
+      <w:proofErr w:type="spellStart"/>
+      <w:r>
+        <w:t>application.yml</w:t>
+      </w:r>
+      <w:proofErr w:type="spellEnd"/>
+      <w:r>
+        <w:t xml:space="preserve"> through the properties</w:t>
+      </w:r>
+    </w:p>
+    <w:p>
+      <w:r>
+        <w:rPr>
+          <w:noProof/>
+        </w:rPr>
+        <w:lastRenderedPageBreak/>
+        <w:drawing>
+          <wp:inline distT="0" distB="0" distL="0" distR="0" wp14:anchorId="7B5512AF" wp14:editId="4E15C7AC">
+            <wp:extent cx="5731510" cy="2456180"/>
+            <wp:effectExtent l="0" t="0" r="2540" b="1270"/>
+            <wp:docPr id="72" name="Picture 72"/>
+            <wp:cNvGraphicFramePr>
+              <a:graphicFrameLocks xmlns:a="http://schemas.openxmlformats.org/drawingml/2006/main" noChangeAspect="1"/>
+            </wp:cNvGraphicFramePr>
+            <a:graphic xmlns:a="http://schemas.openxmlformats.org/drawingml/2006/main">
+              <a:graphicData uri="http://schemas.openxmlformats.org/drawingml/2006/picture">
+                <pic:pic xmlns:pic="http://schemas.openxmlformats.org/drawingml/2006/picture">
+                  <pic:nvPicPr>
+                    <pic:cNvPr id="0" name="Picture 19"/>
+                    <pic:cNvPicPr>
+                      <a:picLocks noChangeAspect="1" noChangeArrowheads="1"/>
+                    </pic:cNvPicPr>
+                  </pic:nvPicPr>
+                  <pic:blipFill>
+                    <a:blip r:embed="rId79">
+                      <a:extLst>
+                        <a:ext uri="{28A0092B-C50C-407E-A947-70E740481C1C}">
+                          <a14:useLocalDpi xmlns:a14="http://schemas.microsoft.com/office/drawing/2010/main" val="0"/>
+                        </a:ext>
+                      </a:extLst>
+                    </a:blip>
+                    <a:srcRect/>
+                    <a:stretch>
+                      <a:fillRect/>
+                    </a:stretch>
+                  </pic:blipFill>
+                  <pic:spPr bwMode="auto">
+                    <a:xfrm>
+                      <a:off x="0" y="0"/>
+                      <a:ext cx="5731510" cy="2456180"/>
+                    </a:xfrm>
+                    <a:prstGeom prst="rect">
+                      <a:avLst/>
+                    </a:prstGeom>
+                    <a:noFill/>
+                    <a:ln>
+                      <a:noFill/>
+                    </a:ln>
+                  </pic:spPr>
+                </pic:pic>
+              </a:graphicData>
+            </a:graphic>
+          </wp:inline>
+        </w:drawing>
       </w:r>
     </w:p>
     <w:p/>
